--- a/documentation/IFT712 - Projet_de_session - Rapport.docx
+++ b/documentation/IFT712 - Projet_de_session - Rapport.docx
@@ -46,7 +46,7 @@
                     <pic:cNvPicPr/>
                   </pic:nvPicPr>
                   <pic:blipFill>
-                    <a:blip r:embed="rId7" cstate="print">
+                    <a:blip r:embed="rId8" cstate="print">
                       <a:extLst>
                         <a:ext uri="{28A0092B-C50C-407E-A947-70E740481C1C}">
                           <a14:useLocalDpi xmlns:a14="http://schemas.microsoft.com/office/drawing/2010/main" val="0"/>
@@ -175,6 +175,8 @@
         <w:jc w:val="center"/>
         <w:rPr>
           <w:rFonts w:asciiTheme="majorHAnsi" w:eastAsiaTheme="minorEastAsia" w:hAnsiTheme="majorHAnsi" w:cstheme="majorBidi"/>
+          <w:sz w:val="32"/>
+          <w:szCs w:val="32"/>
         </w:rPr>
       </w:pPr>
       <w:r>
@@ -188,20 +190,10 @@
       <w:r>
         <w:rPr>
           <w:rFonts w:asciiTheme="majorHAnsi" w:eastAsiaTheme="minorEastAsia" w:hAnsiTheme="majorHAnsi" w:cstheme="majorBidi"/>
-        </w:rPr>
-        <w:t>Maîtrise</w:t>
-      </w:r>
-      <w:r>
-        <w:rPr>
-          <w:rFonts w:asciiTheme="majorHAnsi" w:eastAsiaTheme="minorEastAsia" w:hAnsiTheme="majorHAnsi" w:cstheme="majorBidi"/>
-        </w:rPr>
-        <w:t xml:space="preserve"> en </w:t>
-      </w:r>
-      <w:r>
-        <w:rPr>
-          <w:rFonts w:asciiTheme="majorHAnsi" w:eastAsiaTheme="minorEastAsia" w:hAnsiTheme="majorHAnsi" w:cstheme="majorBidi"/>
-        </w:rPr>
-        <w:t>informatique</w:t>
+          <w:sz w:val="32"/>
+          <w:szCs w:val="32"/>
+        </w:rPr>
+        <w:t>Maîtrise en informatique</w:t>
       </w:r>
     </w:p>
     <w:p>
@@ -265,8 +257,8 @@
         <w:rPr>
           <w:rFonts w:asciiTheme="majorHAnsi" w:eastAsiaTheme="minorEastAsia" w:hAnsiTheme="majorHAnsi" w:cstheme="majorHAnsi"/>
           <w:smallCaps/>
-          <w:sz w:val="24"/>
-          <w:szCs w:val="24"/>
+          <w:sz w:val="32"/>
+          <w:szCs w:val="32"/>
         </w:rPr>
       </w:pPr>
       <w:r>
@@ -275,8 +267,8 @@
           <w:b/>
           <w:bCs/>
           <w:smallCaps/>
-          <w:sz w:val="24"/>
-          <w:szCs w:val="24"/>
+          <w:sz w:val="32"/>
+          <w:szCs w:val="32"/>
         </w:rPr>
         <w:t>Projet de session</w:t>
       </w:r>
@@ -284,8 +276,8 @@
         <w:rPr>
           <w:rFonts w:asciiTheme="majorHAnsi" w:eastAsiaTheme="minorEastAsia" w:hAnsiTheme="majorHAnsi" w:cstheme="majorHAnsi"/>
           <w:smallCaps/>
-          <w:sz w:val="24"/>
-          <w:szCs w:val="24"/>
+          <w:sz w:val="32"/>
+          <w:szCs w:val="32"/>
         </w:rPr>
         <w:br/>
       </w:r>
@@ -293,8 +285,8 @@
         <w:rPr>
           <w:rFonts w:asciiTheme="majorHAnsi" w:eastAsiaTheme="minorEastAsia" w:hAnsiTheme="majorHAnsi" w:cstheme="majorHAnsi"/>
           <w:smallCaps/>
-          <w:sz w:val="24"/>
-          <w:szCs w:val="24"/>
+          <w:sz w:val="32"/>
+          <w:szCs w:val="32"/>
         </w:rPr>
         <w:cr/>
       </w:r>
@@ -380,7 +372,21 @@
           <w:rFonts w:asciiTheme="majorHAnsi" w:hAnsiTheme="majorHAnsi" w:cstheme="majorHAnsi"/>
         </w:rPr>
         <w:br/>
-        <w:t>Philippe Plourde (PLOP1901)</w:t>
+        <w:t xml:space="preserve">Philippe </w:t>
+      </w:r>
+      <w:proofErr w:type="spellStart"/>
+      <w:r>
+        <w:rPr>
+          <w:rFonts w:asciiTheme="majorHAnsi" w:hAnsiTheme="majorHAnsi" w:cstheme="majorHAnsi"/>
+        </w:rPr>
+        <w:t>Plourde</w:t>
+      </w:r>
+      <w:proofErr w:type="spellEnd"/>
+      <w:r>
+        <w:rPr>
+          <w:rFonts w:asciiTheme="majorHAnsi" w:hAnsiTheme="majorHAnsi" w:cstheme="majorHAnsi"/>
+        </w:rPr>
+        <w:t xml:space="preserve"> (PLOP1901)</w:t>
       </w:r>
     </w:p>
     <w:p>
@@ -740,302 +746,1233 @@
     </w:p>
     <w:sdt>
       <w:sdtPr>
-        <w:id w:val="-1932961652"/>
+        <w:rPr>
+          <w:rFonts w:ascii="Arial" w:eastAsia="Arial" w:hAnsi="Arial" w:cs="Arial"/>
+          <w:color w:val="auto"/>
+          <w:sz w:val="22"/>
+          <w:szCs w:val="22"/>
+          <w:lang w:val="fr" w:eastAsia="fr-CA"/>
+        </w:rPr>
+        <w:id w:val="1207919529"/>
         <w:docPartObj>
           <w:docPartGallery w:val="Table of Contents"/>
           <w:docPartUnique/>
         </w:docPartObj>
       </w:sdtPr>
-      <w:sdtEndPr/>
+      <w:sdtEndPr>
+        <w:rPr>
+          <w:b/>
+          <w:bCs/>
+        </w:rPr>
+      </w:sdtEndPr>
       <w:sdtContent>
         <w:p>
           <w:pPr>
-            <w:spacing w:before="80" w:line="240" w:lineRule="auto"/>
+            <w:pStyle w:val="En-ttedetabledesmatires"/>
+          </w:pPr>
+          <w:r>
+            <w:t>Table des matières</w:t>
+          </w:r>
+        </w:p>
+        <w:p>
+          <w:pPr>
+            <w:pStyle w:val="TM1"/>
+            <w:tabs>
+              <w:tab w:val="right" w:leader="dot" w:pos="9019"/>
+            </w:tabs>
             <w:rPr>
-              <w:color w:val="1155CC"/>
-              <w:u w:val="single"/>
+              <w:rFonts w:asciiTheme="minorHAnsi" w:eastAsiaTheme="minorEastAsia" w:hAnsiTheme="minorHAnsi" w:cstheme="minorBidi"/>
+              <w:noProof/>
+              <w:lang w:val="fr-FR" w:eastAsia="fr-FR"/>
             </w:rPr>
           </w:pPr>
           <w:r>
             <w:fldChar w:fldCharType="begin"/>
           </w:r>
           <w:r>
-            <w:instrText xml:space="preserve"> TOC \h \u \z \n </w:instrText>
+            <w:instrText xml:space="preserve"> TOC \o "1-3" \h \z \u </w:instrText>
           </w:r>
           <w:r>
             <w:fldChar w:fldCharType="separate"/>
           </w:r>
-          <w:hyperlink w:anchor="_cwclb19z7nyr">
-            <w:r>
-              <w:rPr>
-                <w:color w:val="1155CC"/>
-                <w:u w:val="single"/>
+          <w:hyperlink w:anchor="_Toc121685084" w:history="1">
+            <w:r>
+              <w:rPr>
+                <w:rStyle w:val="Lienhypertexte"/>
+                <w:noProof/>
               </w:rPr>
               <w:t>Introduction</w:t>
+            </w:r>
+            <w:r>
+              <w:rPr>
+                <w:noProof/>
+                <w:webHidden/>
+              </w:rPr>
+              <w:tab/>
+            </w:r>
+            <w:r>
+              <w:rPr>
+                <w:noProof/>
+                <w:webHidden/>
+              </w:rPr>
+              <w:fldChar w:fldCharType="begin"/>
+            </w:r>
+            <w:r>
+              <w:rPr>
+                <w:noProof/>
+                <w:webHidden/>
+              </w:rPr>
+              <w:instrText xml:space="preserve"> PAGEREF _Toc121685084 \h </w:instrText>
+            </w:r>
+            <w:r>
+              <w:rPr>
+                <w:noProof/>
+                <w:webHidden/>
+              </w:rPr>
+            </w:r>
+            <w:r>
+              <w:rPr>
+                <w:noProof/>
+                <w:webHidden/>
+              </w:rPr>
+              <w:fldChar w:fldCharType="separate"/>
+            </w:r>
+            <w:r>
+              <w:rPr>
+                <w:noProof/>
+                <w:webHidden/>
+              </w:rPr>
+              <w:t>2</w:t>
+            </w:r>
+            <w:r>
+              <w:rPr>
+                <w:noProof/>
+                <w:webHidden/>
+              </w:rPr>
+              <w:fldChar w:fldCharType="end"/>
             </w:r>
           </w:hyperlink>
         </w:p>
         <w:p>
           <w:pPr>
-            <w:spacing w:before="200" w:line="240" w:lineRule="auto"/>
+            <w:pStyle w:val="TM1"/>
+            <w:tabs>
+              <w:tab w:val="left" w:pos="440"/>
+              <w:tab w:val="right" w:leader="dot" w:pos="9019"/>
+            </w:tabs>
             <w:rPr>
-              <w:color w:val="1155CC"/>
-              <w:u w:val="single"/>
+              <w:rFonts w:asciiTheme="minorHAnsi" w:eastAsiaTheme="minorEastAsia" w:hAnsiTheme="minorHAnsi" w:cstheme="minorBidi"/>
+              <w:noProof/>
+              <w:lang w:val="fr-FR" w:eastAsia="fr-FR"/>
             </w:rPr>
           </w:pPr>
-          <w:hyperlink w:anchor="_9x92ftejybib">
-            <w:r>
-              <w:rPr>
-                <w:color w:val="1155CC"/>
-                <w:u w:val="single"/>
-              </w:rPr>
-              <w:t>1. Les données</w:t>
+          <w:hyperlink w:anchor="_Toc121685085" w:history="1">
+            <w:r>
+              <w:rPr>
+                <w:rStyle w:val="Lienhypertexte"/>
+                <w:noProof/>
+              </w:rPr>
+              <w:t>1.</w:t>
+            </w:r>
+            <w:r>
+              <w:rPr>
+                <w:rFonts w:asciiTheme="minorHAnsi" w:eastAsiaTheme="minorEastAsia" w:hAnsiTheme="minorHAnsi" w:cstheme="minorBidi"/>
+                <w:noProof/>
+                <w:lang w:val="fr-FR" w:eastAsia="fr-FR"/>
+              </w:rPr>
+              <w:tab/>
+            </w:r>
+            <w:r>
+              <w:rPr>
+                <w:rStyle w:val="Lienhypertexte"/>
+                <w:noProof/>
+              </w:rPr>
+              <w:t>Les données</w:t>
+            </w:r>
+            <w:r>
+              <w:rPr>
+                <w:noProof/>
+                <w:webHidden/>
+              </w:rPr>
+              <w:tab/>
+            </w:r>
+            <w:r>
+              <w:rPr>
+                <w:noProof/>
+                <w:webHidden/>
+              </w:rPr>
+              <w:fldChar w:fldCharType="begin"/>
+            </w:r>
+            <w:r>
+              <w:rPr>
+                <w:noProof/>
+                <w:webHidden/>
+              </w:rPr>
+              <w:instrText xml:space="preserve"> PAGEREF _Toc121685085 \h </w:instrText>
+            </w:r>
+            <w:r>
+              <w:rPr>
+                <w:noProof/>
+                <w:webHidden/>
+              </w:rPr>
+            </w:r>
+            <w:r>
+              <w:rPr>
+                <w:noProof/>
+                <w:webHidden/>
+              </w:rPr>
+              <w:fldChar w:fldCharType="separate"/>
+            </w:r>
+            <w:r>
+              <w:rPr>
+                <w:noProof/>
+                <w:webHidden/>
+              </w:rPr>
+              <w:t>3</w:t>
+            </w:r>
+            <w:r>
+              <w:rPr>
+                <w:noProof/>
+                <w:webHidden/>
+              </w:rPr>
+              <w:fldChar w:fldCharType="end"/>
             </w:r>
           </w:hyperlink>
         </w:p>
         <w:p>
           <w:pPr>
-            <w:spacing w:before="60" w:line="240" w:lineRule="auto"/>
-            <w:ind w:left="360"/>
+            <w:pStyle w:val="TM2"/>
+            <w:tabs>
+              <w:tab w:val="right" w:leader="dot" w:pos="9019"/>
+            </w:tabs>
             <w:rPr>
-              <w:color w:val="1155CC"/>
-              <w:u w:val="single"/>
+              <w:rFonts w:asciiTheme="minorHAnsi" w:eastAsiaTheme="minorEastAsia" w:hAnsiTheme="minorHAnsi" w:cstheme="minorBidi"/>
+              <w:noProof/>
+              <w:lang w:val="fr-FR" w:eastAsia="fr-FR"/>
             </w:rPr>
           </w:pPr>
-          <w:hyperlink w:anchor="_e6vhl4939xxn">
-            <w:r>
-              <w:rPr>
-                <w:color w:val="1155CC"/>
-                <w:u w:val="single"/>
+          <w:hyperlink w:anchor="_Toc121685086" w:history="1">
+            <w:r>
+              <w:rPr>
+                <w:rStyle w:val="Lienhypertexte"/>
+                <w:noProof/>
               </w:rPr>
               <w:t>1.1 Présentation</w:t>
+            </w:r>
+            <w:r>
+              <w:rPr>
+                <w:noProof/>
+                <w:webHidden/>
+              </w:rPr>
+              <w:tab/>
+            </w:r>
+            <w:r>
+              <w:rPr>
+                <w:noProof/>
+                <w:webHidden/>
+              </w:rPr>
+              <w:fldChar w:fldCharType="begin"/>
+            </w:r>
+            <w:r>
+              <w:rPr>
+                <w:noProof/>
+                <w:webHidden/>
+              </w:rPr>
+              <w:instrText xml:space="preserve"> PAGEREF _Toc121685086 \h </w:instrText>
+            </w:r>
+            <w:r>
+              <w:rPr>
+                <w:noProof/>
+                <w:webHidden/>
+              </w:rPr>
+            </w:r>
+            <w:r>
+              <w:rPr>
+                <w:noProof/>
+                <w:webHidden/>
+              </w:rPr>
+              <w:fldChar w:fldCharType="separate"/>
+            </w:r>
+            <w:r>
+              <w:rPr>
+                <w:noProof/>
+                <w:webHidden/>
+              </w:rPr>
+              <w:t>3</w:t>
+            </w:r>
+            <w:r>
+              <w:rPr>
+                <w:noProof/>
+                <w:webHidden/>
+              </w:rPr>
+              <w:fldChar w:fldCharType="end"/>
             </w:r>
           </w:hyperlink>
         </w:p>
         <w:p>
           <w:pPr>
-            <w:spacing w:before="60" w:line="240" w:lineRule="auto"/>
-            <w:ind w:left="360"/>
+            <w:pStyle w:val="TM2"/>
+            <w:tabs>
+              <w:tab w:val="right" w:leader="dot" w:pos="9019"/>
+            </w:tabs>
             <w:rPr>
-              <w:color w:val="1155CC"/>
-              <w:u w:val="single"/>
+              <w:rFonts w:asciiTheme="minorHAnsi" w:eastAsiaTheme="minorEastAsia" w:hAnsiTheme="minorHAnsi" w:cstheme="minorBidi"/>
+              <w:noProof/>
+              <w:lang w:val="fr-FR" w:eastAsia="fr-FR"/>
             </w:rPr>
           </w:pPr>
-          <w:hyperlink w:anchor="_rnua01w8lpqz">
-            <w:r>
-              <w:rPr>
-                <w:color w:val="1155CC"/>
-                <w:u w:val="single"/>
+          <w:hyperlink w:anchor="_Toc121685087" w:history="1">
+            <w:r>
+              <w:rPr>
+                <w:rStyle w:val="Lienhypertexte"/>
+                <w:noProof/>
               </w:rPr>
               <w:t>1.2 Normalisation</w:t>
+            </w:r>
+            <w:r>
+              <w:rPr>
+                <w:noProof/>
+                <w:webHidden/>
+              </w:rPr>
+              <w:tab/>
+            </w:r>
+            <w:r>
+              <w:rPr>
+                <w:noProof/>
+                <w:webHidden/>
+              </w:rPr>
+              <w:fldChar w:fldCharType="begin"/>
+            </w:r>
+            <w:r>
+              <w:rPr>
+                <w:noProof/>
+                <w:webHidden/>
+              </w:rPr>
+              <w:instrText xml:space="preserve"> PAGEREF _Toc121685087 \h </w:instrText>
+            </w:r>
+            <w:r>
+              <w:rPr>
+                <w:noProof/>
+                <w:webHidden/>
+              </w:rPr>
+            </w:r>
+            <w:r>
+              <w:rPr>
+                <w:noProof/>
+                <w:webHidden/>
+              </w:rPr>
+              <w:fldChar w:fldCharType="separate"/>
+            </w:r>
+            <w:r>
+              <w:rPr>
+                <w:noProof/>
+                <w:webHidden/>
+              </w:rPr>
+              <w:t>3</w:t>
+            </w:r>
+            <w:r>
+              <w:rPr>
+                <w:noProof/>
+                <w:webHidden/>
+              </w:rPr>
+              <w:fldChar w:fldCharType="end"/>
             </w:r>
           </w:hyperlink>
         </w:p>
         <w:p>
           <w:pPr>
-            <w:spacing w:before="200" w:line="240" w:lineRule="auto"/>
+            <w:pStyle w:val="TM1"/>
+            <w:tabs>
+              <w:tab w:val="left" w:pos="440"/>
+              <w:tab w:val="right" w:leader="dot" w:pos="9019"/>
+            </w:tabs>
             <w:rPr>
-              <w:color w:val="1155CC"/>
-              <w:u w:val="single"/>
+              <w:rFonts w:asciiTheme="minorHAnsi" w:eastAsiaTheme="minorEastAsia" w:hAnsiTheme="minorHAnsi" w:cstheme="minorBidi"/>
+              <w:noProof/>
+              <w:lang w:val="fr-FR" w:eastAsia="fr-FR"/>
             </w:rPr>
           </w:pPr>
-          <w:hyperlink w:anchor="_l6y8m75e5s1l">
-            <w:r>
-              <w:rPr>
-                <w:color w:val="1155CC"/>
-                <w:u w:val="single"/>
-              </w:rPr>
-              <w:t>2. Démarche scientifique</w:t>
+          <w:hyperlink w:anchor="_Toc121685088" w:history="1">
+            <w:r>
+              <w:rPr>
+                <w:rStyle w:val="Lienhypertexte"/>
+                <w:noProof/>
+              </w:rPr>
+              <w:t>2.</w:t>
+            </w:r>
+            <w:r>
+              <w:rPr>
+                <w:rFonts w:asciiTheme="minorHAnsi" w:eastAsiaTheme="minorEastAsia" w:hAnsiTheme="minorHAnsi" w:cstheme="minorBidi"/>
+                <w:noProof/>
+                <w:lang w:val="fr-FR" w:eastAsia="fr-FR"/>
+              </w:rPr>
+              <w:tab/>
+            </w:r>
+            <w:r>
+              <w:rPr>
+                <w:rStyle w:val="Lienhypertexte"/>
+                <w:noProof/>
+              </w:rPr>
+              <w:t>Démarche scientifique</w:t>
+            </w:r>
+            <w:r>
+              <w:rPr>
+                <w:noProof/>
+                <w:webHidden/>
+              </w:rPr>
+              <w:tab/>
+            </w:r>
+            <w:r>
+              <w:rPr>
+                <w:noProof/>
+                <w:webHidden/>
+              </w:rPr>
+              <w:fldChar w:fldCharType="begin"/>
+            </w:r>
+            <w:r>
+              <w:rPr>
+                <w:noProof/>
+                <w:webHidden/>
+              </w:rPr>
+              <w:instrText xml:space="preserve"> PAGEREF _Toc121685088 \h </w:instrText>
+            </w:r>
+            <w:r>
+              <w:rPr>
+                <w:noProof/>
+                <w:webHidden/>
+              </w:rPr>
+            </w:r>
+            <w:r>
+              <w:rPr>
+                <w:noProof/>
+                <w:webHidden/>
+              </w:rPr>
+              <w:fldChar w:fldCharType="separate"/>
+            </w:r>
+            <w:r>
+              <w:rPr>
+                <w:noProof/>
+                <w:webHidden/>
+              </w:rPr>
+              <w:t>4</w:t>
+            </w:r>
+            <w:r>
+              <w:rPr>
+                <w:noProof/>
+                <w:webHidden/>
+              </w:rPr>
+              <w:fldChar w:fldCharType="end"/>
             </w:r>
           </w:hyperlink>
         </w:p>
         <w:p>
           <w:pPr>
-            <w:spacing w:before="60" w:line="240" w:lineRule="auto"/>
-            <w:ind w:left="360"/>
+            <w:pStyle w:val="TM2"/>
+            <w:tabs>
+              <w:tab w:val="right" w:leader="dot" w:pos="9019"/>
+            </w:tabs>
             <w:rPr>
-              <w:color w:val="1155CC"/>
-              <w:u w:val="single"/>
+              <w:rFonts w:asciiTheme="minorHAnsi" w:eastAsiaTheme="minorEastAsia" w:hAnsiTheme="minorHAnsi" w:cstheme="minorBidi"/>
+              <w:noProof/>
+              <w:lang w:val="fr-FR" w:eastAsia="fr-FR"/>
             </w:rPr>
           </w:pPr>
-          <w:hyperlink w:anchor="_jxsqlfahhluv">
-            <w:r>
-              <w:rPr>
-                <w:color w:val="1155CC"/>
-                <w:u w:val="single"/>
+          <w:hyperlink w:anchor="_Toc121685089" w:history="1">
+            <w:r>
+              <w:rPr>
+                <w:rStyle w:val="Lienhypertexte"/>
+                <w:noProof/>
               </w:rPr>
               <w:t>2.1 Méthodologie scientifique</w:t>
+            </w:r>
+            <w:r>
+              <w:rPr>
+                <w:noProof/>
+                <w:webHidden/>
+              </w:rPr>
+              <w:tab/>
+            </w:r>
+            <w:r>
+              <w:rPr>
+                <w:noProof/>
+                <w:webHidden/>
+              </w:rPr>
+              <w:fldChar w:fldCharType="begin"/>
+            </w:r>
+            <w:r>
+              <w:rPr>
+                <w:noProof/>
+                <w:webHidden/>
+              </w:rPr>
+              <w:instrText xml:space="preserve"> PAGEREF _Toc121685089 \h </w:instrText>
+            </w:r>
+            <w:r>
+              <w:rPr>
+                <w:noProof/>
+                <w:webHidden/>
+              </w:rPr>
+            </w:r>
+            <w:r>
+              <w:rPr>
+                <w:noProof/>
+                <w:webHidden/>
+              </w:rPr>
+              <w:fldChar w:fldCharType="separate"/>
+            </w:r>
+            <w:r>
+              <w:rPr>
+                <w:noProof/>
+                <w:webHidden/>
+              </w:rPr>
+              <w:t>4</w:t>
+            </w:r>
+            <w:r>
+              <w:rPr>
+                <w:noProof/>
+                <w:webHidden/>
+              </w:rPr>
+              <w:fldChar w:fldCharType="end"/>
             </w:r>
           </w:hyperlink>
         </w:p>
         <w:p>
           <w:pPr>
-            <w:spacing w:before="60" w:line="240" w:lineRule="auto"/>
-            <w:ind w:left="360"/>
+            <w:pStyle w:val="TM2"/>
+            <w:tabs>
+              <w:tab w:val="right" w:leader="dot" w:pos="9019"/>
+            </w:tabs>
             <w:rPr>
-              <w:color w:val="1155CC"/>
-              <w:u w:val="single"/>
+              <w:rFonts w:asciiTheme="minorHAnsi" w:eastAsiaTheme="minorEastAsia" w:hAnsiTheme="minorHAnsi" w:cstheme="minorBidi"/>
+              <w:noProof/>
+              <w:lang w:val="fr-FR" w:eastAsia="fr-FR"/>
             </w:rPr>
           </w:pPr>
-          <w:hyperlink w:anchor="_ijymxitjryup">
-            <w:r>
-              <w:rPr>
-                <w:color w:val="1155CC"/>
-                <w:u w:val="single"/>
+          <w:hyperlink w:anchor="_Toc121685090" w:history="1">
+            <w:r>
+              <w:rPr>
+                <w:rStyle w:val="Lienhypertexte"/>
+                <w:noProof/>
               </w:rPr>
               <w:t>2.2 Structure du projet</w:t>
+            </w:r>
+            <w:r>
+              <w:rPr>
+                <w:noProof/>
+                <w:webHidden/>
+              </w:rPr>
+              <w:tab/>
+            </w:r>
+            <w:r>
+              <w:rPr>
+                <w:noProof/>
+                <w:webHidden/>
+              </w:rPr>
+              <w:fldChar w:fldCharType="begin"/>
+            </w:r>
+            <w:r>
+              <w:rPr>
+                <w:noProof/>
+                <w:webHidden/>
+              </w:rPr>
+              <w:instrText xml:space="preserve"> PAGEREF _Toc121685090 \h </w:instrText>
+            </w:r>
+            <w:r>
+              <w:rPr>
+                <w:noProof/>
+                <w:webHidden/>
+              </w:rPr>
+            </w:r>
+            <w:r>
+              <w:rPr>
+                <w:noProof/>
+                <w:webHidden/>
+              </w:rPr>
+              <w:fldChar w:fldCharType="separate"/>
+            </w:r>
+            <w:r>
+              <w:rPr>
+                <w:noProof/>
+                <w:webHidden/>
+              </w:rPr>
+              <w:t>4</w:t>
+            </w:r>
+            <w:r>
+              <w:rPr>
+                <w:noProof/>
+                <w:webHidden/>
+              </w:rPr>
+              <w:fldChar w:fldCharType="end"/>
             </w:r>
           </w:hyperlink>
         </w:p>
         <w:p>
           <w:pPr>
-            <w:spacing w:before="60" w:line="240" w:lineRule="auto"/>
-            <w:ind w:left="360"/>
+            <w:pStyle w:val="TM2"/>
+            <w:tabs>
+              <w:tab w:val="right" w:leader="dot" w:pos="9019"/>
+            </w:tabs>
             <w:rPr>
-              <w:color w:val="1155CC"/>
-              <w:u w:val="single"/>
+              <w:rFonts w:asciiTheme="minorHAnsi" w:eastAsiaTheme="minorEastAsia" w:hAnsiTheme="minorHAnsi" w:cstheme="minorBidi"/>
+              <w:noProof/>
+              <w:lang w:val="fr-FR" w:eastAsia="fr-FR"/>
             </w:rPr>
           </w:pPr>
-          <w:hyperlink w:anchor="_zfbji2eb4b74">
-            <w:r>
-              <w:rPr>
-                <w:color w:val="1155CC"/>
-                <w:u w:val="single"/>
+          <w:hyperlink w:anchor="_Toc121685091" w:history="1">
+            <w:r>
+              <w:rPr>
+                <w:rStyle w:val="Lienhypertexte"/>
+                <w:noProof/>
               </w:rPr>
               <w:t>2.3 Organisation du travail</w:t>
+            </w:r>
+            <w:r>
+              <w:rPr>
+                <w:noProof/>
+                <w:webHidden/>
+              </w:rPr>
+              <w:tab/>
+            </w:r>
+            <w:r>
+              <w:rPr>
+                <w:noProof/>
+                <w:webHidden/>
+              </w:rPr>
+              <w:fldChar w:fldCharType="begin"/>
+            </w:r>
+            <w:r>
+              <w:rPr>
+                <w:noProof/>
+                <w:webHidden/>
+              </w:rPr>
+              <w:instrText xml:space="preserve"> PAGEREF _Toc121685091 \h </w:instrText>
+            </w:r>
+            <w:r>
+              <w:rPr>
+                <w:noProof/>
+                <w:webHidden/>
+              </w:rPr>
+            </w:r>
+            <w:r>
+              <w:rPr>
+                <w:noProof/>
+                <w:webHidden/>
+              </w:rPr>
+              <w:fldChar w:fldCharType="separate"/>
+            </w:r>
+            <w:r>
+              <w:rPr>
+                <w:noProof/>
+                <w:webHidden/>
+              </w:rPr>
+              <w:t>6</w:t>
+            </w:r>
+            <w:r>
+              <w:rPr>
+                <w:noProof/>
+                <w:webHidden/>
+              </w:rPr>
+              <w:fldChar w:fldCharType="end"/>
             </w:r>
           </w:hyperlink>
         </w:p>
         <w:p>
           <w:pPr>
-            <w:spacing w:before="200" w:line="240" w:lineRule="auto"/>
+            <w:pStyle w:val="TM1"/>
+            <w:tabs>
+              <w:tab w:val="left" w:pos="440"/>
+              <w:tab w:val="right" w:leader="dot" w:pos="9019"/>
+            </w:tabs>
             <w:rPr>
-              <w:color w:val="1155CC"/>
-              <w:u w:val="single"/>
+              <w:rFonts w:asciiTheme="minorHAnsi" w:eastAsiaTheme="minorEastAsia" w:hAnsiTheme="minorHAnsi" w:cstheme="minorBidi"/>
+              <w:noProof/>
+              <w:lang w:val="fr-FR" w:eastAsia="fr-FR"/>
             </w:rPr>
           </w:pPr>
-          <w:hyperlink w:anchor="_ylhrfry900v1">
-            <w:r>
-              <w:rPr>
-                <w:color w:val="1155CC"/>
-                <w:u w:val="single"/>
-              </w:rPr>
-              <w:t>3. Méthodes de classification utilisées et hyperparamètres recherchés</w:t>
+          <w:hyperlink w:anchor="_Toc121685092" w:history="1">
+            <w:r>
+              <w:rPr>
+                <w:rStyle w:val="Lienhypertexte"/>
+                <w:noProof/>
+              </w:rPr>
+              <w:t>3.</w:t>
+            </w:r>
+            <w:r>
+              <w:rPr>
+                <w:rFonts w:asciiTheme="minorHAnsi" w:eastAsiaTheme="minorEastAsia" w:hAnsiTheme="minorHAnsi" w:cstheme="minorBidi"/>
+                <w:noProof/>
+                <w:lang w:val="fr-FR" w:eastAsia="fr-FR"/>
+              </w:rPr>
+              <w:tab/>
+            </w:r>
+            <w:r>
+              <w:rPr>
+                <w:rStyle w:val="Lienhypertexte"/>
+                <w:noProof/>
+              </w:rPr>
+              <w:t>Méthodes de classification utilisées et hyperparamètres recherchés</w:t>
+            </w:r>
+            <w:r>
+              <w:rPr>
+                <w:noProof/>
+                <w:webHidden/>
+              </w:rPr>
+              <w:tab/>
+            </w:r>
+            <w:r>
+              <w:rPr>
+                <w:noProof/>
+                <w:webHidden/>
+              </w:rPr>
+              <w:fldChar w:fldCharType="begin"/>
+            </w:r>
+            <w:r>
+              <w:rPr>
+                <w:noProof/>
+                <w:webHidden/>
+              </w:rPr>
+              <w:instrText xml:space="preserve"> PAGEREF _Toc121685092 \h </w:instrText>
+            </w:r>
+            <w:r>
+              <w:rPr>
+                <w:noProof/>
+                <w:webHidden/>
+              </w:rPr>
+            </w:r>
+            <w:r>
+              <w:rPr>
+                <w:noProof/>
+                <w:webHidden/>
+              </w:rPr>
+              <w:fldChar w:fldCharType="separate"/>
+            </w:r>
+            <w:r>
+              <w:rPr>
+                <w:noProof/>
+                <w:webHidden/>
+              </w:rPr>
+              <w:t>7</w:t>
+            </w:r>
+            <w:r>
+              <w:rPr>
+                <w:noProof/>
+                <w:webHidden/>
+              </w:rPr>
+              <w:fldChar w:fldCharType="end"/>
             </w:r>
           </w:hyperlink>
         </w:p>
         <w:p>
           <w:pPr>
-            <w:spacing w:before="60" w:line="240" w:lineRule="auto"/>
-            <w:ind w:left="360"/>
+            <w:pStyle w:val="TM2"/>
+            <w:tabs>
+              <w:tab w:val="right" w:leader="dot" w:pos="9019"/>
+            </w:tabs>
             <w:rPr>
-              <w:color w:val="1155CC"/>
-              <w:u w:val="single"/>
+              <w:rFonts w:asciiTheme="minorHAnsi" w:eastAsiaTheme="minorEastAsia" w:hAnsiTheme="minorHAnsi" w:cstheme="minorBidi"/>
+              <w:noProof/>
+              <w:lang w:val="fr-FR" w:eastAsia="fr-FR"/>
             </w:rPr>
           </w:pPr>
-          <w:hyperlink w:anchor="_1aqxttik7ub3">
-            <w:r>
-              <w:rPr>
-                <w:color w:val="1155CC"/>
-                <w:u w:val="single"/>
+          <w:hyperlink w:anchor="_Toc121685093" w:history="1">
+            <w:r>
+              <w:rPr>
+                <w:rStyle w:val="Lienhypertexte"/>
+                <w:noProof/>
               </w:rPr>
               <w:t>3.1 Méthodes utilisées</w:t>
+            </w:r>
+            <w:r>
+              <w:rPr>
+                <w:noProof/>
+                <w:webHidden/>
+              </w:rPr>
+              <w:tab/>
+            </w:r>
+            <w:r>
+              <w:rPr>
+                <w:noProof/>
+                <w:webHidden/>
+              </w:rPr>
+              <w:fldChar w:fldCharType="begin"/>
+            </w:r>
+            <w:r>
+              <w:rPr>
+                <w:noProof/>
+                <w:webHidden/>
+              </w:rPr>
+              <w:instrText xml:space="preserve"> PAGEREF _Toc121685093 \h </w:instrText>
+            </w:r>
+            <w:r>
+              <w:rPr>
+                <w:noProof/>
+                <w:webHidden/>
+              </w:rPr>
+            </w:r>
+            <w:r>
+              <w:rPr>
+                <w:noProof/>
+                <w:webHidden/>
+              </w:rPr>
+              <w:fldChar w:fldCharType="separate"/>
+            </w:r>
+            <w:r>
+              <w:rPr>
+                <w:noProof/>
+                <w:webHidden/>
+              </w:rPr>
+              <w:t>7</w:t>
+            </w:r>
+            <w:r>
+              <w:rPr>
+                <w:noProof/>
+                <w:webHidden/>
+              </w:rPr>
+              <w:fldChar w:fldCharType="end"/>
             </w:r>
           </w:hyperlink>
         </w:p>
         <w:p>
           <w:pPr>
-            <w:spacing w:before="60" w:line="240" w:lineRule="auto"/>
-            <w:ind w:left="360"/>
+            <w:pStyle w:val="TM2"/>
+            <w:tabs>
+              <w:tab w:val="right" w:leader="dot" w:pos="9019"/>
+            </w:tabs>
             <w:rPr>
-              <w:color w:val="1155CC"/>
-              <w:u w:val="single"/>
+              <w:rFonts w:asciiTheme="minorHAnsi" w:eastAsiaTheme="minorEastAsia" w:hAnsiTheme="minorHAnsi" w:cstheme="minorBidi"/>
+              <w:noProof/>
+              <w:lang w:val="fr-FR" w:eastAsia="fr-FR"/>
             </w:rPr>
           </w:pPr>
-          <w:hyperlink w:anchor="_24vte9fswc48">
-            <w:r>
-              <w:rPr>
-                <w:color w:val="1155CC"/>
-                <w:u w:val="single"/>
+          <w:hyperlink w:anchor="_Toc121685094" w:history="1">
+            <w:r>
+              <w:rPr>
+                <w:rStyle w:val="Lienhypertexte"/>
+                <w:noProof/>
               </w:rPr>
               <w:t>3.2 Explication des classes et de leurs tests respectifs</w:t>
+            </w:r>
+            <w:r>
+              <w:rPr>
+                <w:noProof/>
+                <w:webHidden/>
+              </w:rPr>
+              <w:tab/>
+            </w:r>
+            <w:r>
+              <w:rPr>
+                <w:noProof/>
+                <w:webHidden/>
+              </w:rPr>
+              <w:fldChar w:fldCharType="begin"/>
+            </w:r>
+            <w:r>
+              <w:rPr>
+                <w:noProof/>
+                <w:webHidden/>
+              </w:rPr>
+              <w:instrText xml:space="preserve"> PAGEREF _Toc121685094 \h </w:instrText>
+            </w:r>
+            <w:r>
+              <w:rPr>
+                <w:noProof/>
+                <w:webHidden/>
+              </w:rPr>
+            </w:r>
+            <w:r>
+              <w:rPr>
+                <w:noProof/>
+                <w:webHidden/>
+              </w:rPr>
+              <w:fldChar w:fldCharType="separate"/>
+            </w:r>
+            <w:r>
+              <w:rPr>
+                <w:noProof/>
+                <w:webHidden/>
+              </w:rPr>
+              <w:t>7</w:t>
+            </w:r>
+            <w:r>
+              <w:rPr>
+                <w:noProof/>
+                <w:webHidden/>
+              </w:rPr>
+              <w:fldChar w:fldCharType="end"/>
             </w:r>
           </w:hyperlink>
         </w:p>
         <w:p>
           <w:pPr>
-            <w:spacing w:before="200" w:line="240" w:lineRule="auto"/>
+            <w:pStyle w:val="TM1"/>
+            <w:tabs>
+              <w:tab w:val="left" w:pos="440"/>
+              <w:tab w:val="right" w:leader="dot" w:pos="9019"/>
+            </w:tabs>
             <w:rPr>
-              <w:color w:val="1155CC"/>
-              <w:u w:val="single"/>
+              <w:rFonts w:asciiTheme="minorHAnsi" w:eastAsiaTheme="minorEastAsia" w:hAnsiTheme="minorHAnsi" w:cstheme="minorBidi"/>
+              <w:noProof/>
+              <w:lang w:val="fr-FR" w:eastAsia="fr-FR"/>
             </w:rPr>
           </w:pPr>
-          <w:hyperlink w:anchor="_33inqjvyigol">
-            <w:r>
-              <w:rPr>
-                <w:color w:val="1155CC"/>
-                <w:u w:val="single"/>
-              </w:rPr>
-              <w:t>4. Analyse des résultats</w:t>
+          <w:hyperlink w:anchor="_Toc121685095" w:history="1">
+            <w:r>
+              <w:rPr>
+                <w:rStyle w:val="Lienhypertexte"/>
+                <w:noProof/>
+              </w:rPr>
+              <w:t>4.</w:t>
+            </w:r>
+            <w:r>
+              <w:rPr>
+                <w:rFonts w:asciiTheme="minorHAnsi" w:eastAsiaTheme="minorEastAsia" w:hAnsiTheme="minorHAnsi" w:cstheme="minorBidi"/>
+                <w:noProof/>
+                <w:lang w:val="fr-FR" w:eastAsia="fr-FR"/>
+              </w:rPr>
+              <w:tab/>
+            </w:r>
+            <w:r>
+              <w:rPr>
+                <w:rStyle w:val="Lienhypertexte"/>
+                <w:noProof/>
+              </w:rPr>
+              <w:t>Analyse des résultats</w:t>
+            </w:r>
+            <w:r>
+              <w:rPr>
+                <w:noProof/>
+                <w:webHidden/>
+              </w:rPr>
+              <w:tab/>
+            </w:r>
+            <w:r>
+              <w:rPr>
+                <w:noProof/>
+                <w:webHidden/>
+              </w:rPr>
+              <w:fldChar w:fldCharType="begin"/>
+            </w:r>
+            <w:r>
+              <w:rPr>
+                <w:noProof/>
+                <w:webHidden/>
+              </w:rPr>
+              <w:instrText xml:space="preserve"> PAGEREF _Toc121685095 \h </w:instrText>
+            </w:r>
+            <w:r>
+              <w:rPr>
+                <w:noProof/>
+                <w:webHidden/>
+              </w:rPr>
+            </w:r>
+            <w:r>
+              <w:rPr>
+                <w:noProof/>
+                <w:webHidden/>
+              </w:rPr>
+              <w:fldChar w:fldCharType="separate"/>
+            </w:r>
+            <w:r>
+              <w:rPr>
+                <w:noProof/>
+                <w:webHidden/>
+              </w:rPr>
+              <w:t>10</w:t>
+            </w:r>
+            <w:r>
+              <w:rPr>
+                <w:noProof/>
+                <w:webHidden/>
+              </w:rPr>
+              <w:fldChar w:fldCharType="end"/>
             </w:r>
           </w:hyperlink>
         </w:p>
         <w:p>
           <w:pPr>
-            <w:spacing w:before="60" w:line="240" w:lineRule="auto"/>
-            <w:ind w:left="360"/>
+            <w:pStyle w:val="TM2"/>
+            <w:tabs>
+              <w:tab w:val="right" w:leader="dot" w:pos="9019"/>
+            </w:tabs>
             <w:rPr>
-              <w:color w:val="1155CC"/>
-              <w:u w:val="single"/>
+              <w:rFonts w:asciiTheme="minorHAnsi" w:eastAsiaTheme="minorEastAsia" w:hAnsiTheme="minorHAnsi" w:cstheme="minorBidi"/>
+              <w:noProof/>
+              <w:lang w:val="fr-FR" w:eastAsia="fr-FR"/>
             </w:rPr>
           </w:pPr>
-          <w:hyperlink w:anchor="_imhl66rer6go">
-            <w:r>
-              <w:rPr>
-                <w:color w:val="1155CC"/>
-                <w:u w:val="single"/>
+          <w:hyperlink w:anchor="_Toc121685096" w:history="1">
+            <w:r>
+              <w:rPr>
+                <w:rStyle w:val="Lienhypertexte"/>
+                <w:noProof/>
               </w:rPr>
               <w:t>4.1 Résultats par méthode</w:t>
+            </w:r>
+            <w:r>
+              <w:rPr>
+                <w:noProof/>
+                <w:webHidden/>
+              </w:rPr>
+              <w:tab/>
+            </w:r>
+            <w:r>
+              <w:rPr>
+                <w:noProof/>
+                <w:webHidden/>
+              </w:rPr>
+              <w:fldChar w:fldCharType="begin"/>
+            </w:r>
+            <w:r>
+              <w:rPr>
+                <w:noProof/>
+                <w:webHidden/>
+              </w:rPr>
+              <w:instrText xml:space="preserve"> PAGEREF _Toc121685096 \h </w:instrText>
+            </w:r>
+            <w:r>
+              <w:rPr>
+                <w:noProof/>
+                <w:webHidden/>
+              </w:rPr>
+            </w:r>
+            <w:r>
+              <w:rPr>
+                <w:noProof/>
+                <w:webHidden/>
+              </w:rPr>
+              <w:fldChar w:fldCharType="separate"/>
+            </w:r>
+            <w:r>
+              <w:rPr>
+                <w:noProof/>
+                <w:webHidden/>
+              </w:rPr>
+              <w:t>10</w:t>
+            </w:r>
+            <w:r>
+              <w:rPr>
+                <w:noProof/>
+                <w:webHidden/>
+              </w:rPr>
+              <w:fldChar w:fldCharType="end"/>
             </w:r>
           </w:hyperlink>
         </w:p>
         <w:p>
           <w:pPr>
-            <w:spacing w:before="60" w:line="240" w:lineRule="auto"/>
-            <w:ind w:left="360"/>
+            <w:pStyle w:val="TM2"/>
+            <w:tabs>
+              <w:tab w:val="right" w:leader="dot" w:pos="9019"/>
+            </w:tabs>
             <w:rPr>
-              <w:color w:val="1155CC"/>
-              <w:u w:val="single"/>
+              <w:rFonts w:asciiTheme="minorHAnsi" w:eastAsiaTheme="minorEastAsia" w:hAnsiTheme="minorHAnsi" w:cstheme="minorBidi"/>
+              <w:noProof/>
+              <w:lang w:val="fr-FR" w:eastAsia="fr-FR"/>
             </w:rPr>
           </w:pPr>
-          <w:hyperlink w:anchor="_l08833rn1raz">
-            <w:r>
-              <w:rPr>
-                <w:color w:val="1155CC"/>
-                <w:u w:val="single"/>
+          <w:hyperlink w:anchor="_Toc121685097" w:history="1">
+            <w:r>
+              <w:rPr>
+                <w:rStyle w:val="Lienhypertexte"/>
+                <w:noProof/>
               </w:rPr>
               <w:t>4.2 Comparaison entre les méthodes</w:t>
+            </w:r>
+            <w:r>
+              <w:rPr>
+                <w:noProof/>
+                <w:webHidden/>
+              </w:rPr>
+              <w:tab/>
+            </w:r>
+            <w:r>
+              <w:rPr>
+                <w:noProof/>
+                <w:webHidden/>
+              </w:rPr>
+              <w:fldChar w:fldCharType="begin"/>
+            </w:r>
+            <w:r>
+              <w:rPr>
+                <w:noProof/>
+                <w:webHidden/>
+              </w:rPr>
+              <w:instrText xml:space="preserve"> PAGEREF _Toc121685097 \h </w:instrText>
+            </w:r>
+            <w:r>
+              <w:rPr>
+                <w:noProof/>
+                <w:webHidden/>
+              </w:rPr>
+            </w:r>
+            <w:r>
+              <w:rPr>
+                <w:noProof/>
+                <w:webHidden/>
+              </w:rPr>
+              <w:fldChar w:fldCharType="separate"/>
+            </w:r>
+            <w:r>
+              <w:rPr>
+                <w:noProof/>
+                <w:webHidden/>
+              </w:rPr>
+              <w:t>17</w:t>
+            </w:r>
+            <w:r>
+              <w:rPr>
+                <w:noProof/>
+                <w:webHidden/>
+              </w:rPr>
+              <w:fldChar w:fldCharType="end"/>
             </w:r>
           </w:hyperlink>
         </w:p>
         <w:p>
           <w:pPr>
-            <w:spacing w:before="200" w:after="80" w:line="240" w:lineRule="auto"/>
+            <w:pStyle w:val="TM1"/>
+            <w:tabs>
+              <w:tab w:val="right" w:leader="dot" w:pos="9019"/>
+            </w:tabs>
             <w:rPr>
-              <w:color w:val="1155CC"/>
-              <w:u w:val="single"/>
+              <w:rFonts w:asciiTheme="minorHAnsi" w:eastAsiaTheme="minorEastAsia" w:hAnsiTheme="minorHAnsi" w:cstheme="minorBidi"/>
+              <w:noProof/>
+              <w:lang w:val="fr-FR" w:eastAsia="fr-FR"/>
             </w:rPr>
           </w:pPr>
-          <w:hyperlink w:anchor="_5w76hskcac7u">
-            <w:r>
-              <w:rPr>
-                <w:color w:val="1155CC"/>
-                <w:u w:val="single"/>
+          <w:hyperlink w:anchor="_Toc121685098" w:history="1">
+            <w:r>
+              <w:rPr>
+                <w:rStyle w:val="Lienhypertexte"/>
+                <w:noProof/>
               </w:rPr>
               <w:t>Conclusion</w:t>
             </w:r>
+            <w:r>
+              <w:rPr>
+                <w:noProof/>
+                <w:webHidden/>
+              </w:rPr>
+              <w:tab/>
+            </w:r>
+            <w:r>
+              <w:rPr>
+                <w:noProof/>
+                <w:webHidden/>
+              </w:rPr>
+              <w:fldChar w:fldCharType="begin"/>
+            </w:r>
+            <w:r>
+              <w:rPr>
+                <w:noProof/>
+                <w:webHidden/>
+              </w:rPr>
+              <w:instrText xml:space="preserve"> PAGEREF _Toc121685098 \h </w:instrText>
+            </w:r>
+            <w:r>
+              <w:rPr>
+                <w:noProof/>
+                <w:webHidden/>
+              </w:rPr>
+            </w:r>
+            <w:r>
+              <w:rPr>
+                <w:noProof/>
+                <w:webHidden/>
+              </w:rPr>
+              <w:fldChar w:fldCharType="separate"/>
+            </w:r>
+            <w:r>
+              <w:rPr>
+                <w:noProof/>
+                <w:webHidden/>
+              </w:rPr>
+              <w:t>19</w:t>
+            </w:r>
+            <w:r>
+              <w:rPr>
+                <w:noProof/>
+                <w:webHidden/>
+              </w:rPr>
+              <w:fldChar w:fldCharType="end"/>
+            </w:r>
           </w:hyperlink>
+        </w:p>
+        <w:p>
+          <w:pPr>
+            <w:pStyle w:val="TM1"/>
+            <w:tabs>
+              <w:tab w:val="right" w:leader="dot" w:pos="9019"/>
+            </w:tabs>
+            <w:rPr>
+              <w:rFonts w:asciiTheme="minorHAnsi" w:eastAsiaTheme="minorEastAsia" w:hAnsiTheme="minorHAnsi" w:cstheme="minorBidi"/>
+              <w:noProof/>
+              <w:lang w:val="fr-FR" w:eastAsia="fr-FR"/>
+            </w:rPr>
+          </w:pPr>
+          <w:hyperlink w:anchor="_Toc121685099" w:history="1">
+            <w:r>
+              <w:rPr>
+                <w:rStyle w:val="Lienhypertexte"/>
+                <w:noProof/>
+              </w:rPr>
+              <w:t>Annexes</w:t>
+            </w:r>
+            <w:r>
+              <w:rPr>
+                <w:noProof/>
+                <w:webHidden/>
+              </w:rPr>
+              <w:tab/>
+            </w:r>
+            <w:r>
+              <w:rPr>
+                <w:noProof/>
+                <w:webHidden/>
+              </w:rPr>
+              <w:fldChar w:fldCharType="begin"/>
+            </w:r>
+            <w:r>
+              <w:rPr>
+                <w:noProof/>
+                <w:webHidden/>
+              </w:rPr>
+              <w:instrText xml:space="preserve"> PAGEREF _Toc121685099 \h </w:instrText>
+            </w:r>
+            <w:r>
+              <w:rPr>
+                <w:noProof/>
+                <w:webHidden/>
+              </w:rPr>
+            </w:r>
+            <w:r>
+              <w:rPr>
+                <w:noProof/>
+                <w:webHidden/>
+              </w:rPr>
+              <w:fldChar w:fldCharType="separate"/>
+            </w:r>
+            <w:r>
+              <w:rPr>
+                <w:noProof/>
+                <w:webHidden/>
+              </w:rPr>
+              <w:t>20</w:t>
+            </w:r>
+            <w:r>
+              <w:rPr>
+                <w:noProof/>
+                <w:webHidden/>
+              </w:rPr>
+              <w:fldChar w:fldCharType="end"/>
+            </w:r>
+          </w:hyperlink>
+        </w:p>
+        <w:p>
           <w:r>
+            <w:rPr>
+              <w:b/>
+              <w:bCs/>
+            </w:rPr>
             <w:fldChar w:fldCharType="end"/>
           </w:r>
         </w:p>
@@ -1048,14 +1985,14 @@
     </w:p>
     <w:p>
       <w:pPr>
-        <w:pStyle w:val="Heading1"/>
-      </w:pPr>
-      <w:bookmarkStart w:id="0" w:name="_cwclb19z7nyr" w:colFirst="0" w:colLast="0"/>
-      <w:bookmarkEnd w:id="0"/>
+        <w:pStyle w:val="Titre1"/>
+      </w:pPr>
+      <w:bookmarkStart w:id="0" w:name="_Toc121685084"/>
       <w:r>
         <w:lastRenderedPageBreak/>
         <w:t>Introduction</w:t>
       </w:r>
+      <w:bookmarkEnd w:id="0"/>
     </w:p>
     <w:p>
       <w:pPr>
@@ -1083,10 +2020,7 @@
       </w:r>
       <w:proofErr w:type="spellEnd"/>
       <w:r>
-        <w:t>. Nous verrons dans ce rapport quelles ont été les données u</w:t>
-      </w:r>
-      <w:r>
-        <w:t>tilisées pour le projet, quelles méthodes ont été codées pour leur classification, quelle a été la démarche adoptée durant le projet et nous analyserons les résultats obtenus.</w:t>
+        <w:t>. Nous verrons dans ce rapport quelles ont été les données utilisées pour le projet, quelles méthodes ont été codées pour leur classification, quelle a été la démarche adoptée durant le projet et nous analyserons les résultats obtenus.</w:t>
       </w:r>
     </w:p>
     <w:p>
@@ -1098,12 +2032,12 @@
       <w:r>
         <w:t>Tout d’abord, voici le lien Git sur lequel le projet est disponible :</w:t>
       </w:r>
-      <w:hyperlink r:id="rId8">
+      <w:hyperlink r:id="rId9">
         <w:r>
           <w:t xml:space="preserve"> </w:t>
         </w:r>
       </w:hyperlink>
-      <w:hyperlink r:id="rId9">
+      <w:hyperlink r:id="rId10">
         <w:r>
           <w:rPr>
             <w:color w:val="1155CC"/>
@@ -1139,39 +2073,36 @@
     </w:p>
     <w:p>
       <w:pPr>
-        <w:pStyle w:val="Heading1"/>
+        <w:pStyle w:val="Titre1"/>
         <w:numPr>
           <w:ilvl w:val="0"/>
           <w:numId w:val="2"/>
         </w:numPr>
       </w:pPr>
-      <w:bookmarkStart w:id="1" w:name="_9x92ftejybib" w:colFirst="0" w:colLast="0"/>
+      <w:bookmarkStart w:id="1" w:name="_Toc121685085"/>
+      <w:r>
+        <w:t>Les données</w:t>
+      </w:r>
       <w:bookmarkEnd w:id="1"/>
-      <w:r>
-        <w:t>Les</w:t>
-      </w:r>
-      <w:r>
-        <w:t xml:space="preserve"> données</w:t>
-      </w:r>
-    </w:p>
-    <w:p>
-      <w:pPr>
-        <w:pStyle w:val="Heading2"/>
+    </w:p>
+    <w:p>
+      <w:pPr>
+        <w:pStyle w:val="Titre2"/>
         <w:rPr>
           <w:u w:val="single"/>
         </w:rPr>
       </w:pPr>
-      <w:bookmarkStart w:id="2" w:name="_e6vhl4939xxn" w:colFirst="0" w:colLast="0"/>
+      <w:bookmarkStart w:id="2" w:name="_Toc121685086"/>
+      <w:r>
+        <w:t xml:space="preserve">1.1 </w:t>
+      </w:r>
+      <w:r>
+        <w:rPr>
+          <w:u w:val="single"/>
+        </w:rPr>
+        <w:t>Présentation</w:t>
+      </w:r>
       <w:bookmarkEnd w:id="2"/>
-      <w:r>
-        <w:t xml:space="preserve">1.1 </w:t>
-      </w:r>
-      <w:r>
-        <w:rPr>
-          <w:u w:val="single"/>
-        </w:rPr>
-        <w:t>Présentation</w:t>
-      </w:r>
     </w:p>
     <w:p>
       <w:pPr>
@@ -1185,12 +2116,12 @@
         <w:tab/>
         <w:t>Les données prises pour ce projet sont disponibles au lien suivant :</w:t>
       </w:r>
-      <w:hyperlink r:id="rId10">
+      <w:hyperlink r:id="rId11">
         <w:r>
           <w:t xml:space="preserve"> </w:t>
         </w:r>
       </w:hyperlink>
-      <w:hyperlink r:id="rId11">
+      <w:hyperlink r:id="rId12">
         <w:r>
           <w:rPr>
             <w:color w:val="1155CC"/>
@@ -1200,13 +2131,7 @@
         </w:r>
       </w:hyperlink>
       <w:r>
-        <w:t>. Il s’agit de celles suggérées pour la réalisation de ce projet. C’est une base de données de plus de 1500 images en noir et blanc de feuilles d’arbres. On retrouve par</w:t>
-      </w:r>
-      <w:r>
-        <w:t>mi ces images 99 espèces différentes. Elles sont représentées par des vecteurs numériques contenant chacun 192 attributs. La base de données est séparée en deux sets : un set d’entraînement auquel le nom de l’espèce représentée est associé à chaque vecteur</w:t>
-      </w:r>
-      <w:r>
-        <w:t>, et un set de tests ou les vecteurs n’ont pas de nom d’espèce associé.</w:t>
+        <w:t>. Il s’agit de celles suggérées pour la réalisation de ce projet. C’est une base de données de plus de 1500 images en noir et blanc de feuilles d’arbres. On retrouve parmi ces images 99 espèces différentes. Elles sont représentées par des vecteurs numériques contenant chacun 192 attributs. La base de données est séparée en deux sets : un set d’entraînement auquel le nom de l’espèce représentée est associé à chaque vecteur, et un set de tests ou les vecteurs n’ont pas de nom d’espèce associé.</w:t>
       </w:r>
     </w:p>
     <w:p>
@@ -1220,22 +2145,22 @@
     </w:p>
     <w:p>
       <w:pPr>
-        <w:pStyle w:val="Heading2"/>
+        <w:pStyle w:val="Titre2"/>
         <w:rPr>
           <w:u w:val="single"/>
         </w:rPr>
       </w:pPr>
-      <w:bookmarkStart w:id="3" w:name="_rnua01w8lpqz" w:colFirst="0" w:colLast="0"/>
+      <w:bookmarkStart w:id="3" w:name="_Toc121685087"/>
+      <w:r>
+        <w:t xml:space="preserve">1.2 </w:t>
+      </w:r>
+      <w:r>
+        <w:rPr>
+          <w:u w:val="single"/>
+        </w:rPr>
+        <w:t>Normalisation</w:t>
+      </w:r>
       <w:bookmarkEnd w:id="3"/>
-      <w:r>
-        <w:t xml:space="preserve">1.2 </w:t>
-      </w:r>
-      <w:r>
-        <w:rPr>
-          <w:u w:val="single"/>
-        </w:rPr>
-        <w:t>Normalisation</w:t>
-      </w:r>
     </w:p>
     <w:p>
       <w:pPr>
@@ -1247,12 +2172,7 @@
       </w:r>
       <w:r>
         <w:tab/>
-      </w:r>
-      <w:r>
-        <w:t>Au commencement du projet, nous avons choisi de travailler sur les données brutes. Ainsi, les premières versions disponibles sur notre git montrent les résultats d’exécutions sur les données non transformées. Une fois les méthodes codées et la recherche de</w:t>
-      </w:r>
-      <w:r>
-        <w:t xml:space="preserve"> meilleurs hyperparamètres bien avancées, nous avons décidé de normaliser les données afin de voir si cela pourrait améliorer les résultats. Ainsi nous avons appliqué la normalisation suivante sur les données :</w:t>
+        <w:t>Au commencement du projet, nous avons choisi de travailler sur les données brutes. Ainsi, les premières versions disponibles sur notre git montrent les résultats d’exécutions sur les données non transformées. Une fois les méthodes codées et la recherche de meilleurs hyperparamètres bien avancées, nous avons décidé de normaliser les données afin de voir si cela pourrait améliorer les résultats. Ainsi nous avons appliqué la normalisation suivante sur les données :</w:t>
       </w:r>
     </w:p>
     <w:p>
@@ -1268,25 +2188,7 @@
           <w:rPr>
             <w:rFonts w:ascii="Cambria Math" w:hAnsi="Cambria Math"/>
           </w:rPr>
-          <m:t>dataframe</m:t>
-        </m:r>
-        <m:r>
-          <w:rPr>
-            <w:rFonts w:ascii="Cambria Math" w:hAnsi="Cambria Math"/>
-          </w:rPr>
-          <m:t>[</m:t>
-        </m:r>
-        <m:r>
-          <w:rPr>
-            <w:rFonts w:ascii="Cambria Math" w:hAnsi="Cambria Math"/>
-          </w:rPr>
-          <m:t>X</m:t>
-        </m:r>
-        <m:r>
-          <w:rPr>
-            <w:rFonts w:ascii="Cambria Math" w:hAnsi="Cambria Math"/>
-          </w:rPr>
-          <m:t>] =</m:t>
+          <m:t>dataframe[X] =</m:t>
         </m:r>
         <m:f>
           <m:fPr>
@@ -1301,61 +2203,7 @@
               <w:rPr>
                 <w:rFonts w:ascii="Cambria Math" w:hAnsi="Cambria Math"/>
               </w:rPr>
-              <m:t>dataframe</m:t>
-            </m:r>
-            <m:r>
-              <w:rPr>
-                <w:rFonts w:ascii="Cambria Math" w:hAnsi="Cambria Math"/>
-              </w:rPr>
-              <m:t>[</m:t>
-            </m:r>
-            <m:r>
-              <w:rPr>
-                <w:rFonts w:ascii="Cambria Math" w:hAnsi="Cambria Math"/>
-              </w:rPr>
-              <m:t>X</m:t>
-            </m:r>
-            <m:r>
-              <w:rPr>
-                <w:rFonts w:ascii="Cambria Math" w:hAnsi="Cambria Math"/>
-              </w:rPr>
-              <m:t xml:space="preserve">] - </m:t>
-            </m:r>
-            <m:r>
-              <w:rPr>
-                <w:rFonts w:ascii="Cambria Math" w:hAnsi="Cambria Math"/>
-              </w:rPr>
-              <m:t>min</m:t>
-            </m:r>
-            <m:r>
-              <w:rPr>
-                <w:rFonts w:ascii="Cambria Math" w:hAnsi="Cambria Math"/>
-              </w:rPr>
-              <m:t>(</m:t>
-            </m:r>
-            <m:r>
-              <w:rPr>
-                <w:rFonts w:ascii="Cambria Math" w:hAnsi="Cambria Math"/>
-              </w:rPr>
-              <m:t>dataframe</m:t>
-            </m:r>
-            <m:r>
-              <w:rPr>
-                <w:rFonts w:ascii="Cambria Math" w:hAnsi="Cambria Math"/>
-              </w:rPr>
-              <m:t>[</m:t>
-            </m:r>
-            <m:r>
-              <w:rPr>
-                <w:rFonts w:ascii="Cambria Math" w:hAnsi="Cambria Math"/>
-              </w:rPr>
-              <m:t>X</m:t>
-            </m:r>
-            <m:r>
-              <w:rPr>
-                <w:rFonts w:ascii="Cambria Math" w:hAnsi="Cambria Math"/>
-              </w:rPr>
-              <m:t>])</m:t>
+              <m:t>dataframe[X] - min(dataframe[X])</m:t>
             </m:r>
           </m:num>
           <m:den>
@@ -1363,73 +2211,7 @@
               <w:rPr>
                 <w:rFonts w:ascii="Cambria Math" w:hAnsi="Cambria Math"/>
               </w:rPr>
-              <m:t>max</m:t>
-            </m:r>
-            <m:r>
-              <w:rPr>
-                <w:rFonts w:ascii="Cambria Math" w:hAnsi="Cambria Math"/>
-              </w:rPr>
-              <m:t>(</m:t>
-            </m:r>
-            <m:r>
-              <w:rPr>
-                <w:rFonts w:ascii="Cambria Math" w:hAnsi="Cambria Math"/>
-              </w:rPr>
-              <m:t>dataframe</m:t>
-            </m:r>
-            <m:r>
-              <w:rPr>
-                <w:rFonts w:ascii="Cambria Math" w:hAnsi="Cambria Math"/>
-              </w:rPr>
-              <m:t>[</m:t>
-            </m:r>
-            <m:r>
-              <w:rPr>
-                <w:rFonts w:ascii="Cambria Math" w:hAnsi="Cambria Math"/>
-              </w:rPr>
-              <m:t>X</m:t>
-            </m:r>
-            <m:r>
-              <w:rPr>
-                <w:rFonts w:ascii="Cambria Math" w:hAnsi="Cambria Math"/>
-              </w:rPr>
-              <m:t xml:space="preserve">]) - </m:t>
-            </m:r>
-            <m:r>
-              <w:rPr>
-                <w:rFonts w:ascii="Cambria Math" w:hAnsi="Cambria Math"/>
-              </w:rPr>
-              <m:t>min</m:t>
-            </m:r>
-            <m:r>
-              <w:rPr>
-                <w:rFonts w:ascii="Cambria Math" w:hAnsi="Cambria Math"/>
-              </w:rPr>
-              <m:t>(</m:t>
-            </m:r>
-            <m:r>
-              <w:rPr>
-                <w:rFonts w:ascii="Cambria Math" w:hAnsi="Cambria Math"/>
-              </w:rPr>
-              <m:t>dataframe</m:t>
-            </m:r>
-            <m:r>
-              <w:rPr>
-                <w:rFonts w:ascii="Cambria Math" w:hAnsi="Cambria Math"/>
-              </w:rPr>
-              <m:t>[</m:t>
-            </m:r>
-            <m:r>
-              <w:rPr>
-                <w:rFonts w:ascii="Cambria Math" w:hAnsi="Cambria Math"/>
-              </w:rPr>
-              <m:t>X</m:t>
-            </m:r>
-            <m:r>
-              <w:rPr>
-                <w:rFonts w:ascii="Cambria Math" w:hAnsi="Cambria Math"/>
-              </w:rPr>
-              <m:t>])</m:t>
+              <m:t>max(dataframe[X]) - min(dataframe[X])</m:t>
             </m:r>
           </m:den>
         </m:f>
@@ -1488,50 +2270,59 @@
         <w:rPr>
           <w:i/>
         </w:rPr>
-        <w:t>datafr</w:t>
-      </w:r>
+        <w:t>dataframe</w:t>
+      </w:r>
+      <w:proofErr w:type="spellEnd"/>
       <w:r>
         <w:rPr>
           <w:i/>
         </w:rPr>
-        <w:t>ame</w:t>
+        <w:t xml:space="preserve"> </w:t>
+      </w:r>
+      <w:r>
+        <w:t>de test. L’application de cette formule sur les données a mené à l’obtention de résultats différents, nous verrons cela dans la partie analyse.</w:t>
+      </w:r>
+    </w:p>
+    <w:p>
+      <w:pPr>
+        <w:spacing w:before="240" w:after="240" w:line="240" w:lineRule="auto"/>
+        <w:jc w:val="both"/>
+        <w:rPr>
+          <w:color w:val="FF0000"/>
+        </w:rPr>
+      </w:pPr>
+      <w:r>
+        <w:t xml:space="preserve">        </w:t>
+      </w:r>
+      <w:r>
+        <w:tab/>
+        <w:t>Nous pouvons noter qu’il existe d’autres formules permettant de normaliser les données, et d’autres méthodes de pré-</w:t>
+      </w:r>
+      <w:proofErr w:type="spellStart"/>
+      <w:r>
+        <w:t>processing</w:t>
       </w:r>
       <w:proofErr w:type="spellEnd"/>
       <w:r>
-        <w:rPr>
-          <w:i/>
+        <w:t xml:space="preserve"> applicables à des données de ce type, telles que la sélection d’attributs.</w:t>
+      </w:r>
+    </w:p>
+    <w:p>
+      <w:pPr>
+        <w:spacing w:before="240" w:after="240" w:line="240" w:lineRule="auto"/>
+        <w:jc w:val="both"/>
+        <w:rPr>
+          <w:u w:val="single"/>
+        </w:rPr>
+      </w:pPr>
+      <w:r>
+        <w:rPr>
+          <w:u w:val="single"/>
         </w:rPr>
         <w:t xml:space="preserve"> </w:t>
       </w:r>
       <w:r>
-        <w:t>de test. L’application de cette formule sur les données a mené à l’obtention de résultats différents, nous verrons cela dans la partie analyse.</w:t>
-      </w:r>
-    </w:p>
-    <w:p>
-      <w:pPr>
-        <w:spacing w:before="240" w:after="240" w:line="240" w:lineRule="auto"/>
-        <w:jc w:val="both"/>
-        <w:rPr>
-          <w:color w:val="FF0000"/>
-        </w:rPr>
-      </w:pPr>
-      <w:r>
-        <w:t xml:space="preserve">        </w:t>
-      </w:r>
-      <w:r>
-        <w:tab/>
-        <w:t>Nous pouvons noter qu’il existe d’autres formules permettant de normaliser les données, et d’autres</w:t>
-      </w:r>
-      <w:r>
-        <w:t xml:space="preserve"> méthodes de pré-</w:t>
-      </w:r>
-      <w:proofErr w:type="spellStart"/>
-      <w:r>
-        <w:t>processing</w:t>
-      </w:r>
-      <w:proofErr w:type="spellEnd"/>
-      <w:r>
-        <w:t xml:space="preserve"> applicables à des données de ce type, telles que la sélection d’attributs.</w:t>
+        <w:br w:type="page"/>
       </w:r>
     </w:p>
     <w:p>
@@ -1542,56 +2333,47 @@
           <w:u w:val="single"/>
         </w:rPr>
       </w:pPr>
-      <w:r>
-        <w:rPr>
-          <w:u w:val="single"/>
-        </w:rPr>
-        <w:t xml:space="preserve"> </w:t>
-      </w:r>
-      <w:r>
-        <w:br w:type="page"/>
-      </w:r>
-    </w:p>
-    <w:p>
-      <w:pPr>
-        <w:spacing w:before="240" w:after="240" w:line="240" w:lineRule="auto"/>
-        <w:jc w:val="both"/>
-        <w:rPr>
-          <w:u w:val="single"/>
-        </w:rPr>
-      </w:pPr>
-    </w:p>
-    <w:p>
-      <w:pPr>
-        <w:pStyle w:val="Heading1"/>
+    </w:p>
+    <w:p>
+      <w:pPr>
+        <w:pStyle w:val="Titre1"/>
         <w:numPr>
           <w:ilvl w:val="0"/>
           <w:numId w:val="2"/>
         </w:numPr>
       </w:pPr>
-      <w:bookmarkStart w:id="4" w:name="_l6y8m75e5s1l" w:colFirst="0" w:colLast="0"/>
+      <w:r>
+        <w:t xml:space="preserve"> </w:t>
+      </w:r>
+      <w:bookmarkStart w:id="4" w:name="_Toc121685088"/>
+      <w:r>
+        <w:t>Démarche scientifique</w:t>
+      </w:r>
       <w:bookmarkEnd w:id="4"/>
-      <w:r>
-        <w:t xml:space="preserve"> Démarche scientifique</w:t>
-      </w:r>
-    </w:p>
-    <w:p>
-      <w:pPr>
-        <w:pStyle w:val="Heading2"/>
+    </w:p>
+    <w:p>
+      <w:pPr>
+        <w:pStyle w:val="Titre2"/>
         <w:rPr>
           <w:u w:val="single"/>
         </w:rPr>
       </w:pPr>
-      <w:bookmarkStart w:id="5" w:name="_jxsqlfahhluv" w:colFirst="0" w:colLast="0"/>
+      <w:bookmarkStart w:id="5" w:name="_Toc121685089"/>
+      <w:r>
+        <w:t xml:space="preserve">2.1 </w:t>
+      </w:r>
+      <w:r>
+        <w:rPr>
+          <w:u w:val="single"/>
+        </w:rPr>
+        <w:t>Méthodologie scientifique</w:t>
+      </w:r>
       <w:bookmarkEnd w:id="5"/>
       <w:r>
-        <w:t xml:space="preserve">2.1 </w:t>
-      </w:r>
-      <w:r>
         <w:rPr>
           <w:u w:val="single"/>
         </w:rPr>
-        <w:t xml:space="preserve">Méthodologie scientifique </w:t>
+        <w:t xml:space="preserve"> </w:t>
       </w:r>
     </w:p>
     <w:p>
@@ -1604,78 +2386,80 @@
         </w:rPr>
       </w:pPr>
       <w:r>
-        <w:t>Tel que recommandé, nous avons utilisé les bonnes pratiques d’implémentation lors de la créatio</w:t>
-      </w:r>
-      <w:r>
-        <w:t xml:space="preserve">n de nos modèles de classification. En effet, notre équipe s’est assurée d’effectuer la procédure </w:t>
-      </w:r>
-      <w:proofErr w:type="gramStart"/>
-      <w:r>
-        <w:t xml:space="preserve">de  </w:t>
+        <w:t xml:space="preserve">Tel que recommandé, nous avons utilisé les bonnes pratiques d’implémentation lors de la création de nos modèles de classification. En effet, notre équipe s’est assurée d’effectuer la procédure de </w:t>
       </w:r>
       <w:r>
         <w:rPr>
           <w:i/>
         </w:rPr>
-        <w:t>cross</w:t>
-      </w:r>
-      <w:proofErr w:type="gramEnd"/>
+        <w:t>cross validation</w:t>
+      </w:r>
+      <w:r>
+        <w:t xml:space="preserve"> avec k-</w:t>
+      </w:r>
+      <w:proofErr w:type="spellStart"/>
+      <w:r>
+        <w:t>fold</w:t>
+      </w:r>
+      <w:proofErr w:type="spellEnd"/>
+      <w:r>
+        <w:t>,</w:t>
+      </w:r>
+      <w:r>
+        <w:t xml:space="preserve"> afin de tester chacune de ses méthodes sur 10 </w:t>
+      </w:r>
+      <w:proofErr w:type="spellStart"/>
+      <w:r>
+        <w:t>fold</w:t>
+      </w:r>
+      <w:proofErr w:type="spellEnd"/>
+      <w:r>
+        <w:t xml:space="preserve"> différents et de permettre de tester notre modèle sur des parties différentes du </w:t>
+      </w:r>
+      <w:proofErr w:type="spellStart"/>
       <w:r>
         <w:rPr>
           <w:i/>
-        </w:rPr>
-        <w:t xml:space="preserve"> validation</w:t>
-      </w:r>
-      <w:r>
-        <w:t xml:space="preserve"> avec k-</w:t>
-      </w:r>
-      <w:proofErr w:type="spellStart"/>
-      <w:r>
-        <w:t>fold</w:t>
+          <w:iCs/>
+        </w:rPr>
+        <w:t>dataset</w:t>
       </w:r>
       <w:proofErr w:type="spellEnd"/>
       <w:r>
-        <w:t xml:space="preserve"> afin de tester chacune de ses méthodes sur 10 </w:t>
-      </w:r>
-      <w:proofErr w:type="spellStart"/>
-      <w:r>
-        <w:t>fold</w:t>
-      </w:r>
-      <w:proofErr w:type="spellEnd"/>
-      <w:r>
-        <w:t xml:space="preserve"> différents et de permettre de tester notre modèle sur des parties différen</w:t>
-      </w:r>
-      <w:r>
-        <w:t xml:space="preserve">tes du </w:t>
-      </w:r>
-      <w:proofErr w:type="spellStart"/>
-      <w:r>
-        <w:t>dataset</w:t>
-      </w:r>
-      <w:proofErr w:type="spellEnd"/>
-      <w:r>
-        <w:t xml:space="preserve"> pour s’assurer de la précision du modèle sur différents échantillons.</w:t>
-      </w:r>
-    </w:p>
-    <w:p>
-      <w:pPr>
-        <w:spacing w:before="240" w:after="240" w:line="240" w:lineRule="auto"/>
-        <w:jc w:val="both"/>
-      </w:pPr>
-      <w:r>
-        <w:t>Dans le but d’augmenter cette précision, nous nous sommes assurées de tester de nombreux hyperparamètres pour chacune des méthodes. Toutefois, trouver une bonne gamme de v</w:t>
-      </w:r>
-      <w:r>
-        <w:t>aleurs (intervalle de valeurs) ne fut pas une chose simple. En effet, plus la quantité d’hyperparamètres augmente, et plus la quantité de calcul augmente. Notre équipe ne possédant pas d’ordinateur assez puissant pour tester un éventail étendu de paramètre</w:t>
-      </w:r>
-      <w:r>
-        <w:t>s, nous avons, pour la plupart des méthodes, effectué des essais manuels sur des intervalles de grandeur différente</w:t>
-      </w:r>
-      <w:r>
-        <w:t xml:space="preserve"> et un nombre d’itérations différentes. Pour ce faire, nous nous sommes fiés à la théorie apprise en classe, aux différents intervalles util</w:t>
-      </w:r>
-      <w:r>
-        <w:t xml:space="preserve">isés lors des TP précédents, et sur l’analyse des résultats de chacune des méthodes. Les intervalles présentés dans chacun des fichiers du dépôt final sur notre git représentent les meilleurs intervalles que nous avons trouvés pour chaque méthode. </w:t>
+        <w:t>,</w:t>
+      </w:r>
+      <w:r>
+        <w:t xml:space="preserve"> </w:t>
+      </w:r>
+      <w:r>
+        <w:t>pour s’assurer de la précision du modèle sur différents échantillons.</w:t>
+      </w:r>
+    </w:p>
+    <w:p>
+      <w:pPr>
+        <w:spacing w:before="240" w:after="240" w:line="240" w:lineRule="auto"/>
+        <w:jc w:val="both"/>
+      </w:pPr>
+      <w:r>
+        <w:t>Dans le but d’augmenter cette précision, nous nous sommes assurés de tester de nombreux hyperparamètres pour chacune des méthodes. Toutefois, trouver une bonne gamme de valeurs (intervalle de valeurs) ne fut pas une chose simple. En effet, plus la quantité d’hyperparamètres augmente et plus la quantité de calcul</w:t>
+      </w:r>
+      <w:r>
+        <w:t>s</w:t>
+      </w:r>
+      <w:r>
+        <w:t xml:space="preserve"> augmente. Notre équipe ne possédant pas d’ordinateur assez puissant pour tester un éventail étendu de paramètres, nous avons, pour la plupart des méthodes, effectué des essais manuels sur des intervalles de grandeur</w:t>
+      </w:r>
+      <w:r>
+        <w:t>s</w:t>
+      </w:r>
+      <w:r>
+        <w:t xml:space="preserve"> différente</w:t>
+      </w:r>
+      <w:r>
+        <w:t>s</w:t>
+      </w:r>
+      <w:r>
+        <w:t xml:space="preserve"> et un nombre d’itérations différentes. Pour ce faire, nous nous sommes fiés à la théorie apprise en classe, aux différents intervalles utilisés lors des TP précédents, et sur l’analyse des résultats de chacune des méthodes. Les intervalles présentés dans chacun des fichiers du dépôt final sur notre git représentent les meilleurs intervalles que nous avons trouvés pour chaque méthode. </w:t>
       </w:r>
     </w:p>
     <w:p>
@@ -1701,7 +2485,7 @@
                     <pic:cNvPicPr preferRelativeResize="0"/>
                   </pic:nvPicPr>
                   <pic:blipFill>
-                    <a:blip r:embed="rId12"/>
+                    <a:blip r:embed="rId13"/>
                     <a:srcRect/>
                     <a:stretch>
                       <a:fillRect/>
@@ -1741,7 +2525,7 @@
                     <pic:cNvPicPr preferRelativeResize="0"/>
                   </pic:nvPicPr>
                   <pic:blipFill>
-                    <a:blip r:embed="rId13"/>
+                    <a:blip r:embed="rId14"/>
                     <a:srcRect/>
                     <a:stretch>
                       <a:fillRect/>
@@ -1776,13 +2560,7 @@
         <w:rPr>
           <w:u w:val="single"/>
         </w:rPr>
-        <w:t>Exem</w:t>
-      </w:r>
-      <w:r>
-        <w:rPr>
-          <w:u w:val="single"/>
-        </w:rPr>
-        <w:t>ple de recherche d’intervalles pour la recherche d’hyperparamètres</w:t>
+        <w:t>Exemple de recherche d’intervalles pour la recherche d’hyperparamètres</w:t>
       </w:r>
     </w:p>
     <w:p>
@@ -1800,13 +2578,13 @@
         <w:jc w:val="both"/>
       </w:pPr>
       <w:r>
-        <w:t xml:space="preserve">Ci-dessous nous avons un exemple de recherche d’hyperparamètres sur la méthode de réseaux de neurones, concernant le paramètre alpha. On remarque que sur la première exécution (à gauche), l’intervalle de recherche considéré est trop grand. En effet, entre </w:t>
-      </w:r>
-      <w:r>
-        <w:t>les valeurs 4 et 10 l’erreur augmente de manière linéaire. Ainsi, lors de l’exécution suivante, nous avons restreint nos recherches à un intervalle plus petit : entre 0 et 4. Nous avons ainsi cherché les intervalles pour tous les hyperparamètres pour toute</w:t>
-      </w:r>
-      <w:r>
-        <w:t xml:space="preserve">s les méthodes, afin d’obtenir des résultats satisfaisants, en </w:t>
+        <w:t>Ci-dessus nous avons un exemple de recherche d’hyperparamètres sur la méthode de réseaux de neurones, concernant le paramètre alpha</w:t>
+      </w:r>
+      <w:r>
+        <w:t xml:space="preserve"> (paramètre de régularisation)</w:t>
+      </w:r>
+      <w:r>
+        <w:t xml:space="preserve">. On remarque que sur la première exécution (à gauche), l’intervalle de recherche considéré est trop grand. En effet, entre les valeurs 4 et 10 l’erreur augmente de manière linéaire. Ainsi, lors de l’exécution suivante, nous avons restreint nos recherches à un intervalle plus petit : entre 0 et 4. Nous avons ainsi cherché les intervalles pour tous les hyperparamètres pour toutes les méthodes, afin d’obtenir des résultats satisfaisants, en </w:t>
       </w:r>
       <w:r>
         <w:t xml:space="preserve">nous </w:t>
@@ -1823,22 +2601,22 @@
     </w:p>
     <w:p>
       <w:pPr>
-        <w:pStyle w:val="Heading2"/>
+        <w:pStyle w:val="Titre2"/>
         <w:rPr>
           <w:u w:val="single"/>
         </w:rPr>
       </w:pPr>
-      <w:bookmarkStart w:id="6" w:name="_ijymxitjryup" w:colFirst="0" w:colLast="0"/>
+      <w:bookmarkStart w:id="6" w:name="_Toc121685090"/>
+      <w:r>
+        <w:t xml:space="preserve">2.2 </w:t>
+      </w:r>
+      <w:r>
+        <w:rPr>
+          <w:u w:val="single"/>
+        </w:rPr>
+        <w:t>Structure du projet</w:t>
+      </w:r>
       <w:bookmarkEnd w:id="6"/>
-      <w:r>
-        <w:t xml:space="preserve">2.2 </w:t>
-      </w:r>
-      <w:r>
-        <w:rPr>
-          <w:u w:val="single"/>
-        </w:rPr>
-        <w:t>Structure du projet</w:t>
-      </w:r>
     </w:p>
     <w:p>
       <w:pPr>
@@ -1847,10 +2625,7 @@
         <w:jc w:val="both"/>
       </w:pPr>
       <w:r>
-        <w:t>Afin de respecter l’organisation professionnelle imposée par ce travail, nous avons fait la division de</w:t>
-      </w:r>
-      <w:r>
-        <w:t xml:space="preserve"> chacune des méthodes ainsi que de leurs tests respectifs en classes distinctes. Le diagramme de classe présenté ci-dessous est une représentation fidèle de notre modèle. Il est à noter que l’ensemble de notre code est sous forme de </w:t>
+        <w:t xml:space="preserve">Afin de respecter l’organisation professionnelle imposée par ce travail, nous avons fait la division de chacune des méthodes ainsi que de leurs tests respectifs en classes distinctes. Le diagramme de classe présenté ci-dessous est une représentation fidèle de notre modèle. Il est à noter que l’ensemble de notre code est sous forme de </w:t>
       </w:r>
       <w:proofErr w:type="spellStart"/>
       <w:r>
@@ -1858,10 +2633,7 @@
       </w:r>
       <w:proofErr w:type="spellEnd"/>
       <w:r>
-        <w:t xml:space="preserve"> Notebook. L’ord</w:t>
-      </w:r>
-      <w:r>
-        <w:t xml:space="preserve">re d’exécution de chacun des notebooks est donc important lors de l’utilisation de notre code. </w:t>
+        <w:t xml:space="preserve"> Notebook. L’ordre d’exécution de chacun des notebooks est donc important lors de l’utilisation de notre code. </w:t>
       </w:r>
     </w:p>
     <w:p>
@@ -1894,7 +2666,7 @@
                     <pic:cNvPicPr preferRelativeResize="0"/>
                   </pic:nvPicPr>
                   <pic:blipFill>
-                    <a:blip r:embed="rId14"/>
+                    <a:blip r:embed="rId15"/>
                     <a:srcRect/>
                     <a:stretch>
                       <a:fillRect/>
@@ -2036,10 +2808,7 @@
         <w:jc w:val="both"/>
       </w:pPr>
       <w:r>
-        <w:t>Ensuite, il faut e</w:t>
-      </w:r>
-      <w:r>
-        <w:t xml:space="preserve">xécuter les six fichiers qui définissent nos six méthodes de classification. Ils sont tous situés dans le dossier </w:t>
+        <w:t xml:space="preserve">Ensuite, il faut exécuter les six fichiers qui définissent nos six méthodes de classification. Ils sont tous situés dans le dossier </w:t>
       </w:r>
       <w:r>
         <w:rPr>
@@ -2076,10 +2845,7 @@
         <w:t>l</w:t>
       </w:r>
       <w:r>
-        <w:t>eurs hyperparamètres : ils</w:t>
-      </w:r>
-      <w:r>
-        <w:t xml:space="preserve"> sont situés dans le dossier </w:t>
+        <w:t xml:space="preserve">eurs hyperparamètres : ils sont situés dans le dossier </w:t>
       </w:r>
       <w:r>
         <w:rPr>
@@ -2101,13 +2867,7 @@
       <w:proofErr w:type="spellEnd"/>
       <w:proofErr w:type="gramEnd"/>
       <w:r>
-        <w:t>, qui définit les fonctions de validation croisée et d’affichage de graphiques qui sont utilisées dans toutes les méthodes de tests. Ensuite, nous pou</w:t>
-      </w:r>
-      <w:r>
-        <w:t>vons exécuter les six fichiers de test pour chacune des six méthodes. Certains fichiers peuvent prendre beaucoup de temps lors de l’exécution, notamment lorsque l’on recherche plus de deux hyperparamètres, où que les méthodes sont complexes. C’est notammen</w:t>
-      </w:r>
-      <w:r>
-        <w:t xml:space="preserve">t le cas pour les méthodes Perceptron et </w:t>
+        <w:t xml:space="preserve">, qui définit les fonctions de validation croisée et d’affichage de graphiques qui sont utilisées dans toutes les méthodes de tests. Ensuite, nous pouvons exécuter les six fichiers de test pour chacune des six méthodes. Certains fichiers peuvent prendre beaucoup de temps lors de l’exécution, notamment lorsque l’on recherche plus de deux hyperparamètres, où que les méthodes sont complexes. C’est notamment le cas pour les méthodes Perceptron et </w:t>
       </w:r>
       <w:proofErr w:type="spellStart"/>
       <w:r>
@@ -2125,13 +2885,13 @@
         <w:jc w:val="both"/>
       </w:pPr>
       <w:r>
-        <w:t>Enfin, nous avons un dernier fichier qui permet de comparer toutes les méthodes entre elles. En effet, les fichiers de tests donnent déjà une idée de l'efficacité de chaque méthode, notamment avec l’erre</w:t>
-      </w:r>
-      <w:r>
-        <w:t xml:space="preserve">ur minimum moyenne que la méthode considérée fournit avec ses meilleurs hyperparamètres, mais la comparaison des méthodes entre elles est un bon moyen de savoir quelles méthodes sont semblables, et de visualiser dans leur ensemble les méthodes qui donnent </w:t>
-      </w:r>
-      <w:r>
-        <w:t>les meilleur</w:t>
+        <w:t>Enfin, nous avons un dernier fichier qui permet de comparer toutes les méthodes entre elles. En effet, les fichiers de tests donnent déjà une idée de l'efficacité de chaque méthode, notamment avec l’erreur minimum moyenne que la méthode considérée fournit avec ses meilleurs hyperparamètres, mais la comparaison des méthodes entre elles est un bon moyen de savoir quelles méthodes sont semblables, et</w:t>
+      </w:r>
+      <w:r>
+        <w:t xml:space="preserve"> permet</w:t>
+      </w:r>
+      <w:r>
+        <w:t xml:space="preserve"> de visualiser dans leur ensemble les méthodes qui donnent les meilleur</w:t>
       </w:r>
       <w:r>
         <w:t>s</w:t>
@@ -2181,10 +2941,7 @@
       </w:pPr>
       <w:r>
         <w:lastRenderedPageBreak/>
-        <w:t>Enfi</w:t>
-      </w:r>
-      <w:r>
-        <w:t xml:space="preserve">n, nous pouvons noter la présence d’un dossier </w:t>
+        <w:t xml:space="preserve">Enfin, nous pouvons noter la présence d’un dossier </w:t>
       </w:r>
       <w:r>
         <w:rPr>
@@ -2208,26 +2965,27 @@
     </w:p>
     <w:p>
       <w:pPr>
-        <w:pStyle w:val="Heading2"/>
+        <w:pStyle w:val="Titre2"/>
         <w:rPr>
           <w:u w:val="single"/>
         </w:rPr>
       </w:pPr>
-      <w:bookmarkStart w:id="7" w:name="_zfbji2eb4b74" w:colFirst="0" w:colLast="0"/>
+      <w:bookmarkStart w:id="7" w:name="_Toc121685091"/>
+      <w:r>
+        <w:t xml:space="preserve">2.3 </w:t>
+      </w:r>
+      <w:r>
+        <w:rPr>
+          <w:u w:val="single"/>
+        </w:rPr>
+        <w:t>Organisation du travail</w:t>
+      </w:r>
       <w:bookmarkEnd w:id="7"/>
-      <w:r>
-        <w:t xml:space="preserve">2.3 </w:t>
-      </w:r>
-      <w:r>
-        <w:rPr>
-          <w:u w:val="single"/>
-        </w:rPr>
-        <w:t>Organisation du travail</w:t>
-      </w:r>
-    </w:p>
-    <w:p>
-      <w:pPr>
-        <w:spacing w:before="240" w:after="240" w:line="240" w:lineRule="auto"/>
+    </w:p>
+    <w:p>
+      <w:pPr>
+        <w:spacing w:before="240" w:after="240" w:line="240" w:lineRule="auto"/>
+        <w:ind w:firstLine="720"/>
         <w:jc w:val="both"/>
       </w:pPr>
       <w:r>
@@ -2247,36 +3005,33 @@
       </w:r>
       <w:proofErr w:type="gramEnd"/>
       <w:r>
-        <w:t xml:space="preserve"> cette modification de coéquipier, le dépôt G</w:t>
-      </w:r>
-      <w:r>
-        <w:t>it a dû être recréé et plusieurs modifications (commit) ont disparu. Nous avons donc un « méga » commi</w:t>
+        <w:t xml:space="preserve"> cette modification de coéquipier, le dépôt Git a dû être recréé et plusieurs modifications (commit) ont disparu. Nous avons donc un « méga » commi</w:t>
       </w:r>
       <w:r>
         <w:t>t</w:t>
       </w:r>
       <w:r>
-        <w:t>, contenant tout le code de notre travail concernant la définition des méthodes et les tests. Les bonnes pratiques d’utilisation d’un gestionnaire de cod</w:t>
-      </w:r>
-      <w:r>
-        <w:t>e, tel que l’utilisation de branches secondaires avant de pousser dans la branche principale du projet, ont été utilisées.</w:t>
-      </w:r>
-    </w:p>
-    <w:p>
-      <w:pPr>
-        <w:spacing w:before="240" w:after="240" w:line="240" w:lineRule="auto"/>
-        <w:jc w:val="both"/>
-      </w:pPr>
-      <w:r>
-        <w:t>De plus, malgré l’absence de connaissances en l’outil de gestion de projet Trello, notre équipe a décidé d’en faire l’utilisation afi</w:t>
-      </w:r>
-      <w:r>
-        <w:t>n de se familiariser avec l’outil, acquérir de nouvelles connaissances, et par le fait même organiser le travail de façon tangible et claire. L’arbre du dépôt ainsi que la division des tâches vous seront mis en annexe.</w:t>
-      </w:r>
-    </w:p>
-    <w:p>
-      <w:pPr>
-        <w:pStyle w:val="Heading1"/>
+        <w:t>, contenant tout le code de notre travail concernant la définition des méthodes et les tests. Les bonnes pratiques d’utilisation d’un gestionnaire de code, tel</w:t>
+      </w:r>
+      <w:r>
+        <w:t>les</w:t>
+      </w:r>
+      <w:r>
+        <w:t xml:space="preserve"> que l’utilisation de branches secondaires avant de pousser dans la branche principale du projet, ont été utilisées.</w:t>
+      </w:r>
+    </w:p>
+    <w:p>
+      <w:pPr>
+        <w:spacing w:before="240" w:after="240" w:line="240" w:lineRule="auto"/>
+        <w:jc w:val="both"/>
+      </w:pPr>
+      <w:r>
+        <w:t>De plus, malgré l’absence de connaissances en l’outil de gestion de projet Trello, notre équipe a décidé d’en faire l’utilisation afin de se familiariser avec l’outil, acquérir de nouvelles connaissances, et par le fait même organiser le travail de façon tangible et claire. L’arbre du dépôt ainsi que la division des tâches vous seront mis en annexe.</w:t>
+      </w:r>
+    </w:p>
+    <w:p>
+      <w:pPr>
+        <w:pStyle w:val="Titre1"/>
       </w:pPr>
       <w:bookmarkStart w:id="8" w:name="_bne4ppefm0tv" w:colFirst="0" w:colLast="0"/>
       <w:bookmarkEnd w:id="8"/>
@@ -2286,46 +3041,46 @@
     </w:p>
     <w:p>
       <w:pPr>
-        <w:pStyle w:val="Heading1"/>
+        <w:pStyle w:val="Titre1"/>
       </w:pPr>
       <w:bookmarkStart w:id="9" w:name="_8i12fety553s" w:colFirst="0" w:colLast="0"/>
       <w:bookmarkEnd w:id="9"/>
     </w:p>
     <w:p>
       <w:pPr>
-        <w:pStyle w:val="Heading1"/>
+        <w:pStyle w:val="Titre1"/>
         <w:numPr>
           <w:ilvl w:val="0"/>
           <w:numId w:val="2"/>
         </w:numPr>
       </w:pPr>
-      <w:bookmarkStart w:id="10" w:name="_ylhrfry900v1" w:colFirst="0" w:colLast="0"/>
+      <w:r>
+        <w:t xml:space="preserve"> </w:t>
+      </w:r>
+      <w:bookmarkStart w:id="10" w:name="_Toc121685092"/>
+      <w:r>
+        <w:t>Méthodes de classification utilisées et hyperparamètres recherchés</w:t>
+      </w:r>
       <w:bookmarkEnd w:id="10"/>
-      <w:r>
-        <w:t xml:space="preserve"> Méthodes de classification utilis</w:t>
-      </w:r>
-      <w:r>
-        <w:t>ées et hyperparamètres recherchés</w:t>
-      </w:r>
-    </w:p>
-    <w:p>
-      <w:pPr>
-        <w:pStyle w:val="Heading2"/>
+    </w:p>
+    <w:p>
+      <w:pPr>
+        <w:pStyle w:val="Titre2"/>
         <w:rPr>
           <w:u w:val="single"/>
         </w:rPr>
       </w:pPr>
-      <w:bookmarkStart w:id="11" w:name="_1aqxttik7ub3" w:colFirst="0" w:colLast="0"/>
+      <w:bookmarkStart w:id="11" w:name="_Toc121685093"/>
+      <w:r>
+        <w:t xml:space="preserve">3.1 </w:t>
+      </w:r>
+      <w:r>
+        <w:rPr>
+          <w:u w:val="single"/>
+        </w:rPr>
+        <w:t>Méthodes utilisées</w:t>
+      </w:r>
       <w:bookmarkEnd w:id="11"/>
-      <w:r>
-        <w:t xml:space="preserve">3.1 </w:t>
-      </w:r>
-      <w:r>
-        <w:rPr>
-          <w:u w:val="single"/>
-        </w:rPr>
-        <w:t>Méthodes utilisées</w:t>
-      </w:r>
     </w:p>
     <w:p>
       <w:pPr>
@@ -2337,8 +3092,6 @@
       </w:r>
       <w:r>
         <w:tab/>
-      </w:r>
-      <w:r>
         <w:t>Le projet de session demandait d’implémenter au minimum six méthodes de classification différentes. Nous avons essayé au maximum de prendre des méthodes qui ne se ressemblaient pas :</w:t>
       </w:r>
     </w:p>
@@ -2404,10 +3157,7 @@
         <w:jc w:val="both"/>
       </w:pPr>
       <w:r>
-        <w:t>Vecteurs de su</w:t>
-      </w:r>
-      <w:r>
-        <w:t>pport</w:t>
+        <w:t>Vecteurs de support</w:t>
       </w:r>
     </w:p>
     <w:p>
@@ -2431,10 +3181,7 @@
         <w:jc w:val="both"/>
       </w:pPr>
       <w:r>
-        <w:t>En effet, nous observons qu’il y a des méthodes de type réseau</w:t>
-      </w:r>
-      <w:r>
-        <w:t xml:space="preserve"> (réseaux de neurones, perceptron), de type arbre (arbre de décision), de type machine à vecteurs de support, et de </w:t>
+        <w:t xml:space="preserve">En effet, nous observons qu’il y a des méthodes de type réseau (réseaux de neurones, perceptron), de type arbre (arbre de décision), de type machine à vecteurs de support, et de </w:t>
       </w:r>
       <w:proofErr w:type="spellStart"/>
       <w:r>
@@ -2459,28 +3206,22 @@
         <w:jc w:val="both"/>
       </w:pPr>
       <w:r>
-        <w:t>Le but de cette sélection est d’aller che</w:t>
-      </w:r>
-      <w:r>
-        <w:t>rcher un éventail varié de méthodes ayant chacune leurs forces et leurs faiblesses. Par exemple, le perceptron est un algorithme simple d'implémentation, rapide, mais très limité au fait que les données doivent être linéairement séparables. Dans le cas con</w:t>
-      </w:r>
-      <w:r>
-        <w:t>traire, des fonctions de bases peuvent être utilisées afin de changer la dimensionnalité de notre modèle et projeter nos données dans un nouvel espace dimensionnel dans lequel nos données sont linéairement séparables.</w:t>
-      </w:r>
-    </w:p>
-    <w:p>
-      <w:pPr>
-        <w:spacing w:before="240" w:after="240" w:line="240" w:lineRule="auto"/>
-        <w:jc w:val="both"/>
-      </w:pPr>
-      <w:r>
-        <w:t>Un algorithme de type arbre, quant à l</w:t>
-      </w:r>
-      <w:r>
-        <w:t>ui, comme l’arbre de décision, effectue sa classification sans nécessiter trop de calculs et peut très bien supporter autant des données catégoriques que des données continues. Toutefois, ce type de modèle peut être très coûteux en temps de calcul à entraî</w:t>
-      </w:r>
-      <w:r>
-        <w:t xml:space="preserve">ner. Dans les cas où nous aurions un nombre N de données à séparer, ces mêmes données doivent toutes être séparées à chaque nœud du graphe étant donné la </w:t>
+        <w:t>Le but de cette sélection est d’aller chercher un éventail varié de méthodes ayant chacune leurs forces et leurs faiblesses. Par exemple, le perceptron est un algorithme simple d'implémentation, rapide, mais très limité au fait que les données doivent être linéairement séparables. Dans le cas contraire, des fonctions de bases peuvent être utilisées afin de changer la dimensionnalité de notre modèle et</w:t>
+      </w:r>
+      <w:r>
+        <w:t xml:space="preserve"> de</w:t>
+      </w:r>
+      <w:r>
+        <w:t xml:space="preserve"> projeter nos données dans un nouvel espace dimensionnel dans lequel nos données sont linéairement séparables.</w:t>
+      </w:r>
+    </w:p>
+    <w:p>
+      <w:pPr>
+        <w:spacing w:before="240" w:after="240" w:line="240" w:lineRule="auto"/>
+        <w:jc w:val="both"/>
+      </w:pPr>
+      <w:r>
+        <w:t xml:space="preserve">Un algorithme de type arbre, quant à lui, comme l’arbre de décision, effectue sa classification sans nécessiter trop de calculs et peut très bien supporter autant des données catégoriques que des données continues. Toutefois, ce type de modèle peut être très coûteux en temps de calcul à entraîner. Dans les cas où nous aurions un nombre N de données à séparer, ces mêmes données doivent toutes être séparées à chaque nœud du graphe étant donné la </w:t>
       </w:r>
       <w:proofErr w:type="spellStart"/>
       <w:r>
@@ -2497,37 +3238,34 @@
         <w:t xml:space="preserve"> </w:t>
       </w:r>
       <w:r>
-        <w:t>sélectionnée. Ces divisions répétées à chaque nœud peuvent rapidement devenir coûteuses en tem</w:t>
-      </w:r>
-      <w:r>
-        <w:t>ps et en puissance de calcul.</w:t>
-      </w:r>
-    </w:p>
-    <w:p>
-      <w:pPr>
-        <w:spacing w:before="240" w:after="240" w:line="240" w:lineRule="auto"/>
-        <w:jc w:val="both"/>
-      </w:pPr>
-    </w:p>
-    <w:p>
-      <w:pPr>
-        <w:pStyle w:val="Heading2"/>
+        <w:t>sélectionnée. Ces divisions répétées à chaque nœud peuvent rapidement devenir coûteuses en temps et en puissance de calcul.</w:t>
+      </w:r>
+    </w:p>
+    <w:p>
+      <w:pPr>
+        <w:spacing w:before="240" w:after="240" w:line="240" w:lineRule="auto"/>
+        <w:jc w:val="both"/>
+      </w:pPr>
+    </w:p>
+    <w:p>
+      <w:pPr>
+        <w:pStyle w:val="Titre2"/>
         <w:rPr>
           <w:i/>
         </w:rPr>
       </w:pPr>
-      <w:bookmarkStart w:id="12" w:name="_24vte9fswc48" w:colFirst="0" w:colLast="0"/>
+      <w:bookmarkStart w:id="12" w:name="_Toc121685094"/>
+      <w:r>
+        <w:t xml:space="preserve">3.2 </w:t>
+      </w:r>
+      <w:r>
+        <w:rPr>
+          <w:u w:val="single"/>
+        </w:rPr>
+        <w:t>Explication des classes et de leurs tests respectifs</w:t>
+      </w:r>
       <w:bookmarkEnd w:id="12"/>
       <w:r>
-        <w:t xml:space="preserve">3.2 </w:t>
-      </w:r>
-      <w:r>
-        <w:rPr>
-          <w:u w:val="single"/>
-        </w:rPr>
-        <w:t>Explication des classes et de leurs tests respectifs</w:t>
-      </w:r>
-      <w:r>
         <w:rPr>
           <w:i/>
         </w:rPr>
@@ -2581,18 +3319,13 @@
         <w:tab/>
       </w:r>
       <w:r>
-        <w:t>Tel que vu en classe, l’arbre de décision est un super algorithme, simple d’implémentation, mais qui a souvent tendance à surprendre. A</w:t>
-      </w:r>
-      <w:r>
-        <w:t xml:space="preserve">fin d’éviter ce comportement non désiré, </w:t>
-      </w:r>
-      <w:proofErr w:type="gramStart"/>
-      <w:r>
-        <w:t>nous  testons</w:t>
-      </w:r>
-      <w:proofErr w:type="gramEnd"/>
-      <w:r>
-        <w:t xml:space="preserve"> divers alpha. Ce paramètre est utilisé dans l’algorithme « Minimal </w:t>
+        <w:t xml:space="preserve">Tel que vu en classe, l’arbre de décision est un super algorithme, simple d’implémentation, mais qui a souvent tendance à surprendre. Afin d’éviter ce comportement non désiré, nous testons </w:t>
+      </w:r>
+      <w:r>
+        <w:t>divers alphas</w:t>
+      </w:r>
+      <w:r>
+        <w:t xml:space="preserve">. Ce paramètre est utilisé dans l’algorithme « Minimal </w:t>
       </w:r>
       <w:proofErr w:type="spellStart"/>
       <w:r>
@@ -2608,13 +3341,7 @@
       </w:r>
       <w:proofErr w:type="spellEnd"/>
       <w:r>
-        <w:t xml:space="preserve"> », il a pour effet de réduire les chances de sur</w:t>
-      </w:r>
-      <w:r>
-        <w:t>entraînement en prenant à chaque itération choisie le sous-ar</w:t>
-      </w:r>
-      <w:r>
-        <w:t>bre ayant le coût de complexité le plus élevé, mais toujours plus petit qu’alpha.</w:t>
+        <w:t xml:space="preserve"> », il a pour effet de réduire les chances de surentraînement en prenant à chaque itération choisie le sous-arbre ayant le coût de complexité le plus élevé, mais toujours plus petit qu’alpha.</w:t>
       </w:r>
     </w:p>
     <w:p>
@@ -2670,13 +3397,87 @@
           <w:i/>
         </w:rPr>
         <w:lastRenderedPageBreak/>
-        <w:t>K_Neighb</w:t>
-      </w:r>
+        <w:t>K_Neighbors</w:t>
+      </w:r>
+      <w:proofErr w:type="spellEnd"/>
       <w:r>
         <w:rPr>
           <w:i/>
         </w:rPr>
-        <w:t>ors</w:t>
+        <w:t>_ :</w:t>
+      </w:r>
+    </w:p>
+    <w:p>
+      <w:pPr>
+        <w:spacing w:before="240" w:after="240" w:line="240" w:lineRule="auto"/>
+        <w:jc w:val="both"/>
+      </w:pPr>
+      <w:r>
+        <w:rPr>
+          <w:i/>
+        </w:rPr>
+        <w:t xml:space="preserve">        </w:t>
+      </w:r>
+      <w:r>
+        <w:rPr>
+          <w:i/>
+        </w:rPr>
+        <w:tab/>
+      </w:r>
+      <w:r>
+        <w:t>Utilisé</w:t>
+      </w:r>
+      <w:r>
+        <w:t>e</w:t>
+      </w:r>
+      <w:r>
+        <w:t xml:space="preserve"> pour sa robustesse face aux données bruitées ainsi que pour la classification de larges ensembles de données, cette méthode a toutefois la faiblesse d’avoir un coût en calcul assez élevé, dû au fait de devoir calculer la distance entre chacun des points de notre ensemble. De plus, le choix du type de distance peut avoir un large impact sur nos résultats.</w:t>
+      </w:r>
+    </w:p>
+    <w:p>
+      <w:pPr>
+        <w:spacing w:before="240" w:after="240" w:line="240" w:lineRule="auto"/>
+        <w:jc w:val="both"/>
+      </w:pPr>
+      <w:r>
+        <w:t xml:space="preserve">Dans notre cas, c’est la distance de Minkowski qui </w:t>
+      </w:r>
+      <w:r>
+        <w:t>est</w:t>
+      </w:r>
+      <w:r>
+        <w:t xml:space="preserve"> utilisée. Or, d’autres types de distances comme la distance cosinus auraient pu être utilisées afin d’obtenir des résultats différents.</w:t>
+      </w:r>
+    </w:p>
+    <w:p>
+      <w:pPr>
+        <w:spacing w:before="240" w:after="240" w:line="240" w:lineRule="auto"/>
+        <w:jc w:val="both"/>
+      </w:pPr>
+      <w:r>
+        <w:t>Les hyperparamètres que nous avons testés sont le nombre de voisins, ainsi que « p », la puissance appliquée à la distance de Minkowski. Avec une plus grande puissance de calcul, nous aurions pu tester plusieurs mesures de distances ainsi qu’un nombre plus élevé de voisins. Rien n'empêche l’utilisateur d’augmenter l’intervalle de valeurs.</w:t>
+      </w:r>
+    </w:p>
+    <w:p>
+      <w:pPr>
+        <w:spacing w:before="240" w:after="240" w:line="240" w:lineRule="auto"/>
+        <w:jc w:val="both"/>
+      </w:pPr>
+    </w:p>
+    <w:p>
+      <w:pPr>
+        <w:spacing w:before="240" w:after="240" w:line="240" w:lineRule="auto"/>
+        <w:jc w:val="both"/>
+        <w:rPr>
+          <w:i/>
+        </w:rPr>
+      </w:pPr>
+      <w:proofErr w:type="spellStart"/>
+      <w:r>
+        <w:rPr>
+          <w:i/>
+        </w:rPr>
+        <w:t>Support_Vector</w:t>
       </w:r>
       <w:proofErr w:type="spellEnd"/>
       <w:r>
@@ -2704,45 +3505,27 @@
         <w:tab/>
       </w:r>
       <w:r>
-        <w:t>Utilisé</w:t>
-      </w:r>
-      <w:r>
-        <w:t>e</w:t>
-      </w:r>
-      <w:r>
-        <w:t xml:space="preserve"> pour sa robustesse face aux données bruitées ainsi que pour la classification de larges ensembles de données, cette méthode a toutefois la faiblesse d’avoir un coût en calcul assez élevé, dû au fait de devoir calculer la distance en</w:t>
-      </w:r>
-      <w:r>
-        <w:t>tre chacun des points de notre ensemble. De plus, le choix du type de distance peut avoir un large impact sur nos résultats.</w:t>
-      </w:r>
-    </w:p>
-    <w:p>
-      <w:pPr>
-        <w:spacing w:before="240" w:after="240" w:line="240" w:lineRule="auto"/>
-        <w:jc w:val="both"/>
-      </w:pPr>
-      <w:r>
-        <w:t>Dans notre cas, c’est la distance de Minkowski qui sera utilisée. Or, d’autres types de distances comme la distance cosinus auraien</w:t>
-      </w:r>
-      <w:r>
-        <w:t>t pu être utilisées afin d’obtenir des résultats différents.</w:t>
-      </w:r>
-    </w:p>
-    <w:p>
-      <w:pPr>
-        <w:spacing w:before="240" w:after="240" w:line="240" w:lineRule="auto"/>
-        <w:jc w:val="both"/>
-      </w:pPr>
-      <w:r>
-        <w:t xml:space="preserve">Les hyperparamètres que nous avons testés sont le nombre de voisins, ainsi que « p », la puissance appliquée à la distance de Minkowski. Avec une plus grande puissance de calcul, nous aurions pu </w:t>
-      </w:r>
-      <w:r>
-        <w:t>tester plusieurs mesures de distances ainsi qu’un nombre plus élevé de voisins. Rien n'empêche l’utilisateur d’augmenter l’intervalle de valeurs.</w:t>
-      </w:r>
-    </w:p>
-    <w:p>
-      <w:pPr>
-        <w:spacing w:before="240" w:after="240" w:line="240" w:lineRule="auto"/>
+        <w:t>Le modèle SVM est quant à lui très performant dans des modèles avec de grandes dimensions comme celui des données que nous considérons tout au long de ce projet, tout en minimisant relativement la mémoire nécessaire aux calculs. Toutefois, cet algorithme sous-performe lorsque les données sont l’une par-dessus l’autre, ou encore très bruitées. Cel</w:t>
+      </w:r>
+      <w:r>
+        <w:t>a</w:t>
+      </w:r>
+      <w:r>
+        <w:t xml:space="preserve"> est dû au fait qu’il a de la difficulté à établir des frontières significatives.  </w:t>
+      </w:r>
+    </w:p>
+    <w:p>
+      <w:pPr>
+        <w:spacing w:before="240" w:after="240" w:line="240" w:lineRule="auto"/>
+        <w:jc w:val="both"/>
+      </w:pPr>
+      <w:r>
+        <w:t>Afin de minimiser l’impact des données bruitées, il est encore une fois important d’appliquer un terme de régularisation. Notre équipe a donc testé plusieurs valeurs de « c » soit une constante multiplicative du terme de régularisation.</w:t>
+      </w:r>
+    </w:p>
+    <w:p>
+      <w:pPr>
+        <w:spacing w:line="240" w:lineRule="auto"/>
         <w:jc w:val="both"/>
       </w:pPr>
     </w:p>
@@ -2754,130 +3537,47 @@
           <w:i/>
         </w:rPr>
       </w:pPr>
-      <w:proofErr w:type="spellStart"/>
       <w:r>
         <w:rPr>
           <w:i/>
         </w:rPr>
-        <w:t>Support_Vector</w:t>
-      </w:r>
-      <w:proofErr w:type="spellEnd"/>
+        <w:t>Perceptron_ :</w:t>
+      </w:r>
+    </w:p>
+    <w:p>
+      <w:pPr>
+        <w:spacing w:before="240" w:after="240" w:line="240" w:lineRule="auto"/>
+        <w:jc w:val="both"/>
+      </w:pPr>
       <w:r>
         <w:rPr>
           <w:i/>
         </w:rPr>
-        <w:t>_ :</w:t>
-      </w:r>
-    </w:p>
-    <w:p>
-      <w:pPr>
-        <w:spacing w:before="240" w:after="240" w:line="240" w:lineRule="auto"/>
-        <w:jc w:val="both"/>
-      </w:pPr>
+        <w:t xml:space="preserve">        </w:t>
+      </w:r>
       <w:r>
         <w:rPr>
           <w:i/>
         </w:rPr>
-        <w:t xml:space="preserve">        </w:t>
-      </w:r>
-      <w:r>
-        <w:rPr>
-          <w:i/>
-        </w:rPr>
         <w:tab/>
       </w:r>
       <w:r>
-        <w:t>Le modèle SVM est quant à lui très performant dans des modèles avec de grandes dimensions comme celui des données que nous considérons tout au long de ce projet, tout en minimisant relativement la mémoire nécessaire aux calculs. Toutefois, cet algorithme s</w:t>
-      </w:r>
-      <w:r>
-        <w:t>ous-performe lorsque les données sont l’une par-dessus l’autre, ou encore très bruitées. Cel</w:t>
+        <w:t>L’un des plus grands avantages du perceptron, outre sa simplicité, est le fait qu’il ne fait aucune hypothèse sur la distribution des données. En effet, contrairement à d’autres approches, le perceptron n’émet pas l’hypothèse que les données sont gaussiennes. En contrepartie, afin de donner des résultats significatifs, les données se doivent d’être linéairement séparables.</w:t>
+      </w:r>
+    </w:p>
+    <w:p>
+      <w:pPr>
+        <w:spacing w:before="240" w:after="240" w:line="240" w:lineRule="auto"/>
+        <w:jc w:val="both"/>
+      </w:pPr>
+      <w:r>
+        <w:t>Dans notre implémentation de ce modèle, nous venons tester différents taux d’apprentissage et taux de régularisation. Rappelons que plus le terme de régularisation alpha est élevé, moins le modèle a de capacité. Cel</w:t>
       </w:r>
       <w:r>
         <w:t>a</w:t>
       </w:r>
       <w:r>
-        <w:t xml:space="preserve"> est dû au fait qu’il a de la difficulté à établir des frontières significatives.  </w:t>
-      </w:r>
-    </w:p>
-    <w:p>
-      <w:pPr>
-        <w:spacing w:before="240" w:after="240" w:line="240" w:lineRule="auto"/>
-        <w:jc w:val="both"/>
-      </w:pPr>
-      <w:r>
-        <w:t>Afin de minimiser l’impact des données bruitées, il est encore une fois importa</w:t>
-      </w:r>
-      <w:r>
-        <w:t>nt d’appliquer un terme de régularisation. Notre équipe a donc testé plusieurs valeurs de « c » soit une constante multiplicative du terme de régularisation.</w:t>
-      </w:r>
-    </w:p>
-    <w:p>
-      <w:pPr>
-        <w:spacing w:line="240" w:lineRule="auto"/>
-        <w:jc w:val="both"/>
-      </w:pPr>
-    </w:p>
-    <w:p>
-      <w:pPr>
-        <w:spacing w:before="240" w:after="240" w:line="240" w:lineRule="auto"/>
-        <w:jc w:val="both"/>
-        <w:rPr>
-          <w:i/>
-        </w:rPr>
-      </w:pPr>
-      <w:r>
-        <w:rPr>
-          <w:i/>
-        </w:rPr>
-        <w:t>Perceptron_ :</w:t>
-      </w:r>
-    </w:p>
-    <w:p>
-      <w:pPr>
-        <w:spacing w:before="240" w:after="240" w:line="240" w:lineRule="auto"/>
-        <w:jc w:val="both"/>
-      </w:pPr>
-      <w:r>
-        <w:rPr>
-          <w:i/>
-        </w:rPr>
-        <w:t xml:space="preserve">        </w:t>
-      </w:r>
-      <w:r>
-        <w:rPr>
-          <w:i/>
-        </w:rPr>
-        <w:tab/>
-      </w:r>
-      <w:r>
-        <w:t xml:space="preserve">L’un des plus grands avantages du perceptron, outre sa simplicité, est le </w:t>
-      </w:r>
-      <w:r>
-        <w:t>fait qu’il ne fait aucune hypothèse sur la distribution des données. En effet, contrairement à d’autres approches, le perceptron n’émet pas l’hypothèse que les données sont gaussiennes. En contrepartie, afin de donner des résultats significatifs, les donné</w:t>
-      </w:r>
-      <w:r>
-        <w:t>es se doivent d’être linéairement séparables.</w:t>
-      </w:r>
-    </w:p>
-    <w:p>
-      <w:pPr>
-        <w:spacing w:before="240" w:after="240" w:line="240" w:lineRule="auto"/>
-        <w:jc w:val="both"/>
-      </w:pPr>
-      <w:r>
-        <w:t>Dans notre implémentation de ce modèle, nous venons tester différents taux d’apprentissage et taux de régularisation. Rappelons que plus le terme de régularisation alpha est élevé, moins le modèle a de capacité</w:t>
-      </w:r>
-      <w:r>
-        <w:t>. Cel</w:t>
-      </w:r>
-      <w:r>
-        <w:t>a</w:t>
-      </w:r>
-      <w:r>
-        <w:t xml:space="preserve"> est dû au fait qu’il vient diminuer les variations en y en fonction de petites variations de x. Pour sa part, le taux d’apprentissage doit lui aussi être bien balancé, parce que dans le cas où il serait trop faible, la convergence du modèle serait t</w:t>
-      </w:r>
-      <w:r>
-        <w:t>rop faible, mais pourrait aussi diverger dans le cas contraire.</w:t>
+        <w:t xml:space="preserve"> est dû au fait qu’il vient diminuer les variations en y en fonction de petites variations de x. Pour sa part, le taux d’apprentissage doit lui aussi être bien balancé, parce que dans le cas où il serait trop faible, la convergence du modèle serait trop faible, mais pourrait aussi diverger dans le cas contraire.</w:t>
       </w:r>
       <w:r>
         <w:t xml:space="preserve"> </w:t>
@@ -2948,45 +3648,38 @@
         <w:tab/>
         <w:t xml:space="preserve">Les réseaux neuronaux sont eux connus pour la puissance de leurs algorithmes ainsi que leur incroyable capacité à apprendre. </w:t>
       </w:r>
-      <w:proofErr w:type="gramStart"/>
-      <w:r>
-        <w:t>Par contre</w:t>
-      </w:r>
-      <w:proofErr w:type="gramEnd"/>
-      <w:r>
-        <w:t>, cette puissance vient du coû</w:t>
-      </w:r>
-      <w:r>
-        <w:t>t de nombreux hyperparamètres, que nous devons évaluer, mais aussi es</w:t>
-      </w:r>
-      <w:r>
-        <w:t>t</w:t>
-      </w:r>
-      <w:r>
-        <w:t xml:space="preserve"> calculs coûteux en puissance et en temps. </w:t>
-      </w:r>
-    </w:p>
-    <w:p>
-      <w:pPr>
-        <w:spacing w:before="240" w:after="240" w:line="240" w:lineRule="auto"/>
-        <w:jc w:val="both"/>
-      </w:pPr>
-      <w:r>
-        <w:t>Dans notre cas, la recherche des meilleurs hyperparamètres s’est arrêtée au taux de régularisation. Or, nous aurions très bien pu aussi faire d</w:t>
-      </w:r>
-      <w:r>
-        <w:t xml:space="preserve">es boucles de calculs sur le nombre de couches </w:t>
-      </w:r>
-      <w:proofErr w:type="gramStart"/>
-      <w:r>
-        <w:t>cachées,  la</w:t>
-      </w:r>
-      <w:proofErr w:type="gramEnd"/>
-      <w:r>
-        <w:t xml:space="preserve"> fonction d’activation utilisée ou encore sur le taux d’apprentissage par exemple. Ce sont notamment ces nombreux paramètres qui permettent aux réseaux de neurones d’obtenir de si bons résultats. T</w:t>
-      </w:r>
-      <w:r>
-        <w:t>outefois, notre réseau ayant déjà une erreur très faible, comme nous le verrons dans les résultats, il ne nous semblait pas pertinent d’utiliser l’entièreté de la puissance de l’algorithme au détriment de sa rapidité.</w:t>
+      <w:r>
+        <w:t>Cependant</w:t>
+      </w:r>
+      <w:r>
+        <w:t xml:space="preserve">, cette puissance vient du coût de nombreux hyperparamètres, que nous devons évaluer, mais </w:t>
+      </w:r>
+      <w:r>
+        <w:t>est aussi</w:t>
+      </w:r>
+      <w:r>
+        <w:t xml:space="preserve"> coûteux en </w:t>
+      </w:r>
+      <w:r>
+        <w:t>calculs</w:t>
+      </w:r>
+      <w:r>
+        <w:t xml:space="preserve"> et en temps. </w:t>
+      </w:r>
+    </w:p>
+    <w:p>
+      <w:pPr>
+        <w:spacing w:before="240" w:after="240" w:line="240" w:lineRule="auto"/>
+        <w:jc w:val="both"/>
+      </w:pPr>
+      <w:r>
+        <w:t xml:space="preserve">Dans notre cas, la recherche des meilleurs hyperparamètres s’est arrêtée au taux de régularisation. Or, nous aurions très bien pu aussi faire des boucles de calculs sur le nombre de couches </w:t>
+      </w:r>
+      <w:r>
+        <w:t>cachées, la</w:t>
+      </w:r>
+      <w:r>
+        <w:t xml:space="preserve"> fonction d’activation utilisée ou encore sur le taux d’apprentissage par exemple. Ce sont notamment ces nombreux paramètres qui permettent aux réseaux de neurones d’obtenir de si bons résultats. Toutefois, notre réseau ayant déjà une erreur très faible, comme nous le verrons dans les résultats, il ne nous semblait pas pertinent d’utiliser l’entièreté de la puissance de l’algorithme au détriment de sa rapidité.</w:t>
       </w:r>
     </w:p>
     <w:p>
@@ -3043,25 +3736,19 @@
       </w:r>
       <w:proofErr w:type="spellEnd"/>
       <w:r>
-        <w:t xml:space="preserve"> est </w:t>
-      </w:r>
-      <w:r>
-        <w:t>une méthode qui a pour avantage de venir faire la combinaison de plusieurs modèles avec de faibles capacités, et d’en faire un gros modèle avec une grande capacité d’apprentissage. Toutefois, tout comme les réseaux neuronaux, notre équipe a trouvé difficil</w:t>
-      </w:r>
-      <w:r>
-        <w:t>e de déterminer les bons hyperparamètres à utiliser dans le modèle.</w:t>
-      </w:r>
-    </w:p>
-    <w:p>
-      <w:pPr>
-        <w:spacing w:before="240" w:after="240" w:line="240" w:lineRule="auto"/>
-        <w:jc w:val="both"/>
-      </w:pPr>
-      <w:r>
-        <w:t>Par exemple, la profondeur des arbres de décisions (puisque c’est le modèle par défaut que nous avons choisi d’utiliser), la quantité de modèles à combiner, ou encore l’algorithme à utilis</w:t>
-      </w:r>
-      <w:r>
-        <w:t>er afin d’estimer une classe</w:t>
+        <w:t xml:space="preserve"> est une méthode qui a pour avantage de venir faire la combinaison de plusieurs modèles avec de faibles capacités, et d’en faire un gros modèle avec une grande capacité d’apprentissage. Toutefois, tout comme les réseaux neuronaux, notre équipe a trouvé difficile de déterminer les bons hyperparamètres à utiliser dans le modèle.</w:t>
+      </w:r>
+    </w:p>
+    <w:p>
+      <w:pPr>
+        <w:spacing w:before="240" w:after="240" w:line="240" w:lineRule="auto"/>
+        <w:jc w:val="both"/>
+      </w:pPr>
+      <w:r>
+        <w:t>Par exemple, la profondeur des arbres de décisions (puisque c’est le modèle par défaut que nous avons choisi d’utiliser), la quantité de modèles à combiner, ou encore l’algorithme à utiliser afin d’estimer une classe</w:t>
+      </w:r>
+      <w:r>
+        <w:t>,</w:t>
       </w:r>
       <w:r>
         <w:t xml:space="preserve"> sont chacun des paramètres à mettre en relation et à optimiser.</w:t>
@@ -3102,58 +3789,40 @@
     </w:p>
     <w:p>
       <w:pPr>
-        <w:pStyle w:val="Heading1"/>
+        <w:pStyle w:val="Titre1"/>
         <w:numPr>
           <w:ilvl w:val="0"/>
           <w:numId w:val="2"/>
         </w:numPr>
       </w:pPr>
-      <w:bookmarkStart w:id="13" w:name="_33inqjvyigol" w:colFirst="0" w:colLast="0"/>
+      <w:r>
+        <w:lastRenderedPageBreak/>
+        <w:t xml:space="preserve"> </w:t>
+      </w:r>
+      <w:bookmarkStart w:id="13" w:name="_Toc121685095"/>
+      <w:r>
+        <w:t>Analyse des résultats</w:t>
+      </w:r>
       <w:bookmarkEnd w:id="13"/>
-      <w:r>
-        <w:lastRenderedPageBreak/>
-        <w:t xml:space="preserve"> Analyse des résultats</w:t>
-      </w:r>
-    </w:p>
-    <w:p>
-      <w:pPr>
-        <w:spacing w:before="240" w:after="240" w:line="240" w:lineRule="auto"/>
-        <w:jc w:val="both"/>
-        <w:rPr>
-          <w:color w:val="FF0000"/>
-        </w:rPr>
-      </w:pPr>
-      <w:r>
-        <w:rPr>
-          <w:color w:val="FF0000"/>
-        </w:rPr>
-        <w:t>Ne pas oublier les d</w:t>
-      </w:r>
-      <w:r>
-        <w:rPr>
-          <w:color w:val="FF0000"/>
-        </w:rPr>
-        <w:t>ifférences avec les données prétraitées</w:t>
-      </w:r>
-    </w:p>
-    <w:p>
-      <w:pPr>
-        <w:pStyle w:val="Heading2"/>
+    </w:p>
+    <w:p>
+      <w:pPr>
+        <w:pStyle w:val="Titre2"/>
         <w:rPr>
           <w:u w:val="single"/>
         </w:rPr>
       </w:pPr>
-      <w:bookmarkStart w:id="14" w:name="_imhl66rer6go" w:colFirst="0" w:colLast="0"/>
+      <w:bookmarkStart w:id="14" w:name="_Toc121685096"/>
+      <w:r>
+        <w:t xml:space="preserve">4.1 </w:t>
+      </w:r>
+      <w:r>
+        <w:rPr>
+          <w:u w:val="single"/>
+        </w:rPr>
+        <w:t>Résultats par méthode</w:t>
+      </w:r>
       <w:bookmarkEnd w:id="14"/>
-      <w:r>
-        <w:t xml:space="preserve">4.1 </w:t>
-      </w:r>
-      <w:r>
-        <w:rPr>
-          <w:u w:val="single"/>
-        </w:rPr>
-        <w:t>Résultats par méthode</w:t>
-      </w:r>
     </w:p>
     <w:p>
       <w:pPr>
@@ -3196,7 +3865,7 @@
                     <pic:cNvPicPr preferRelativeResize="0"/>
                   </pic:nvPicPr>
                   <pic:blipFill>
-                    <a:blip r:embed="rId15">
+                    <a:blip r:embed="rId16">
                       <a:extLst>
                         <a:ext uri="{28A0092B-C50C-407E-A947-70E740481C1C}">
                           <a14:useLocalDpi xmlns:a14="http://schemas.microsoft.com/office/drawing/2010/main" val="0"/>
@@ -3242,7 +3911,7 @@
                     <pic:cNvPicPr preferRelativeResize="0"/>
                   </pic:nvPicPr>
                   <pic:blipFill>
-                    <a:blip r:embed="rId16"/>
+                    <a:blip r:embed="rId17"/>
                     <a:srcRect/>
                     <a:stretch>
                       <a:fillRect/>
@@ -3269,7 +3938,318 @@
       <w:pPr>
         <w:spacing w:before="240" w:after="240" w:line="240" w:lineRule="auto"/>
         <w:jc w:val="center"/>
-      </w:pPr>
+        <w:rPr>
+          <w:u w:val="single"/>
+        </w:rPr>
+      </w:pPr>
+      <w:r>
+        <w:rPr>
+          <w:u w:val="single"/>
+        </w:rPr>
+        <w:t>Évolution des erreurs de tests et d’entraînement en fonction des hyperparamètres testés</w:t>
+      </w:r>
+    </w:p>
+    <w:p>
+      <w:pPr>
+        <w:spacing w:before="240" w:after="240" w:line="240" w:lineRule="auto"/>
+        <w:jc w:val="both"/>
+      </w:pPr>
+    </w:p>
+    <w:p>
+      <w:pPr>
+        <w:spacing w:before="240" w:after="240" w:line="240" w:lineRule="auto"/>
+        <w:ind w:firstLine="720"/>
+        <w:jc w:val="both"/>
+      </w:pPr>
+      <w:r>
+        <w:t>Comm</w:t>
+      </w:r>
+      <w:r>
+        <w:t xml:space="preserve">e mentionné, les </w:t>
+      </w:r>
+      <w:r>
+        <w:t xml:space="preserve">trois critères évalués par notre équipe </w:t>
+      </w:r>
+      <w:r>
+        <w:t>sont</w:t>
+      </w:r>
+      <w:r>
+        <w:t xml:space="preserve"> le taux</w:t>
+      </w:r>
+      <w:r>
+        <w:t xml:space="preserve"> </w:t>
+      </w:r>
+      <w:r>
+        <w:t xml:space="preserve">d’apprentissage, </w:t>
+      </w:r>
+      <w:r>
+        <w:t>alpha qui est la constante multiplicative du terme de régularisation ainsi que le type de pénalité appliqué</w:t>
+      </w:r>
+      <w:r>
+        <w:t>e</w:t>
+      </w:r>
+      <w:r>
+        <w:t xml:space="preserve">. </w:t>
+      </w:r>
+      <w:r>
+        <w:t>Avec les données normalisée</w:t>
+      </w:r>
+      <w:r>
+        <w:t>s</w:t>
+      </w:r>
+      <w:r>
+        <w:t>, avec la p</w:t>
+      </w:r>
+      <w:r>
+        <w:t>én</w:t>
+      </w:r>
+      <w:r>
+        <w:t xml:space="preserve">alité L2, le taux d’apprentissage </w:t>
+      </w:r>
+      <w:r>
+        <w:t>0.0001</w:t>
+      </w:r>
+      <w:r>
+        <w:t xml:space="preserve"> et un </w:t>
+      </w:r>
+      <w:r>
+        <w:t xml:space="preserve">alpha </w:t>
+      </w:r>
+      <w:r>
+        <w:t xml:space="preserve">de </w:t>
+      </w:r>
+      <w:r>
+        <w:t>0.001</w:t>
+      </w:r>
+      <w:r>
+        <w:t xml:space="preserve">, le modèle </w:t>
+      </w:r>
+      <w:r>
+        <w:t>a</w:t>
+      </w:r>
+      <w:r>
+        <w:t xml:space="preserve"> réussi à atteindre un taux d’erreur de vérification de 3.6%</w:t>
+      </w:r>
+      <w:r>
+        <w:t>. C</w:t>
+      </w:r>
+      <w:r>
+        <w:t>’est</w:t>
+      </w:r>
+      <w:r>
+        <w:t xml:space="preserve"> un taux plus qu’acceptable compte tenu de la quantité d’hyper paramètre</w:t>
+      </w:r>
+      <w:r>
+        <w:t>s</w:t>
+      </w:r>
+      <w:r>
+        <w:t xml:space="preserve"> testé</w:t>
+      </w:r>
+      <w:r>
+        <w:t>s</w:t>
+      </w:r>
+      <w:r>
+        <w:t xml:space="preserve"> ainsi que du manque d’information sur nos données. </w:t>
+      </w:r>
+    </w:p>
+    <w:p>
+      <w:pPr>
+        <w:spacing w:before="240" w:after="240" w:line="240" w:lineRule="auto"/>
+        <w:jc w:val="both"/>
+      </w:pPr>
+      <w:r>
+        <w:t>Naturellement, nous pouvons voir sur les graphiques affich</w:t>
+      </w:r>
+      <w:r>
+        <w:t>és</w:t>
+      </w:r>
+      <w:r>
+        <w:t xml:space="preserve"> ci-dessus que l’augmentation d</w:t>
+      </w:r>
+      <w:r>
+        <w:t>e l’</w:t>
+      </w:r>
+      <w:r>
+        <w:t>alpha vient faire augmenter l’erreur. C</w:t>
+      </w:r>
+      <w:r>
+        <w:t>e phénomène est d</w:t>
+      </w:r>
+      <w:r>
+        <w:t xml:space="preserve">û </w:t>
+      </w:r>
+      <w:r>
+        <w:t>au fait que l’augmentation d</w:t>
+      </w:r>
+      <w:r>
+        <w:t>e l’</w:t>
+      </w:r>
+      <w:r>
+        <w:t>alpha vient directement augmente</w:t>
+      </w:r>
+      <w:r>
+        <w:t>r</w:t>
+      </w:r>
+      <w:r>
+        <w:t xml:space="preserve"> la régularisation</w:t>
+      </w:r>
+      <w:r>
+        <w:t>,</w:t>
+      </w:r>
+      <w:r>
+        <w:t xml:space="preserve"> ce qui vient </w:t>
+      </w:r>
+      <w:r>
+        <w:t>amoindrir les variation</w:t>
+      </w:r>
+      <w:r>
+        <w:t>s</w:t>
+      </w:r>
+      <w:r>
+        <w:t xml:space="preserve"> du modèle et donc limit</w:t>
+      </w:r>
+      <w:r>
+        <w:t>er</w:t>
+      </w:r>
+      <w:r>
+        <w:t xml:space="preserve"> sa capacité à apprendre. </w:t>
+      </w:r>
+    </w:p>
+    <w:p>
+      <w:pPr>
+        <w:spacing w:before="240" w:after="240" w:line="240" w:lineRule="auto"/>
+        <w:jc w:val="both"/>
+      </w:pPr>
+      <w:r>
+        <w:t xml:space="preserve">Le taux d’apprentissage est lui à la valeur minimum du </w:t>
+      </w:r>
+      <w:proofErr w:type="spellStart"/>
+      <w:r>
+        <w:t>t</w:t>
+      </w:r>
+      <w:r>
+        <w:t>h</w:t>
+      </w:r>
+      <w:r>
+        <w:t>re</w:t>
+      </w:r>
+      <w:r>
+        <w:t>e</w:t>
+      </w:r>
+      <w:r>
+        <w:t>shold</w:t>
+      </w:r>
+      <w:proofErr w:type="spellEnd"/>
+      <w:r>
+        <w:t xml:space="preserve"> que nous avions établi pour sa valeur. Ce résultat est </w:t>
+      </w:r>
+      <w:proofErr w:type="spellStart"/>
+      <w:r>
+        <w:t>du</w:t>
+      </w:r>
+      <w:proofErr w:type="spellEnd"/>
+      <w:r>
+        <w:t xml:space="preserve"> </w:t>
+      </w:r>
+      <w:r>
+        <w:t>au</w:t>
+      </w:r>
+      <w:r>
+        <w:t xml:space="preserve"> fait que </w:t>
+      </w:r>
+      <w:r>
+        <w:t xml:space="preserve">plus le taux d’apprentissage est faible, plus les modifications de </w:t>
+      </w:r>
+      <w:r>
+        <w:t>w seront petites. Heureusement, dans notre situation, le tout ne semble pas nous avoir porté préjudice</w:t>
+      </w:r>
+      <w:r>
+        <w:t>.</w:t>
+      </w:r>
+      <w:r>
+        <w:t xml:space="preserve"> </w:t>
+      </w:r>
+      <w:r>
+        <w:t>O</w:t>
+      </w:r>
+      <w:r>
+        <w:t>r, dans d’autre</w:t>
+      </w:r>
+      <w:r>
+        <w:t>s</w:t>
+      </w:r>
+      <w:r>
+        <w:t xml:space="preserve"> situation</w:t>
+      </w:r>
+      <w:r>
+        <w:t>s</w:t>
+      </w:r>
+      <w:r>
+        <w:t xml:space="preserve">, avoir un taux d’apprentissage aussi petit aurait pu </w:t>
+      </w:r>
+      <w:r>
+        <w:t>amener</w:t>
+      </w:r>
+      <w:r>
+        <w:t xml:space="preserve"> notre modèle à </w:t>
+      </w:r>
+      <w:r>
+        <w:t>sur</w:t>
+      </w:r>
+      <w:r>
+        <w:t>-</w:t>
+      </w:r>
+      <w:r>
+        <w:t>apprendre</w:t>
+      </w:r>
+      <w:r>
+        <w:t>.</w:t>
+      </w:r>
+      <w:r>
+        <w:t xml:space="preserve"> Toutefois, un taux d’apprentissage si faible fait en sorte que l’algorithme prend plus de temps avant de converger vers la solution. C’est potentiellement la raison pour laquelle le perceptron était l’un des modèle</w:t>
+      </w:r>
+      <w:r>
+        <w:t>s</w:t>
+      </w:r>
+      <w:r>
+        <w:t xml:space="preserve"> les plus long</w:t>
+      </w:r>
+      <w:r>
+        <w:t>s</w:t>
+      </w:r>
+      <w:r>
+        <w:t xml:space="preserve"> à faire tourner sur nos machines </w:t>
+      </w:r>
+      <w:r>
+        <w:t>(la</w:t>
+      </w:r>
+      <w:r>
+        <w:t xml:space="preserve"> quantité d’hyperparamètres étudiée était aussi plus élevée). </w:t>
+      </w:r>
+    </w:p>
+    <w:p>
+      <w:pPr>
+        <w:spacing w:before="240" w:after="240" w:line="240" w:lineRule="auto"/>
+        <w:jc w:val="both"/>
+      </w:pPr>
+      <w:r>
+        <w:t xml:space="preserve">Somme toute, le perceptron donne des résultats </w:t>
+      </w:r>
+      <w:r>
+        <w:t>assez concluant</w:t>
+      </w:r>
+      <w:r>
+        <w:t>s</w:t>
+      </w:r>
+      <w:r>
+        <w:t xml:space="preserve"> compte ten</w:t>
+      </w:r>
+      <w:r>
+        <w:t>u</w:t>
+      </w:r>
+      <w:r>
+        <w:t xml:space="preserve"> de la haute dimensionnalité du modèle. </w:t>
+      </w:r>
     </w:p>
     <w:p>
       <w:pPr>
@@ -3278,252 +4258,19 @@
         <w:jc w:val="both"/>
       </w:pPr>
       <w:r>
-        <w:t>Comm</w:t>
-      </w:r>
-      <w:r>
-        <w:t xml:space="preserve">e mentionné, les </w:t>
-      </w:r>
-      <w:r>
-        <w:t xml:space="preserve">trois critères évalués par notre équipe furent le taux d’apprentissage, </w:t>
-      </w:r>
-      <w:r>
-        <w:t xml:space="preserve">alpha qui est la constante multiplicative du terme de régularisation ainsi que le type de pénalité appliqué. </w:t>
-      </w:r>
-      <w:r>
-        <w:t>Avec les données normalisée</w:t>
-      </w:r>
-      <w:r>
-        <w:t>s</w:t>
-      </w:r>
-      <w:r>
-        <w:t>, avec la p</w:t>
-      </w:r>
-      <w:r>
-        <w:t>én</w:t>
-      </w:r>
-      <w:r>
-        <w:t xml:space="preserve">alité L2, le taux d’apprentissage </w:t>
-      </w:r>
-      <w:r>
-        <w:t>0.0001</w:t>
-      </w:r>
-      <w:r>
-        <w:t xml:space="preserve"> et un </w:t>
-      </w:r>
-      <w:r>
-        <w:t xml:space="preserve">alpha </w:t>
-      </w:r>
-      <w:r>
-        <w:t xml:space="preserve">de </w:t>
-      </w:r>
-      <w:r>
-        <w:t>0.001</w:t>
-      </w:r>
-      <w:r>
-        <w:t xml:space="preserve">, le modèle </w:t>
-      </w:r>
-      <w:r>
-        <w:t>a</w:t>
-      </w:r>
-      <w:r>
-        <w:t xml:space="preserve"> réussi à atteindre un taux d’erreur de vérification de 3.6%</w:t>
-      </w:r>
-      <w:r>
-        <w:t>. C</w:t>
-      </w:r>
-      <w:r>
-        <w:t>’est</w:t>
-      </w:r>
-      <w:r>
-        <w:t xml:space="preserve"> un taux plus qu’acceptable compte tenu de la quantité d’hyper paramètre</w:t>
-      </w:r>
-      <w:r>
-        <w:t>s</w:t>
-      </w:r>
-      <w:r>
-        <w:t xml:space="preserve"> testé</w:t>
-      </w:r>
-      <w:r>
-        <w:t>s</w:t>
-      </w:r>
-      <w:r>
-        <w:t xml:space="preserve"> ainsi que du manque d’information sur nos données. </w:t>
-      </w:r>
-    </w:p>
-    <w:p>
-      <w:pPr>
-        <w:spacing w:before="240" w:after="240" w:line="240" w:lineRule="auto"/>
-        <w:ind w:left="1080" w:hanging="360"/>
-        <w:jc w:val="both"/>
-      </w:pPr>
-      <w:r>
-        <w:t>Naturellement, nous pouvons voir sur les graphiques affich</w:t>
-      </w:r>
-      <w:r>
-        <w:t>és</w:t>
-      </w:r>
-      <w:r>
-        <w:t xml:space="preserve"> ci-dessus que l’augmentation d</w:t>
-      </w:r>
-      <w:r>
-        <w:t>e l’</w:t>
-      </w:r>
-      <w:r>
-        <w:t>alpha vient faire augmenter l’erreur. C</w:t>
-      </w:r>
-      <w:r>
-        <w:t>e phénomène est d</w:t>
-      </w:r>
-      <w:r>
-        <w:t xml:space="preserve">û </w:t>
-      </w:r>
-      <w:r>
-        <w:t>au fait que l’augmentation d</w:t>
-      </w:r>
-      <w:r>
-        <w:t>e l’</w:t>
-      </w:r>
-      <w:r>
-        <w:t xml:space="preserve">alpha vient directement augmente la régularisation ce qui vient </w:t>
-      </w:r>
-      <w:r>
-        <w:t>amoindrir les variation</w:t>
-      </w:r>
-      <w:r>
-        <w:t>s</w:t>
-      </w:r>
-      <w:r>
-        <w:t xml:space="preserve"> du modèle et donc limité sa capacité à apprendre. </w:t>
-      </w:r>
-    </w:p>
-    <w:p>
-      <w:pPr>
-        <w:spacing w:before="240" w:after="240" w:line="240" w:lineRule="auto"/>
-        <w:ind w:left="1080" w:hanging="360"/>
-        <w:jc w:val="both"/>
-      </w:pPr>
-      <w:r>
-        <w:t xml:space="preserve">Le taux d’apprentissage est lui à la valeur minimum du </w:t>
-      </w:r>
-      <w:proofErr w:type="spellStart"/>
-      <w:r>
-        <w:t>t</w:t>
-      </w:r>
-      <w:r>
-        <w:t>h</w:t>
-      </w:r>
-      <w:r>
-        <w:t>reshold</w:t>
-      </w:r>
-      <w:proofErr w:type="spellEnd"/>
-      <w:r>
-        <w:t xml:space="preserve"> que nous avions établi pour sa valeur. Ce résultat est du haut fait que </w:t>
-      </w:r>
-      <w:r>
-        <w:t xml:space="preserve">plus le taux d’apprentissage est faible, plus les modifications de </w:t>
-      </w:r>
-      <w:r>
-        <w:t>w seront petites. Heureusement, dans notre situation, le tout ne semble pas nous avoir porté préjudice</w:t>
-      </w:r>
-      <w:r>
-        <w:t>.</w:t>
-      </w:r>
-      <w:r>
-        <w:t xml:space="preserve"> </w:t>
-      </w:r>
-      <w:r>
-        <w:t>O</w:t>
-      </w:r>
-      <w:r>
-        <w:t>r, dans d’autre situation, avoir un taux d’apprentissage aussi petit aurait pu port</w:t>
-      </w:r>
-      <w:r>
-        <w:t>er</w:t>
-      </w:r>
-      <w:r>
-        <w:t xml:space="preserve"> notre modèle à </w:t>
-      </w:r>
-      <w:r>
-        <w:t>surapprendre</w:t>
-      </w:r>
-      <w:r>
-        <w:t>.</w:t>
-      </w:r>
-      <w:r>
-        <w:t xml:space="preserve"> Toutefois, un taux d’apprentissage si faible fait en sorte que l’algorithme prend plus de temps avant de converger vers la solution. C’est potentiellement la raison pour laquelle le perceptron était l’un des modèle</w:t>
-      </w:r>
-      <w:r>
-        <w:t>s</w:t>
-      </w:r>
-      <w:r>
-        <w:t xml:space="preserve"> les plus long</w:t>
-      </w:r>
-      <w:r>
-        <w:t>s</w:t>
-      </w:r>
-      <w:r>
-        <w:t xml:space="preserve"> à faire tourner sur nos machines </w:t>
-      </w:r>
-      <w:proofErr w:type="gramStart"/>
-      <w:r>
-        <w:t xml:space="preserve">( </w:t>
-      </w:r>
-      <w:r>
-        <w:t>l</w:t>
-      </w:r>
-      <w:r>
-        <w:t>a</w:t>
-      </w:r>
-      <w:proofErr w:type="gramEnd"/>
-      <w:r>
-        <w:t xml:space="preserve"> quantité d’hyperparamètres étudiée était aussi plus élevée ). </w:t>
-      </w:r>
-    </w:p>
-    <w:p>
-      <w:pPr>
-        <w:spacing w:before="240" w:after="240" w:line="240" w:lineRule="auto"/>
-        <w:ind w:left="1080" w:hanging="360"/>
-        <w:jc w:val="both"/>
-      </w:pPr>
-      <w:r>
-        <w:t xml:space="preserve">Somme toute, le perceptron donne des résultats </w:t>
-      </w:r>
-      <w:r>
-        <w:t>assez concluant</w:t>
-      </w:r>
-      <w:r>
-        <w:t>s</w:t>
-      </w:r>
-      <w:r>
-        <w:t xml:space="preserve"> compte ten</w:t>
-      </w:r>
-      <w:r>
-        <w:t>u</w:t>
-      </w:r>
-      <w:r>
-        <w:t xml:space="preserve"> de la haute dimensionnalité du modèle. </w:t>
-      </w:r>
-    </w:p>
-    <w:p>
-      <w:pPr>
-        <w:spacing w:before="240" w:after="240" w:line="240" w:lineRule="auto"/>
-        <w:ind w:left="1080" w:hanging="360"/>
-        <w:jc w:val="both"/>
-      </w:pPr>
-      <w:r>
+        <w:t>●       Réseaux de neurones</w:t>
+      </w:r>
+    </w:p>
+    <w:p>
+      <w:pPr>
+        <w:spacing w:before="240" w:after="240" w:line="240" w:lineRule="auto"/>
+        <w:jc w:val="center"/>
+      </w:pPr>
+      <w:r>
+        <w:rPr>
+          <w:noProof/>
+        </w:rPr>
         <w:lastRenderedPageBreak/>
-        <w:t>●       Réseaux de neurones</w:t>
-      </w:r>
-    </w:p>
-    <w:p>
-      <w:pPr>
-        <w:spacing w:before="240" w:after="240" w:line="240" w:lineRule="auto"/>
-        <w:jc w:val="center"/>
-      </w:pPr>
-      <w:r>
-        <w:rPr>
-          <w:noProof/>
-        </w:rPr>
         <w:drawing>
           <wp:inline distT="114300" distB="114300" distL="114300" distR="114300" wp14:anchorId="4237902D" wp14:editId="4237902E">
             <wp:extent cx="2692238" cy="1984564"/>
@@ -3538,7 +4285,7 @@
                     <pic:cNvPicPr preferRelativeResize="0"/>
                   </pic:nvPicPr>
                   <pic:blipFill>
-                    <a:blip r:embed="rId17"/>
+                    <a:blip r:embed="rId18"/>
                     <a:srcRect/>
                     <a:stretch>
                       <a:fillRect/>
@@ -3564,6 +4311,28 @@
     <w:p>
       <w:pPr>
         <w:spacing w:before="240" w:after="240" w:line="240" w:lineRule="auto"/>
+        <w:jc w:val="center"/>
+        <w:rPr>
+          <w:u w:val="single"/>
+        </w:rPr>
+      </w:pPr>
+      <w:r>
+        <w:rPr>
+          <w:u w:val="single"/>
+        </w:rPr>
+        <w:t>Évolution des erreurs de tests et d’entraînement en fonction de l’hyperparamètre testé</w:t>
+      </w:r>
+    </w:p>
+    <w:p>
+      <w:pPr>
+        <w:spacing w:before="240" w:after="240" w:line="240" w:lineRule="auto"/>
+        <w:jc w:val="center"/>
+      </w:pPr>
+    </w:p>
+    <w:p>
+      <w:pPr>
+        <w:spacing w:before="240" w:after="240" w:line="240" w:lineRule="auto"/>
+        <w:ind w:firstLine="720"/>
         <w:jc w:val="both"/>
       </w:pPr>
       <w:r>
@@ -3606,7 +4375,13 @@
         <w:t xml:space="preserve"> </w:t>
       </w:r>
       <w:r>
-        <w:t xml:space="preserve">linéaire positive entre alpha et le taux d’erreur pour les mêmes raisons que nous avions cité. </w:t>
+        <w:t>linéaire positive entre alpha et le taux d’erreur pour les mêmes raisons que nous avons cité</w:t>
+      </w:r>
+      <w:r>
+        <w:t xml:space="preserve"> dans l’étude du perceptron</w:t>
+      </w:r>
+      <w:r>
+        <w:t xml:space="preserve">. </w:t>
       </w:r>
     </w:p>
     <w:p>
@@ -3621,13 +4396,13 @@
         <w:t>’</w:t>
       </w:r>
       <w:r>
-        <w:t xml:space="preserve">alpha sélectionné est donc de </w:t>
-      </w:r>
-      <w:r>
-        <w:t>1.0e-5</w:t>
-      </w:r>
-      <w:r>
-        <w:t xml:space="preserve">. Toutefois, </w:t>
+        <w:t>alpha sélectionné</w:t>
+      </w:r>
+      <w:r>
+        <w:t>e</w:t>
+      </w:r>
+      <w:r>
+        <w:t xml:space="preserve"> est donc de 1.0e-5. Toutefois, </w:t>
       </w:r>
       <w:r>
         <w:t>il ne faut pas oubli</w:t>
@@ -3636,7 +4411,7 @@
         <w:t>er</w:t>
       </w:r>
       <w:r>
-        <w:t xml:space="preserve"> les hyper paramètres par défaut du modèle soit : </w:t>
+        <w:t xml:space="preserve"> les hyperparamètres par défaut du modèle soit : </w:t>
       </w:r>
       <w:r>
         <w:t>100 couches cachées, la fonction d’</w:t>
@@ -3679,64 +4454,248 @@
       <w:r>
         <w:t xml:space="preserve">Nous nous sommes toutefois </w:t>
       </w:r>
-      <w:proofErr w:type="gramStart"/>
-      <w:r>
-        <w:t>limité</w:t>
-      </w:r>
-      <w:proofErr w:type="gramEnd"/>
+      <w:r>
+        <w:t>limités</w:t>
+      </w:r>
       <w:r>
         <w:t xml:space="preserve"> à l’étude d’un seul </w:t>
       </w:r>
+      <w:r>
+        <w:t>hyperparamètre</w:t>
+      </w:r>
+      <w:r>
+        <w:t xml:space="preserve"> puisque </w:t>
+      </w:r>
+      <w:r>
+        <w:t xml:space="preserve">notre modèle obtenait déjà une erreur de moins de 1% avec les paramètres par défaut de </w:t>
+      </w:r>
       <w:proofErr w:type="spellStart"/>
       <w:r>
-        <w:t>hyperparaètre</w:t>
+        <w:rPr>
+          <w:i/>
+          <w:iCs/>
+        </w:rPr>
+        <w:t>sk-learn</w:t>
       </w:r>
       <w:proofErr w:type="spellEnd"/>
       <w:r>
-        <w:t xml:space="preserve"> puisque </w:t>
-      </w:r>
-      <w:r>
-        <w:t xml:space="preserve">notre modèle obtenait déjà une erreur de moins de 1% avec les paramètres par défaut de </w:t>
+        <w:t xml:space="preserve">. </w:t>
+      </w:r>
+    </w:p>
+    <w:p>
+      <w:pPr>
+        <w:spacing w:before="240" w:after="240" w:line="240" w:lineRule="auto"/>
+        <w:jc w:val="both"/>
+      </w:pPr>
+      <w:r>
+        <w:t xml:space="preserve">Ces hyperparamètres sont </w:t>
+      </w:r>
+      <w:r>
+        <w:t xml:space="preserve">quelques paramètres parmi les nombreux qu’utilise </w:t>
       </w:r>
       <w:proofErr w:type="spellStart"/>
       <w:r>
-        <w:t>sk-learn</w:t>
+        <w:rPr>
+          <w:i/>
+          <w:iCs/>
+        </w:rPr>
+        <w:t>sklearn</w:t>
       </w:r>
       <w:proofErr w:type="spellEnd"/>
       <w:r>
-        <w:t xml:space="preserve">. </w:t>
-      </w:r>
-    </w:p>
-    <w:p>
-      <w:pPr>
-        <w:spacing w:before="240" w:after="240" w:line="240" w:lineRule="auto"/>
-        <w:jc w:val="both"/>
-      </w:pPr>
-      <w:r>
-        <w:t xml:space="preserve">Ces hyperparamètres sont </w:t>
-      </w:r>
-      <w:r>
-        <w:t xml:space="preserve">quelques paramètres parmi les nombreux qu’utilise </w:t>
+        <w:t>. L’accroissement du nombre de couche</w:t>
+      </w:r>
+      <w:r>
+        <w:t>s</w:t>
+      </w:r>
+      <w:r>
+        <w:t xml:space="preserve"> caché</w:t>
+      </w:r>
+      <w:r>
+        <w:t>es</w:t>
+      </w:r>
+      <w:r>
+        <w:t xml:space="preserve"> augmente souvent la capacité du modèle, mais diminue la vitesse de </w:t>
+      </w:r>
+      <w:r>
+        <w:t xml:space="preserve">convergence vers la solution puisque la </w:t>
       </w:r>
       <w:proofErr w:type="spellStart"/>
       <w:r>
-        <w:t>sklearn</w:t>
+        <w:rPr>
+          <w:i/>
+          <w:iCs/>
+        </w:rPr>
+        <w:t>los</w:t>
+      </w:r>
+      <w:r>
+        <w:rPr>
+          <w:i/>
+          <w:iCs/>
+        </w:rPr>
+        <w:t>s</w:t>
       </w:r>
       <w:proofErr w:type="spellEnd"/>
       <w:r>
-        <w:t>. L’accroissement du nombre de couche</w:t>
+        <w:t xml:space="preserve"> qui est </w:t>
+      </w:r>
+      <w:proofErr w:type="spellStart"/>
+      <w:r>
+        <w:t>rétropropagé</w:t>
+      </w:r>
+      <w:r>
+        <w:t>e</w:t>
+      </w:r>
+      <w:proofErr w:type="spellEnd"/>
+      <w:r>
+        <w:t xml:space="preserve"> de la dernière couche vers la première devient souvent peu significative une fois la première couche atteinte. La modification d</w:t>
+      </w:r>
+      <w:r>
+        <w:t>u</w:t>
+      </w:r>
+      <w:r>
+        <w:t xml:space="preserve"> poids des premières couches se retrouve donc </w:t>
+      </w:r>
+      <w:r>
+        <w:t>à être très faible. Il serait intéressant de voir si nous pourrions faire un compromis afin de réduire le nombre de couches caché</w:t>
+      </w:r>
+      <w:r>
+        <w:t>e</w:t>
+      </w:r>
+      <w:r>
+        <w:t xml:space="preserve">s, augmenter </w:t>
+      </w:r>
+      <w:r>
+        <w:t>la vitesse du modèle, tout en gardant un</w:t>
+      </w:r>
+      <w:r>
+        <w:t>e</w:t>
+      </w:r>
+      <w:r>
+        <w:t xml:space="preserve"> erreur de test acceptable. </w:t>
+      </w:r>
+    </w:p>
+    <w:p>
+      <w:pPr>
+        <w:spacing w:before="240" w:after="240" w:line="240" w:lineRule="auto"/>
+        <w:jc w:val="both"/>
+      </w:pPr>
+      <w:r>
+        <w:t>La fonct</w:t>
+      </w:r>
+      <w:r>
+        <w:t xml:space="preserve">ion d’activation relu </w:t>
+      </w:r>
+      <w:r>
+        <w:t>a</w:t>
+      </w:r>
+      <w:r>
+        <w:t xml:space="preserve"> elle pour défaut que le gradient meurt lorsque x &lt; 0. Cette fonction converge toutefois plus rapidement vers la solution que des fonction</w:t>
       </w:r>
       <w:r>
         <w:t>s</w:t>
       </w:r>
       <w:r>
-        <w:t xml:space="preserve"> caché augmente souvent la capacité du modèle, mais diminue la vitesse de </w:t>
-      </w:r>
-      <w:r>
-        <w:t xml:space="preserve">convergence vers la solution puisque la </w:t>
+        <w:t xml:space="preserve"> comme sigmo</w:t>
+      </w:r>
+      <w:r>
+        <w:t>ïde</w:t>
+      </w:r>
+      <w:r>
+        <w:t xml:space="preserve"> ou </w:t>
       </w:r>
       <w:proofErr w:type="spellStart"/>
       <w:r>
+        <w:t>tanh</w:t>
+      </w:r>
+      <w:proofErr w:type="spellEnd"/>
+      <w:r>
+        <w:t>. Il pourrait être intéressant dans le cas o</w:t>
+      </w:r>
+      <w:r>
+        <w:t>ù</w:t>
+      </w:r>
+      <w:r>
+        <w:t xml:space="preserve"> notre erreur serait trop importante </w:t>
+      </w:r>
+      <w:r>
+        <w:t xml:space="preserve">de </w:t>
+      </w:r>
+      <w:r>
+        <w:t>tester</w:t>
+      </w:r>
+      <w:r>
+        <w:t xml:space="preserve"> d’autre</w:t>
+      </w:r>
+      <w:r>
+        <w:t>s</w:t>
+      </w:r>
+      <w:r>
+        <w:t xml:space="preserve"> fonction</w:t>
+      </w:r>
+      <w:r>
+        <w:t>s</w:t>
+      </w:r>
+      <w:r>
+        <w:t xml:space="preserve"> tel</w:t>
+      </w:r>
+      <w:r>
+        <w:t>les</w:t>
+      </w:r>
+      <w:r>
+        <w:t xml:space="preserve"> que </w:t>
+      </w:r>
+      <w:proofErr w:type="spellStart"/>
+      <w:r>
+        <w:t>PreLu</w:t>
+      </w:r>
+      <w:proofErr w:type="spellEnd"/>
+      <w:r>
+        <w:t xml:space="preserve"> qui fait en sorte que le gradient ne </w:t>
+      </w:r>
+      <w:r>
+        <w:t>meure</w:t>
+      </w:r>
+      <w:r>
+        <w:t xml:space="preserve"> jamais. </w:t>
+      </w:r>
+      <w:r>
+        <w:t xml:space="preserve">Le </w:t>
+      </w:r>
+      <w:proofErr w:type="spellStart"/>
+      <w:r>
+        <w:t>momentum</w:t>
+      </w:r>
+      <w:proofErr w:type="spellEnd"/>
+      <w:r>
+        <w:t>,</w:t>
+      </w:r>
+      <w:r>
+        <w:t xml:space="preserve"> lui</w:t>
+      </w:r>
+      <w:r>
+        <w:t>,</w:t>
+      </w:r>
+      <w:r>
+        <w:t xml:space="preserve"> permet dans des cas o</w:t>
+      </w:r>
+      <w:r>
+        <w:t>ù</w:t>
+      </w:r>
+      <w:r>
+        <w:t xml:space="preserve"> le gradient ralentirait de passer des minimum</w:t>
+      </w:r>
+      <w:r>
+        <w:t>s</w:t>
+      </w:r>
+      <w:r>
+        <w:t xml:space="preserve"> locaux et de continuer vers une solution ou </w:t>
+      </w:r>
+      <w:r>
+        <w:t xml:space="preserve">la </w:t>
+      </w:r>
+      <w:proofErr w:type="spellStart"/>
+      <w:r>
         <w:t>los</w:t>
       </w:r>
       <w:r>
@@ -3744,145 +4703,26 @@
       </w:r>
       <w:proofErr w:type="spellEnd"/>
       <w:r>
-        <w:t xml:space="preserve"> qui est </w:t>
-      </w:r>
-      <w:proofErr w:type="spellStart"/>
-      <w:r>
-        <w:t>rétropropagé</w:t>
-      </w:r>
-      <w:r>
-        <w:t>e</w:t>
-      </w:r>
-      <w:proofErr w:type="spellEnd"/>
-      <w:r>
-        <w:t xml:space="preserve"> de la dernière couche vers la première devient souvent peu significative une fois la première couche atteinte. La modification de poids des premières couches se retrouve donc </w:t>
-      </w:r>
-      <w:r>
-        <w:t>à être très faible. Il serait intéressant de voir si nous pourrions faire un compromis afin de réduire le nombre de couches caché</w:t>
-      </w:r>
-      <w:r>
-        <w:t>e</w:t>
-      </w:r>
-      <w:r>
-        <w:t xml:space="preserve">s, augmenter </w:t>
-      </w:r>
-      <w:r>
-        <w:t>la vitesse du modèle, tout en gardant un</w:t>
-      </w:r>
-      <w:r>
-        <w:t>e</w:t>
-      </w:r>
-      <w:r>
-        <w:t xml:space="preserve"> erreur de test acceptable. </w:t>
-      </w:r>
-    </w:p>
-    <w:p>
-      <w:pPr>
-        <w:spacing w:before="240" w:after="240" w:line="240" w:lineRule="auto"/>
-        <w:jc w:val="both"/>
-      </w:pPr>
-      <w:r>
-        <w:t>La fonct</w:t>
-      </w:r>
-      <w:r>
-        <w:t xml:space="preserve">ion d’activation relu à elle pour défaut que le gradient meurt lorsque x &lt; 0. Cette fonction est toutefois </w:t>
-      </w:r>
-      <w:proofErr w:type="gramStart"/>
-      <w:r>
-        <w:t>converge</w:t>
-      </w:r>
-      <w:proofErr w:type="gramEnd"/>
-      <w:r>
-        <w:t xml:space="preserve"> toutefois plus rapidement vers la solution que des fonction</w:t>
+        <w:t xml:space="preserve"> de notre modèle serait encore plus faible. </w:t>
+      </w:r>
+    </w:p>
+    <w:p>
+      <w:pPr>
+        <w:jc w:val="both"/>
+      </w:pPr>
+      <w:r>
+        <w:t>De plus, il pourrait être argumenté que notre modèle fait du sur</w:t>
+      </w:r>
+      <w:r>
+        <w:t>-</w:t>
+      </w:r>
+      <w:r>
+        <w:t>apprentissage. Pour le diminuer, nous pourrions réduire la quantité de couche</w:t>
       </w:r>
       <w:r>
         <w:t>s</w:t>
       </w:r>
       <w:r>
-        <w:t xml:space="preserve"> comme sigmo</w:t>
-      </w:r>
-      <w:r>
-        <w:t>ïde</w:t>
-      </w:r>
-      <w:r>
-        <w:t xml:space="preserve"> ou </w:t>
-      </w:r>
-      <w:proofErr w:type="spellStart"/>
-      <w:r>
-        <w:t>tanh</w:t>
-      </w:r>
-      <w:proofErr w:type="spellEnd"/>
-      <w:r>
-        <w:t xml:space="preserve">. Il pourrait être intéressant dans le cas ou notre erreur serait trop importante </w:t>
-      </w:r>
-      <w:r>
-        <w:t xml:space="preserve">de </w:t>
-      </w:r>
-      <w:proofErr w:type="spellStart"/>
-      <w:r>
-        <w:t>tesert</w:t>
-      </w:r>
-      <w:proofErr w:type="spellEnd"/>
-      <w:r>
-        <w:t xml:space="preserve"> d’autre fonction tel que </w:t>
-      </w:r>
-      <w:proofErr w:type="spellStart"/>
-      <w:r>
-        <w:t>PreLu</w:t>
-      </w:r>
-      <w:proofErr w:type="spellEnd"/>
-      <w:r>
-        <w:t xml:space="preserve"> qui fait en sorte que le gradient ne meurt jamais. </w:t>
-      </w:r>
-      <w:r>
-        <w:t xml:space="preserve">Le </w:t>
-      </w:r>
-      <w:proofErr w:type="spellStart"/>
-      <w:r>
-        <w:t>momentum</w:t>
-      </w:r>
-      <w:proofErr w:type="spellEnd"/>
-      <w:r>
-        <w:t xml:space="preserve"> lui permet dans des cas o</w:t>
-      </w:r>
-      <w:r>
-        <w:t>ù</w:t>
-      </w:r>
-      <w:r>
-        <w:t xml:space="preserve"> le gradient ralentirait de passer des minimum</w:t>
-      </w:r>
-      <w:r>
-        <w:t>s</w:t>
-      </w:r>
-      <w:r>
-        <w:t xml:space="preserve"> locaux et de continuer vers une solution ou </w:t>
-      </w:r>
-      <w:r>
-        <w:t xml:space="preserve">la </w:t>
-      </w:r>
-      <w:proofErr w:type="spellStart"/>
-      <w:r>
-        <w:t>los</w:t>
-      </w:r>
-      <w:r>
-        <w:t>s</w:t>
-      </w:r>
-      <w:proofErr w:type="spellEnd"/>
-      <w:r>
-        <w:t xml:space="preserve"> de notre modèle serait encore plus faible. </w:t>
-      </w:r>
-    </w:p>
-    <w:p>
-      <w:pPr>
-        <w:jc w:val="both"/>
-      </w:pPr>
-      <w:r>
-        <w:t>De plus, il pourrait être argumenté que notre modèle fait du surapprentissage. Pour le diminuer, nous pourrions réduire la quantité de couche</w:t>
-      </w:r>
-      <w:r>
-        <w:t>s</w:t>
-      </w:r>
-      <w:r>
         <w:t xml:space="preserve"> cachées, </w:t>
       </w:r>
       <w:r>
@@ -3902,6 +4742,9 @@
         <w:jc w:val="both"/>
       </w:pPr>
       <w:r>
+        <w:rPr>
+          <w:noProof/>
+        </w:rPr>
         <w:lastRenderedPageBreak/>
         <w:drawing>
           <wp:anchor distT="0" distB="0" distL="114300" distR="114300" simplePos="0" relativeHeight="251660288" behindDoc="0" locked="0" layoutInCell="1" allowOverlap="1" wp14:anchorId="25B0608B" wp14:editId="6D2C7557">
@@ -3927,7 +4770,7 @@
                     <pic:cNvPicPr/>
                   </pic:nvPicPr>
                   <pic:blipFill>
-                    <a:blip r:embed="rId18">
+                    <a:blip r:embed="rId19">
                       <a:extLst>
                         <a:ext uri="{28A0092B-C50C-407E-A947-70E740481C1C}">
                           <a14:useLocalDpi xmlns:a14="http://schemas.microsoft.com/office/drawing/2010/main" val="0"/>
@@ -3957,6 +4800,9 @@
         </w:drawing>
       </w:r>
       <w:r>
+        <w:rPr>
+          <w:noProof/>
+        </w:rPr>
         <w:drawing>
           <wp:anchor distT="0" distB="0" distL="114300" distR="114300" simplePos="0" relativeHeight="251659264" behindDoc="0" locked="0" layoutInCell="1" allowOverlap="1" wp14:anchorId="34028957" wp14:editId="3471A451">
             <wp:simplePos x="0" y="0"/>
@@ -3981,7 +4827,7 @@
                     <pic:cNvPicPr/>
                   </pic:nvPicPr>
                   <pic:blipFill>
-                    <a:blip r:embed="rId19">
+                    <a:blip r:embed="rId20">
                       <a:extLst>
                         <a:ext uri="{28A0092B-C50C-407E-A947-70E740481C1C}">
                           <a14:useLocalDpi xmlns:a14="http://schemas.microsoft.com/office/drawing/2010/main" val="0"/>
@@ -4014,12 +4860,28 @@
     <w:p>
       <w:pPr>
         <w:spacing w:before="240" w:after="240" w:line="240" w:lineRule="auto"/>
-        <w:jc w:val="both"/>
-      </w:pPr>
-    </w:p>
-    <w:p>
-      <w:pPr>
-        <w:spacing w:before="240" w:after="240" w:line="240" w:lineRule="auto"/>
+        <w:jc w:val="center"/>
+        <w:rPr>
+          <w:u w:val="single"/>
+        </w:rPr>
+      </w:pPr>
+      <w:r>
+        <w:rPr>
+          <w:u w:val="single"/>
+        </w:rPr>
+        <w:t>Évolution des erreurs de tests et d’entraînement en fonction des hyperparamètres testés (nombre de voisins sur le graphique du haut et p sur le graphique du bas)</w:t>
+      </w:r>
+    </w:p>
+    <w:p>
+      <w:pPr>
+        <w:spacing w:before="240" w:after="240" w:line="240" w:lineRule="auto"/>
+        <w:jc w:val="center"/>
+      </w:pPr>
+    </w:p>
+    <w:p>
+      <w:pPr>
+        <w:spacing w:before="240" w:after="240" w:line="240" w:lineRule="auto"/>
+        <w:ind w:firstLine="720"/>
         <w:jc w:val="both"/>
       </w:pPr>
       <w:r>
@@ -4062,16 +4924,28 @@
         <w:t xml:space="preserve"> dans le premier graphique sont donc les valeurs </w:t>
       </w:r>
       <w:r>
-        <w:t xml:space="preserve">ou l’axe des x est à l’une de ces trois valeurs. </w:t>
-      </w:r>
-    </w:p>
-    <w:p>
-      <w:pPr>
-        <w:spacing w:before="240" w:after="240" w:line="240" w:lineRule="auto"/>
-        <w:jc w:val="both"/>
-      </w:pPr>
-      <w:r>
-        <w:t xml:space="preserve">Tel que nous pouvons le voir, l’erreur d’entrainement et de test minimal semble être lorsque que k =1. Ce comportement vient du fait que dans un tel modèle, plus k est faible plus l’algorithme </w:t>
+        <w:t xml:space="preserve">ou l’axe des x est à l’une de ces </w:t>
+      </w:r>
+      <w:r>
+        <w:t>cinq</w:t>
+      </w:r>
+      <w:r>
+        <w:t xml:space="preserve"> valeurs. </w:t>
+      </w:r>
+    </w:p>
+    <w:p>
+      <w:pPr>
+        <w:spacing w:before="240" w:after="240" w:line="240" w:lineRule="auto"/>
+        <w:jc w:val="both"/>
+      </w:pPr>
+      <w:r>
+        <w:t>Tel que nous pouvons le voir, l’erreur d’entrainement et de test minimal semble être lorsque que k =1. Ce comportement vient du fait que dans un tel modèle, plus k est faible</w:t>
+      </w:r>
+      <w:r>
+        <w:t>,</w:t>
+      </w:r>
+      <w:r>
+        <w:t xml:space="preserve"> plus l’algorithme </w:t>
       </w:r>
       <w:r>
         <w:t>a</w:t>
@@ -4080,17 +4954,34 @@
         <w:t xml:space="preserve"> tendance à sur</w:t>
       </w:r>
       <w:r>
+        <w:t>-</w:t>
+      </w:r>
+      <w:r>
         <w:t>ap</w:t>
       </w:r>
       <w:r>
         <w:t>prendre.</w:t>
       </w:r>
       <w:r>
-        <w:t xml:space="preserve"> L’algorithme tiens moins compte du bruit est des données a</w:t>
-      </w:r>
-      <w:r>
-        <w:t>dhérentes</w:t>
-      </w:r>
+        <w:t xml:space="preserve"> L’algorithme tien</w:t>
+      </w:r>
+      <w:r>
+        <w:t>t</w:t>
+      </w:r>
+      <w:r>
+        <w:t xml:space="preserve"> moins compte du bruit </w:t>
+      </w:r>
+      <w:r>
+        <w:t>et</w:t>
+      </w:r>
+      <w:r>
+        <w:t xml:space="preserve"> des données </w:t>
+      </w:r>
+      <w:proofErr w:type="spellStart"/>
+      <w:r>
+        <w:t>abberantes</w:t>
+      </w:r>
+      <w:proofErr w:type="spellEnd"/>
       <w:r>
         <w:t>. Or, comme nous le voyons dans le tableau à droite qui se voit être un</w:t>
       </w:r>
@@ -4107,7 +4998,27 @@
         <w:t>e</w:t>
       </w:r>
       <w:r>
-        <w:t xml:space="preserve"> à l’erreur d’entrainement ce qu’on pourrait qualifier de surentrainement. </w:t>
+        <w:t xml:space="preserve"> à l’erreur d’entrainement</w:t>
+      </w:r>
+      <w:r>
+        <w:t>,</w:t>
+      </w:r>
+      <w:r>
+        <w:t xml:space="preserve"> ce qu’on pourrait qualifier de </w:t>
+      </w:r>
+      <w:proofErr w:type="spellStart"/>
+      <w:r>
+        <w:t>sur</w:t>
+      </w:r>
+      <w:r>
+        <w:t>-</w:t>
+      </w:r>
+      <w:r>
+        <w:t>entrainement</w:t>
+      </w:r>
+      <w:proofErr w:type="spellEnd"/>
+      <w:r>
+        <w:t xml:space="preserve">. </w:t>
       </w:r>
       <w:r>
         <w:t xml:space="preserve">Une valeur de p = 1 et k = </w:t>
@@ -4125,10 +5036,21 @@
         <w:t>2.7</w:t>
       </w:r>
       <w:r>
-        <w:t>% comme le perceptron, tout en limitant l’</w:t>
+        <w:t xml:space="preserve">% comme le perceptron, tout en limitant </w:t>
+      </w:r>
+      <w:r>
+        <w:rPr>
+          <w:i/>
+          <w:iCs/>
+        </w:rPr>
+        <w:t>l’</w:t>
       </w:r>
       <w:proofErr w:type="spellStart"/>
       <w:r>
+        <w:rPr>
+          <w:i/>
+          <w:iCs/>
+        </w:rPr>
         <w:t>overfitting</w:t>
       </w:r>
       <w:proofErr w:type="spellEnd"/>
@@ -4159,11 +5081,9 @@
       <w:r>
         <w:t xml:space="preserve">wski est équivalente à utiliser la distance de </w:t>
       </w:r>
-      <w:proofErr w:type="spellStart"/>
-      <w:r>
-        <w:t>manhattan</w:t>
-      </w:r>
-      <w:proofErr w:type="spellEnd"/>
+      <w:r>
+        <w:t>Manhattan</w:t>
+      </w:r>
       <w:r>
         <w:t xml:space="preserve">. </w:t>
       </w:r>
@@ -4187,20 +5107,23 @@
     <w:p>
       <w:pPr>
         <w:spacing w:before="240" w:after="240" w:line="240" w:lineRule="auto"/>
-        <w:jc w:val="both"/>
+        <w:jc w:val="center"/>
+        <w:rPr>
+          <w:u w:val="single"/>
+        </w:rPr>
       </w:pPr>
       <w:r>
         <w:rPr>
           <w:noProof/>
         </w:rPr>
         <w:drawing>
-          <wp:anchor distT="0" distB="0" distL="114300" distR="114300" simplePos="0" relativeHeight="251661312" behindDoc="0" locked="0" layoutInCell="1" allowOverlap="1" wp14:anchorId="42379033" wp14:editId="0D7F27B4">
-            <wp:simplePos x="2039815" y="1225062"/>
-            <wp:positionH relativeFrom="column">
-              <wp:posOffset>2039815</wp:posOffset>
+          <wp:anchor distT="0" distB="0" distL="114300" distR="114300" simplePos="0" relativeHeight="251661312" behindDoc="0" locked="0" layoutInCell="1" allowOverlap="1" wp14:anchorId="42379033" wp14:editId="3666948A">
+            <wp:simplePos x="0" y="0"/>
+            <wp:positionH relativeFrom="margin">
+              <wp:align>center</wp:align>
             </wp:positionH>
             <wp:positionV relativeFrom="paragraph">
-              <wp:align>top</wp:align>
+              <wp:posOffset>7620</wp:posOffset>
             </wp:positionV>
             <wp:extent cx="3482813" cy="2734244"/>
             <wp:effectExtent l="0" t="0" r="3810" b="9525"/>
@@ -4215,7 +5138,7 @@
                     <pic:cNvPicPr preferRelativeResize="0"/>
                   </pic:nvPicPr>
                   <pic:blipFill>
-                    <a:blip r:embed="rId20">
+                    <a:blip r:embed="rId21">
                       <a:extLst>
                         <a:ext uri="{28A0092B-C50C-407E-A947-70E740481C1C}">
                           <a14:useLocalDpi xmlns:a14="http://schemas.microsoft.com/office/drawing/2010/main" val="0"/>
@@ -4245,6 +5168,27 @@
       </w:r>
       <w:r>
         <w:br w:type="textWrapping" w:clear="all"/>
+      </w:r>
+      <w:r>
+        <w:rPr>
+          <w:u w:val="single"/>
+        </w:rPr>
+        <w:t>Évolution des erreurs de tests et d’entraînement en fonction des hyperparamètres testés</w:t>
+      </w:r>
+    </w:p>
+    <w:p>
+      <w:pPr>
+        <w:spacing w:before="240" w:after="240" w:line="240" w:lineRule="auto"/>
+        <w:jc w:val="center"/>
+      </w:pPr>
+    </w:p>
+    <w:p>
+      <w:pPr>
+        <w:spacing w:before="240" w:after="240" w:line="240" w:lineRule="auto"/>
+        <w:ind w:firstLine="720"/>
+        <w:jc w:val="both"/>
+      </w:pPr>
+      <w:r>
         <w:t xml:space="preserve">Tel que mentionné dans les tableaux que vous verrez plus bas, les paramètres optimaux de notre modèle sont </w:t>
       </w:r>
       <w:r>
@@ -4262,80 +5206,155 @@
         <w:t>t</w:t>
       </w:r>
       <w:r>
-        <w:t xml:space="preserve"> alpha bien faible vient une fois de plus </w:t>
-      </w:r>
-      <w:r>
-        <w:t xml:space="preserve">réduire l’importance de la régularisation. Le tout aide le modèle à ne </w:t>
+        <w:t xml:space="preserve"> alpha</w:t>
+      </w:r>
+      <w:r>
+        <w:t>,</w:t>
+      </w:r>
+      <w:r>
+        <w:t xml:space="preserve"> bien faible</w:t>
+      </w:r>
+      <w:r>
+        <w:t>,</w:t>
+      </w:r>
+      <w:r>
+        <w:t xml:space="preserve"> vient une fois de plus </w:t>
+      </w:r>
+      <w:r>
+        <w:t>réduire l’importance de la régularisation. Le tout aide le modèle à ne pa</w:t>
+      </w:r>
+      <w:r>
+        <w:t>s</w:t>
+      </w:r>
+      <w:r>
+        <w:t xml:space="preserve"> sur</w:t>
+      </w:r>
+      <w:r>
+        <w:t>-</w:t>
+      </w:r>
+      <w:r>
+        <w:t>ap</w:t>
+      </w:r>
+      <w:r>
+        <w:t>prendre</w:t>
+      </w:r>
+      <w:r>
+        <w:t>,</w:t>
+      </w:r>
+      <w:r>
+        <w:t xml:space="preserve"> tout en apportant tous les avantages de la régularisation. </w:t>
+      </w:r>
+    </w:p>
+    <w:p>
+      <w:pPr>
+        <w:spacing w:before="240" w:after="240" w:line="240" w:lineRule="auto"/>
+        <w:jc w:val="both"/>
+      </w:pPr>
+      <w:r>
+        <w:t>Or, tel que nous le voyons sur les graphiques, notre modèle a tendance à sur</w:t>
+      </w:r>
+      <w:r>
+        <w:t>-</w:t>
+      </w:r>
+      <w:r>
+        <w:t>ap</w:t>
+      </w:r>
+      <w:r>
+        <w:t xml:space="preserve">prendre. </w:t>
+      </w:r>
+      <w:r>
+        <w:t xml:space="preserve">Le tout serait dû au fait que nous n’avons pas limité la profondeur maximale du modèle. Il serait donc intéressant de venir limiter ce paramètre afin de réduire la capacité du modèle. </w:t>
+      </w:r>
+    </w:p>
+    <w:p>
+      <w:pPr>
+        <w:spacing w:before="240" w:after="240" w:line="240" w:lineRule="auto"/>
+        <w:jc w:val="both"/>
+      </w:pPr>
+      <w:r>
+        <w:t>Malgré une erreur d’entra</w:t>
+      </w:r>
+      <w:r>
+        <w:t>î</w:t>
+      </w:r>
+      <w:r>
+        <w:t>nement très faible pour cette même raison, la performance du modèle est très faible</w:t>
+      </w:r>
+      <w:r>
+        <w:t>, dû</w:t>
+      </w:r>
+      <w:r>
+        <w:t xml:space="preserve"> </w:t>
+      </w:r>
+      <w:r>
+        <w:t>au sur</w:t>
+      </w:r>
+      <w:r>
+        <w:t>-</w:t>
+      </w:r>
+      <w:r>
+        <w:t xml:space="preserve">apprentissage que cela crée. </w:t>
+      </w:r>
+    </w:p>
+    <w:p>
+      <w:pPr>
+        <w:spacing w:before="240" w:after="240" w:line="240" w:lineRule="auto"/>
+        <w:jc w:val="both"/>
+      </w:pPr>
+      <w:r>
+        <w:t>Il est important de mentionn</w:t>
+      </w:r>
+      <w:r>
+        <w:t>er</w:t>
+      </w:r>
+      <w:r>
+        <w:t xml:space="preserve"> que </w:t>
       </w:r>
       <w:proofErr w:type="spellStart"/>
       <w:r>
-        <w:t>par</w:t>
+        <w:t>gin</w:t>
+      </w:r>
+      <w:r>
+        <w:t>i</w:t>
       </w:r>
       <w:proofErr w:type="spellEnd"/>
       <w:r>
-        <w:t xml:space="preserve"> sur</w:t>
-      </w:r>
-      <w:r>
-        <w:t>ap</w:t>
-      </w:r>
-      <w:r>
-        <w:t xml:space="preserve">prendre tout en apportant tous les avantages de la régularisation. </w:t>
-      </w:r>
-    </w:p>
-    <w:p>
-      <w:pPr>
-        <w:spacing w:before="240" w:after="240" w:line="240" w:lineRule="auto"/>
-        <w:jc w:val="both"/>
-      </w:pPr>
-      <w:r>
-        <w:t>Or, tel que nous le voyons sur les graphiques, notre modèle a tendance à sur</w:t>
-      </w:r>
-      <w:r>
-        <w:t>ap</w:t>
-      </w:r>
-      <w:r>
-        <w:t xml:space="preserve">prendre. </w:t>
-      </w:r>
-      <w:r>
-        <w:t xml:space="preserve">Le tout serait dû au fait que nous n’avons pas limité la profondeur maximale du modèle. Il serait donc intéressant de venir limiter ce paramètre afin de réduire la capacité du modèle. </w:t>
-      </w:r>
-    </w:p>
-    <w:p>
-      <w:pPr>
-        <w:spacing w:before="240" w:after="240" w:line="240" w:lineRule="auto"/>
-        <w:jc w:val="both"/>
-      </w:pPr>
-      <w:r>
-        <w:t xml:space="preserve">Malgré une erreur d’entrainement très faible pour cette même raison, la performance du modèle est très faible du </w:t>
-      </w:r>
-      <w:r>
-        <w:t xml:space="preserve">au surapprentissage que cela crée. </w:t>
-      </w:r>
-    </w:p>
-    <w:p>
-      <w:pPr>
-        <w:spacing w:before="240" w:after="240" w:line="240" w:lineRule="auto"/>
-        <w:jc w:val="both"/>
-      </w:pPr>
-      <w:r>
-        <w:t xml:space="preserve">Il est important de mentionné que </w:t>
+        <w:t xml:space="preserve"> et l’entropie mesure</w:t>
+      </w:r>
+      <w:r>
+        <w:t>nt</w:t>
+      </w:r>
+      <w:r>
+        <w:t xml:space="preserve"> tou</w:t>
+      </w:r>
+      <w:r>
+        <w:t>s les</w:t>
+      </w:r>
+      <w:r>
+        <w:t xml:space="preserve"> deux la même </w:t>
+      </w:r>
+      <w:r>
+        <w:t>in</w:t>
+      </w:r>
+      <w:r>
+        <w:t xml:space="preserve">formation, mais que </w:t>
       </w:r>
       <w:proofErr w:type="spellStart"/>
       <w:r>
-        <w:t>gin</w:t>
-      </w:r>
-      <w:r>
-        <w:t>i</w:t>
+        <w:t>gini</w:t>
       </w:r>
       <w:proofErr w:type="spellEnd"/>
       <w:r>
-        <w:t xml:space="preserve"> et l’entropie mesure toutes deux la même </w:t>
-      </w:r>
-      <w:r>
-        <w:t>in</w:t>
-      </w:r>
-      <w:r>
-        <w:t xml:space="preserve">formation, mais que </w:t>
+        <w:t xml:space="preserve"> ne doit pas </w:t>
+      </w:r>
+      <w:r>
+        <w:t>calculer</w:t>
+      </w:r>
+      <w:r>
+        <w:t xml:space="preserve"> de logarithme </w:t>
+      </w:r>
+      <w:r>
+        <w:t xml:space="preserve">puisque que la valeur de </w:t>
       </w:r>
       <w:proofErr w:type="spellStart"/>
       <w:r>
@@ -4343,32 +5362,7 @@
       </w:r>
       <w:proofErr w:type="spellEnd"/>
       <w:r>
-        <w:t xml:space="preserve"> ne doit pas </w:t>
-      </w:r>
-      <w:proofErr w:type="spellStart"/>
-      <w:r>
-        <w:t>calucluter</w:t>
-      </w:r>
-      <w:proofErr w:type="spellEnd"/>
-      <w:r>
-        <w:t xml:space="preserve"> de logarithme </w:t>
-      </w:r>
-      <w:r>
-        <w:t xml:space="preserve">puisque que la valeur de </w:t>
-      </w:r>
-      <w:proofErr w:type="spellStart"/>
-      <w:r>
-        <w:t>gini</w:t>
-      </w:r>
-      <w:proofErr w:type="spellEnd"/>
-      <w:r>
-        <w:t xml:space="preserve"> est de </w:t>
-      </w:r>
-      <w:r>
-        <w:br/>
-      </w:r>
-      <w:r>
-        <w:t xml:space="preserve">1 – somme </w:t>
+        <w:t xml:space="preserve"> est de 1 – somme </w:t>
       </w:r>
       <w:proofErr w:type="gramStart"/>
       <w:r>
@@ -4403,27 +5397,18 @@
         <w:jc w:val="both"/>
       </w:pPr>
       <w:r>
+        <w:rPr>
+          <w:noProof/>
+        </w:rPr>
         <w:lastRenderedPageBreak/>
-        <w:t>●       Vecteurs de support</w:t>
-      </w:r>
-    </w:p>
-    <w:p>
-      <w:pPr>
-        <w:spacing w:before="240" w:after="240" w:line="240" w:lineRule="auto"/>
-        <w:jc w:val="both"/>
-      </w:pPr>
-      <w:r>
-        <w:rPr>
-          <w:noProof/>
-        </w:rPr>
         <w:drawing>
-          <wp:anchor distT="0" distB="0" distL="114300" distR="114300" simplePos="0" relativeHeight="251662336" behindDoc="0" locked="0" layoutInCell="1" allowOverlap="1" wp14:anchorId="42379035" wp14:editId="234E0A61">
-            <wp:simplePos x="2110154" y="1225062"/>
-            <wp:positionH relativeFrom="column">
-              <wp:posOffset>2116015</wp:posOffset>
+          <wp:anchor distT="0" distB="0" distL="114300" distR="114300" simplePos="0" relativeHeight="251662336" behindDoc="0" locked="0" layoutInCell="1" allowOverlap="1" wp14:anchorId="42379035" wp14:editId="33B07B19">
+            <wp:simplePos x="0" y="0"/>
+            <wp:positionH relativeFrom="margin">
+              <wp:align>center</wp:align>
             </wp:positionH>
             <wp:positionV relativeFrom="paragraph">
-              <wp:align>top</wp:align>
+              <wp:posOffset>282575</wp:posOffset>
             </wp:positionV>
             <wp:extent cx="3338513" cy="2356923"/>
             <wp:effectExtent l="0" t="0" r="0" b="5715"/>
@@ -4438,7 +5423,7 @@
                     <pic:cNvPicPr preferRelativeResize="0"/>
                   </pic:nvPicPr>
                   <pic:blipFill>
-                    <a:blip r:embed="rId21">
+                    <a:blip r:embed="rId22">
                       <a:extLst>
                         <a:ext uri="{28A0092B-C50C-407E-A947-70E740481C1C}">
                           <a14:useLocalDpi xmlns:a14="http://schemas.microsoft.com/office/drawing/2010/main" val="0"/>
@@ -4467,14 +5452,45 @@
         </w:drawing>
       </w:r>
       <w:r>
+        <w:t>●       Vecteurs de support</w:t>
+      </w:r>
+    </w:p>
+    <w:p>
+      <w:pPr>
+        <w:spacing w:before="240" w:after="240" w:line="240" w:lineRule="auto"/>
+        <w:jc w:val="center"/>
+        <w:rPr>
+          <w:u w:val="single"/>
+        </w:rPr>
+      </w:pPr>
+      <w:r>
         <w:br w:type="textWrapping" w:clear="all"/>
+      </w:r>
+      <w:r>
+        <w:rPr>
+          <w:u w:val="single"/>
+        </w:rPr>
+        <w:t>Évolution des erreurs de tests et d’entraînement en fonction de l’hyperparamètre testé</w:t>
+      </w:r>
+    </w:p>
+    <w:p>
+      <w:pPr>
+        <w:spacing w:before="240" w:after="240" w:line="240" w:lineRule="auto"/>
+        <w:jc w:val="center"/>
+      </w:pPr>
+    </w:p>
+    <w:p>
+      <w:pPr>
+        <w:spacing w:before="240" w:after="240" w:line="240" w:lineRule="auto"/>
+        <w:ind w:firstLine="720"/>
+        <w:jc w:val="both"/>
+      </w:pPr>
+      <w:r>
         <w:t xml:space="preserve">Comme nous pouvons le voir, </w:t>
       </w:r>
-      <w:proofErr w:type="gramStart"/>
-      <w:r>
-        <w:t>malgré</w:t>
-      </w:r>
-      <w:proofErr w:type="gramEnd"/>
+      <w:r>
+        <w:t>bien</w:t>
+      </w:r>
       <w:r>
         <w:t xml:space="preserve"> que la performance du modèle semble bonne d’un point de vu</w:t>
       </w:r>
@@ -4482,10 +5498,21 @@
         <w:t>e</w:t>
       </w:r>
       <w:r>
-        <w:t xml:space="preserve"> de l’erreur, la différence importante entre l’erreur de test et d’entrainement nous porte à croire que le modèle fait de l’</w:t>
+        <w:t xml:space="preserve"> de l’erreur, la différence importante entre l’erreur de test et d’entrainement nous porte à croire que le modèle fait de </w:t>
+      </w:r>
+      <w:r>
+        <w:rPr>
+          <w:i/>
+          <w:iCs/>
+        </w:rPr>
+        <w:t>l’</w:t>
       </w:r>
       <w:proofErr w:type="spellStart"/>
       <w:r>
+        <w:rPr>
+          <w:i/>
+          <w:iCs/>
+        </w:rPr>
         <w:t>overfitting</w:t>
       </w:r>
       <w:proofErr w:type="spellEnd"/>
@@ -4621,7 +5648,7 @@
                     <pic:cNvPicPr preferRelativeResize="0"/>
                   </pic:nvPicPr>
                   <pic:blipFill>
-                    <a:blip r:embed="rId22"/>
+                    <a:blip r:embed="rId23"/>
                     <a:srcRect/>
                     <a:stretch>
                       <a:fillRect/>
@@ -4667,7 +5694,7 @@
                     <pic:cNvPicPr preferRelativeResize="0"/>
                   </pic:nvPicPr>
                   <pic:blipFill>
-                    <a:blip r:embed="rId23"/>
+                    <a:blip r:embed="rId24"/>
                     <a:srcRect/>
                     <a:stretch>
                       <a:fillRect/>
@@ -4693,16 +5720,55 @@
     <w:p>
       <w:pPr>
         <w:spacing w:before="240" w:after="240" w:line="240" w:lineRule="auto"/>
-        <w:jc w:val="both"/>
-      </w:pPr>
-      <w:r>
-        <w:t>Le dernier modèle étudier f</w:t>
-      </w:r>
-      <w:r>
-        <w:t>u</w:t>
-      </w:r>
-      <w:r>
-        <w:t xml:space="preserve">t </w:t>
+        <w:jc w:val="center"/>
+        <w:rPr>
+          <w:u w:val="single"/>
+        </w:rPr>
+      </w:pPr>
+      <w:r>
+        <w:tab/>
+      </w:r>
+      <w:r>
+        <w:rPr>
+          <w:u w:val="single"/>
+        </w:rPr>
+        <w:t>Évolution des erreurs de tests et d’entraînement en fonction des hyperparamètres testés</w:t>
+      </w:r>
+    </w:p>
+    <w:p>
+      <w:pPr>
+        <w:tabs>
+          <w:tab w:val="left" w:pos="5652"/>
+        </w:tabs>
+        <w:spacing w:before="240" w:after="240" w:line="240" w:lineRule="auto"/>
+      </w:pPr>
+    </w:p>
+    <w:p>
+      <w:pPr>
+        <w:spacing w:before="240" w:after="240" w:line="240" w:lineRule="auto"/>
+        <w:ind w:firstLine="720"/>
+        <w:jc w:val="both"/>
+      </w:pPr>
+      <w:r>
+        <w:t xml:space="preserve"> </w:t>
+      </w:r>
+      <w:r>
+        <w:t xml:space="preserve">Le </w:t>
+      </w:r>
+      <w:r>
+        <w:t>dernier modèle étudi</w:t>
+      </w:r>
+      <w:r>
+        <w:t>é</w:t>
+      </w:r>
+      <w:r>
+        <w:t xml:space="preserve"> </w:t>
+      </w:r>
+      <w:r>
+        <w:t>est</w:t>
+      </w:r>
+      <w:r>
+        <w:t xml:space="preserve"> </w:t>
       </w:r>
       <w:proofErr w:type="spellStart"/>
       <w:r>
@@ -4710,7 +5776,25 @@
       </w:r>
       <w:proofErr w:type="spellEnd"/>
       <w:r>
-        <w:t xml:space="preserve">. Il permet tel que mentionné dans les notes de cours de venir augmenter la capacité de modèle à faible capacité. Malheureusement, ce modèle </w:t>
+        <w:t>. Il permet</w:t>
+      </w:r>
+      <w:r>
+        <w:t>,</w:t>
+      </w:r>
+      <w:r>
+        <w:t xml:space="preserve"> tel que mentionné dans les notes de cours</w:t>
+      </w:r>
+      <w:r>
+        <w:t>,</w:t>
+      </w:r>
+      <w:r>
+        <w:t xml:space="preserve"> de venir augmenter la capacité de modèle</w:t>
+      </w:r>
+      <w:r>
+        <w:t>s</w:t>
+      </w:r>
+      <w:r>
+        <w:t xml:space="preserve"> à faible capacité. Malheureusement, ce modèle </w:t>
       </w:r>
       <w:r>
         <w:t>a</w:t>
@@ -4718,11 +5802,9 @@
       <w:r>
         <w:t xml:space="preserve"> donné de </w:t>
       </w:r>
-      <w:proofErr w:type="spellStart"/>
-      <w:r>
-        <w:t>pitres</w:t>
-      </w:r>
-      <w:proofErr w:type="spellEnd"/>
+      <w:r>
+        <w:t>piètres</w:t>
+      </w:r>
       <w:r>
         <w:t xml:space="preserve"> performances avec notre jeu de données. Notre équipe s’est longuement porté</w:t>
       </w:r>
@@ -4742,13 +5824,31 @@
         <w:t>Nous en venons à la conclusion</w:t>
       </w:r>
       <w:r>
-        <w:t xml:space="preserve"> qu’en prenant comme métrique l’arbre de décision, qui tel que nous l’avons vu n’est pas adapté à la classification de ces donné</w:t>
+        <w:t xml:space="preserve"> qu’en prenant comme métrique l’arbre de décision, qui</w:t>
+      </w:r>
+      <w:r>
+        <w:t>,</w:t>
+      </w:r>
+      <w:r>
+        <w:t xml:space="preserve"> tel que nous l’avons vu</w:t>
+      </w:r>
+      <w:r>
+        <w:t>,</w:t>
+      </w:r>
+      <w:r>
+        <w:t xml:space="preserve"> n’est pas adapté à la classification de ces donné</w:t>
       </w:r>
       <w:r>
         <w:t>e</w:t>
       </w:r>
       <w:r>
-        <w:t xml:space="preserve">s même en restreignant </w:t>
+        <w:t>s</w:t>
+      </w:r>
+      <w:r>
+        <w:t>,</w:t>
+      </w:r>
+      <w:r>
+        <w:t xml:space="preserve"> même en restreignant </w:t>
       </w:r>
       <w:r>
         <w:t>sa profondeur maximal</w:t>
@@ -4797,7 +5897,13 @@
         <w:t>m</w:t>
       </w:r>
       <w:r>
-        <w:t xml:space="preserve">ent vu, le modèle tend à utiliser un taux d’apprentissage assez faible ayant tendance à augmenter la capacité du modèle, mais aussi à ralentir la convergence vers la solution. </w:t>
+        <w:t>ent vu, le modèle tend à utiliser un taux d’apprentissage assez faible</w:t>
+      </w:r>
+      <w:r>
+        <w:t>,</w:t>
+      </w:r>
+      <w:r>
+        <w:t xml:space="preserve"> ayant tendance à augmenter la capacité du modèle, mais aussi à ralentir la convergence vers la solution. </w:t>
       </w:r>
     </w:p>
     <w:p>
@@ -4848,7 +5954,25 @@
           <w:u w:val="single"/>
         </w:rPr>
         <w:lastRenderedPageBreak/>
-        <w:t>Données normalisées VS non-brutes</w:t>
+        <w:t xml:space="preserve">Données </w:t>
+      </w:r>
+      <w:r>
+        <w:rPr>
+          <w:u w:val="single"/>
+        </w:rPr>
+        <w:t>brutes</w:t>
+      </w:r>
+      <w:r>
+        <w:rPr>
+          <w:u w:val="single"/>
+        </w:rPr>
+        <w:t xml:space="preserve"> VS </w:t>
+      </w:r>
+      <w:r>
+        <w:rPr>
+          <w:u w:val="single"/>
+        </w:rPr>
+        <w:t>normalisées</w:t>
       </w:r>
     </w:p>
     <w:p>
@@ -5463,7 +6587,7 @@
     <w:p>
       <w:pPr>
         <w:spacing w:before="240" w:after="240" w:line="240" w:lineRule="auto"/>
-        <w:jc w:val="both"/>
+        <w:jc w:val="center"/>
         <w:rPr>
           <w:u w:val="single"/>
         </w:rPr>
@@ -5472,7 +6596,7 @@
         <w:rPr>
           <w:u w:val="single"/>
         </w:rPr>
-        <w:t xml:space="preserve"> </w:t>
+        <w:t>Table de comparaison des erreurs minimum entre les différentes méthodes, pour des données brutes et des données normalisées</w:t>
       </w:r>
     </w:p>
     <w:p>
@@ -5847,300 +6971,282 @@
         <w:rPr>
           <w:lang w:val="en-US"/>
         </w:rPr>
-        <w:t xml:space="preserve"> penalty : l2,</w:t>
-      </w:r>
-      <w:r>
+        <w:t xml:space="preserve"> penalty : l2, learning rate : 0.0001, alpha : 1.0e-7</w:t>
+      </w:r>
+    </w:p>
+    <w:p>
+      <w:pPr>
+        <w:spacing w:before="240" w:after="240" w:line="240" w:lineRule="auto"/>
+        <w:ind w:left="1080" w:hanging="360"/>
+        <w:jc w:val="both"/>
+      </w:pPr>
+      <w:r>
+        <w:t xml:space="preserve">-        </w:t>
+      </w:r>
+      <w:r>
+        <w:rPr>
+          <w:u w:val="single"/>
+        </w:rPr>
+        <w:t>Réseaux de neurones</w:t>
+      </w:r>
+      <w:r>
+        <w:t xml:space="preserve"> : alpha : 0.0046</w:t>
+      </w:r>
+    </w:p>
+    <w:p>
+      <w:pPr>
+        <w:spacing w:before="240" w:after="240" w:line="240" w:lineRule="auto"/>
+        <w:ind w:left="1080" w:hanging="360"/>
+        <w:jc w:val="both"/>
+        <w:rPr>
+          <w:lang w:val="fr-FR"/>
+        </w:rPr>
+      </w:pPr>
+      <w:r>
+        <w:rPr>
+          <w:lang w:val="fr-FR"/>
+        </w:rPr>
+        <w:t xml:space="preserve">-        </w:t>
+      </w:r>
+      <w:r>
+        <w:rPr>
+          <w:u w:val="single"/>
+          <w:lang w:val="fr-FR"/>
+        </w:rPr>
+        <w:t>K voisins</w:t>
+      </w:r>
+      <w:r>
+        <w:rPr>
+          <w:lang w:val="fr-FR"/>
+        </w:rPr>
+        <w:t xml:space="preserve"> : </w:t>
+      </w:r>
+      <w:proofErr w:type="spellStart"/>
+      <w:r>
+        <w:rPr>
+          <w:lang w:val="fr-FR"/>
+        </w:rPr>
+        <w:t>n_neighbors</w:t>
+      </w:r>
+      <w:proofErr w:type="spellEnd"/>
+      <w:r>
+        <w:rPr>
+          <w:lang w:val="fr-FR"/>
+        </w:rPr>
+        <w:t xml:space="preserve"> : </w:t>
+      </w:r>
+      <w:r>
+        <w:rPr>
+          <w:lang w:val="fr-FR"/>
+        </w:rPr>
+        <w:t>7</w:t>
+      </w:r>
+      <w:r>
+        <w:rPr>
+          <w:lang w:val="fr-FR"/>
+        </w:rPr>
+        <w:t>, p : 1</w:t>
+      </w:r>
+    </w:p>
+    <w:p>
+      <w:pPr>
+        <w:spacing w:before="240" w:after="240" w:line="240" w:lineRule="auto"/>
+        <w:ind w:left="1080" w:hanging="360"/>
+        <w:jc w:val="both"/>
+      </w:pPr>
+      <w:r>
+        <w:t xml:space="preserve">-        </w:t>
+      </w:r>
+      <w:r>
+        <w:rPr>
+          <w:u w:val="single"/>
+        </w:rPr>
+        <w:t>Arbre de décision</w:t>
+      </w:r>
+      <w:r>
+        <w:t xml:space="preserve"> : </w:t>
+      </w:r>
+      <w:proofErr w:type="spellStart"/>
+      <w:r>
+        <w:t>criterion</w:t>
+      </w:r>
+      <w:proofErr w:type="spellEnd"/>
+      <w:r>
+        <w:t xml:space="preserve"> : </w:t>
+      </w:r>
+      <w:proofErr w:type="spellStart"/>
+      <w:r>
+        <w:t>gini</w:t>
+      </w:r>
+      <w:proofErr w:type="spellEnd"/>
+      <w:r>
+        <w:t xml:space="preserve">, </w:t>
+      </w:r>
+      <w:proofErr w:type="spellStart"/>
+      <w:r>
+        <w:t>ccp_alpha</w:t>
+      </w:r>
+      <w:proofErr w:type="spellEnd"/>
+      <w:r>
+        <w:t xml:space="preserve"> : 0.0004</w:t>
+      </w:r>
+      <w:r>
+        <w:t>6</w:t>
+      </w:r>
+    </w:p>
+    <w:p>
+      <w:pPr>
+        <w:spacing w:before="240" w:after="240" w:line="240" w:lineRule="auto"/>
+        <w:ind w:left="1080" w:hanging="360"/>
+        <w:jc w:val="both"/>
         <w:rPr>
           <w:lang w:val="en-US"/>
         </w:rPr>
-        <w:t xml:space="preserve"> learning rate : 0.0001, alpha : 1.0e-7</w:t>
-      </w:r>
-    </w:p>
-    <w:p>
-      <w:pPr>
-        <w:spacing w:before="240" w:after="240" w:line="240" w:lineRule="auto"/>
-        <w:ind w:left="1080" w:hanging="360"/>
-        <w:jc w:val="both"/>
-      </w:pPr>
-      <w:r>
+      </w:pPr>
+      <w:r>
+        <w:rPr>
+          <w:lang w:val="en-US"/>
+        </w:rPr>
         <w:t xml:space="preserve">-        </w:t>
       </w:r>
-      <w:r>
-        <w:rPr>
-          <w:u w:val="single"/>
-        </w:rPr>
-        <w:t>Réseaux de neurones</w:t>
-      </w:r>
-      <w:r>
-        <w:t xml:space="preserve"> : alpha : 0.0046</w:t>
-      </w:r>
-    </w:p>
-    <w:p>
-      <w:pPr>
-        <w:spacing w:before="240" w:after="240" w:line="240" w:lineRule="auto"/>
-        <w:ind w:left="1080" w:hanging="360"/>
-        <w:jc w:val="both"/>
-        <w:rPr>
-          <w:lang w:val="en-US"/>
-        </w:rPr>
-      </w:pPr>
-      <w:r>
-        <w:rPr>
-          <w:lang w:val="en-US"/>
-        </w:rPr>
-        <w:t xml:space="preserve">-        </w:t>
-      </w:r>
+      <w:proofErr w:type="spellStart"/>
       <w:r>
         <w:rPr>
           <w:u w:val="single"/>
           <w:lang w:val="en-US"/>
         </w:rPr>
-        <w:t xml:space="preserve">K </w:t>
-      </w:r>
-      <w:proofErr w:type="spellStart"/>
-      <w:proofErr w:type="gramStart"/>
+        <w:t>Vecteurs</w:t>
+      </w:r>
+      <w:proofErr w:type="spellEnd"/>
       <w:r>
         <w:rPr>
           <w:u w:val="single"/>
           <w:lang w:val="en-US"/>
         </w:rPr>
-        <w:t>voisins</w:t>
-      </w:r>
-      <w:proofErr w:type="spellEnd"/>
-      <w:r>
-        <w:rPr>
-          <w:lang w:val="en-US"/>
-        </w:rPr>
-        <w:t xml:space="preserve"> :</w:t>
-      </w:r>
-      <w:proofErr w:type="gramEnd"/>
-      <w:r>
-        <w:rPr>
-          <w:lang w:val="en-US"/>
-        </w:rPr>
-        <w:t xml:space="preserve"> </w:t>
-      </w:r>
-      <w:proofErr w:type="spellStart"/>
-      <w:r>
-        <w:rPr>
-          <w:lang w:val="en-US"/>
-        </w:rPr>
-        <w:t>n_neighbors</w:t>
-      </w:r>
-      <w:proofErr w:type="spellEnd"/>
-      <w:r>
-        <w:rPr>
-          <w:lang w:val="en-US"/>
-        </w:rPr>
-        <w:t xml:space="preserve"> : </w:t>
-      </w:r>
-      <w:r>
-        <w:rPr>
-          <w:lang w:val="en-US"/>
-        </w:rPr>
-        <w:t>7</w:t>
-      </w:r>
-      <w:r>
-        <w:rPr>
-          <w:lang w:val="en-US"/>
-        </w:rPr>
-        <w:t>, p : 1</w:t>
-      </w:r>
-    </w:p>
-    <w:p>
-      <w:pPr>
-        <w:spacing w:before="240" w:after="240" w:line="240" w:lineRule="auto"/>
-        <w:ind w:left="1080" w:hanging="360"/>
-        <w:jc w:val="both"/>
-      </w:pPr>
-      <w:r>
-        <w:t xml:space="preserve">-        </w:t>
-      </w:r>
-      <w:r>
-        <w:rPr>
-          <w:u w:val="single"/>
-        </w:rPr>
-        <w:t>Arbre de décision</w:t>
-      </w:r>
-      <w:r>
-        <w:t xml:space="preserve"> : </w:t>
-      </w:r>
-      <w:proofErr w:type="spellStart"/>
-      <w:r>
-        <w:t>criterion</w:t>
-      </w:r>
-      <w:proofErr w:type="spellEnd"/>
-      <w:r>
-        <w:t xml:space="preserve"> : </w:t>
-      </w:r>
-      <w:proofErr w:type="spellStart"/>
-      <w:r>
-        <w:t>gini</w:t>
-      </w:r>
-      <w:proofErr w:type="spellEnd"/>
-      <w:r>
-        <w:t xml:space="preserve">, </w:t>
-      </w:r>
-      <w:proofErr w:type="spellStart"/>
-      <w:r>
-        <w:t>ccp_alpha</w:t>
-      </w:r>
-      <w:proofErr w:type="spellEnd"/>
-      <w:r>
-        <w:t xml:space="preserve"> : 0.0004</w:t>
-      </w:r>
-      <w:r>
-        <w:t>6</w:t>
-      </w:r>
-    </w:p>
-    <w:p>
-      <w:pPr>
-        <w:spacing w:before="240" w:after="240" w:line="240" w:lineRule="auto"/>
-        <w:ind w:left="1080" w:hanging="360"/>
-        <w:jc w:val="both"/>
-        <w:rPr>
-          <w:lang w:val="en-US"/>
-        </w:rPr>
-      </w:pPr>
-      <w:r>
-        <w:rPr>
-          <w:lang w:val="en-US"/>
-        </w:rPr>
-        <w:t xml:space="preserve">-        </w:t>
-      </w:r>
-      <w:proofErr w:type="spellStart"/>
+        <w:t xml:space="preserve"> de </w:t>
+      </w:r>
+      <w:proofErr w:type="gramStart"/>
       <w:r>
         <w:rPr>
           <w:u w:val="single"/>
           <w:lang w:val="en-US"/>
         </w:rPr>
-        <w:t>Vecteurs</w:t>
-      </w:r>
-      <w:proofErr w:type="spellEnd"/>
+        <w:t>support</w:t>
+      </w:r>
+      <w:r>
+        <w:rPr>
+          <w:lang w:val="en-US"/>
+        </w:rPr>
+        <w:t xml:space="preserve"> :</w:t>
+      </w:r>
+      <w:proofErr w:type="gramEnd"/>
+      <w:r>
+        <w:rPr>
+          <w:lang w:val="en-US"/>
+        </w:rPr>
+        <w:t xml:space="preserve"> c : 3.0</w:t>
+      </w:r>
+    </w:p>
+    <w:p>
+      <w:pPr>
+        <w:spacing w:before="240" w:after="240" w:line="240" w:lineRule="auto"/>
+        <w:ind w:left="1080" w:hanging="360"/>
+        <w:jc w:val="both"/>
+        <w:rPr>
+          <w:lang w:val="en-US"/>
+        </w:rPr>
+      </w:pPr>
+      <w:r>
+        <w:rPr>
+          <w:lang w:val="en-US"/>
+        </w:rPr>
+        <w:t xml:space="preserve">-        </w:t>
+      </w:r>
+      <w:proofErr w:type="gramStart"/>
       <w:r>
         <w:rPr>
           <w:u w:val="single"/>
           <w:lang w:val="en-US"/>
         </w:rPr>
-        <w:t xml:space="preserve"> de </w:t>
-      </w:r>
-      <w:proofErr w:type="gramStart"/>
-      <w:r>
+        <w:t>AdaBoost</w:t>
+      </w:r>
+      <w:r>
+        <w:rPr>
+          <w:lang w:val="en-US"/>
+        </w:rPr>
+        <w:t xml:space="preserve"> :</w:t>
+      </w:r>
+      <w:proofErr w:type="gramEnd"/>
+      <w:r>
+        <w:rPr>
+          <w:lang w:val="en-US"/>
+        </w:rPr>
+        <w:t xml:space="preserve"> </w:t>
+      </w:r>
+      <w:proofErr w:type="spellStart"/>
+      <w:r>
+        <w:rPr>
+          <w:lang w:val="en-US"/>
+        </w:rPr>
+        <w:t>n_estimators</w:t>
+      </w:r>
+      <w:proofErr w:type="spellEnd"/>
+      <w:r>
+        <w:rPr>
+          <w:lang w:val="en-US"/>
+        </w:rPr>
+        <w:t xml:space="preserve"> : 90, </w:t>
+      </w:r>
+      <w:proofErr w:type="spellStart"/>
+      <w:r>
+        <w:rPr>
+          <w:lang w:val="en-US"/>
+        </w:rPr>
+        <w:t>learning_rate</w:t>
+      </w:r>
+      <w:proofErr w:type="spellEnd"/>
+      <w:r>
+        <w:rPr>
+          <w:lang w:val="en-US"/>
+        </w:rPr>
+        <w:t xml:space="preserve"> : 0.021</w:t>
+      </w:r>
+    </w:p>
+    <w:p>
+      <w:pPr>
+        <w:spacing w:before="240" w:after="240" w:line="240" w:lineRule="auto"/>
+        <w:jc w:val="both"/>
+        <w:rPr>
+          <w:lang w:val="fr-FR"/>
+        </w:rPr>
+      </w:pPr>
+      <w:r>
+        <w:rPr>
+          <w:lang w:val="en-US"/>
+        </w:rPr>
+        <w:t xml:space="preserve"> </w:t>
+      </w:r>
+      <w:r>
+        <w:rPr>
+          <w:lang w:val="fr-FR"/>
+        </w:rPr>
+        <w:t>On observe dans ce</w:t>
+      </w:r>
+      <w:r>
+        <w:rPr>
+          <w:lang w:val="fr-FR"/>
+        </w:rPr>
+        <w:t xml:space="preserve"> tableau que la normalisation permet quasiment pour chaque méthode de réduire l’erreur minimum d’environ 10%.</w:t>
+      </w:r>
+    </w:p>
+    <w:p>
+      <w:pPr>
+        <w:pStyle w:val="Titre2"/>
         <w:rPr>
           <w:u w:val="single"/>
-          <w:lang w:val="en-US"/>
-        </w:rPr>
-        <w:t>support</w:t>
-      </w:r>
-      <w:r>
-        <w:rPr>
-          <w:lang w:val="en-US"/>
-        </w:rPr>
-        <w:t xml:space="preserve"> :</w:t>
-      </w:r>
-      <w:proofErr w:type="gramEnd"/>
-      <w:r>
-        <w:rPr>
-          <w:lang w:val="en-US"/>
-        </w:rPr>
-        <w:t xml:space="preserve"> c : 3.0</w:t>
-      </w:r>
-    </w:p>
-    <w:p>
-      <w:pPr>
-        <w:spacing w:before="240" w:after="240" w:line="240" w:lineRule="auto"/>
-        <w:ind w:left="1080" w:hanging="360"/>
-        <w:jc w:val="both"/>
-        <w:rPr>
-          <w:lang w:val="en-US"/>
-        </w:rPr>
-      </w:pPr>
-      <w:r>
-        <w:rPr>
-          <w:lang w:val="en-US"/>
-        </w:rPr>
-        <w:t xml:space="preserve">-        </w:t>
-      </w:r>
-      <w:proofErr w:type="gramStart"/>
-      <w:r>
-        <w:rPr>
-          <w:u w:val="single"/>
-          <w:lang w:val="en-US"/>
-        </w:rPr>
-        <w:t>AdaBoost</w:t>
-      </w:r>
-      <w:r>
-        <w:rPr>
-          <w:lang w:val="en-US"/>
-        </w:rPr>
-        <w:t xml:space="preserve"> :</w:t>
-      </w:r>
-      <w:proofErr w:type="gramEnd"/>
-      <w:r>
-        <w:rPr>
-          <w:lang w:val="en-US"/>
-        </w:rPr>
-        <w:t xml:space="preserve"> </w:t>
-      </w:r>
-      <w:proofErr w:type="spellStart"/>
-      <w:r>
-        <w:rPr>
-          <w:lang w:val="en-US"/>
-        </w:rPr>
-        <w:t>n</w:t>
-      </w:r>
-      <w:r>
-        <w:rPr>
-          <w:lang w:val="en-US"/>
-        </w:rPr>
-        <w:t>_estimators</w:t>
-      </w:r>
-      <w:proofErr w:type="spellEnd"/>
-      <w:r>
-        <w:rPr>
-          <w:lang w:val="en-US"/>
-        </w:rPr>
-        <w:t xml:space="preserve"> : 90, </w:t>
-      </w:r>
-      <w:proofErr w:type="spellStart"/>
-      <w:r>
-        <w:rPr>
-          <w:lang w:val="en-US"/>
-        </w:rPr>
-        <w:t>learning_rate</w:t>
-      </w:r>
-      <w:proofErr w:type="spellEnd"/>
-      <w:r>
-        <w:rPr>
-          <w:lang w:val="en-US"/>
-        </w:rPr>
-        <w:t xml:space="preserve"> : 0.021</w:t>
-      </w:r>
-    </w:p>
-    <w:p>
-      <w:pPr>
-        <w:spacing w:before="240" w:after="240" w:line="240" w:lineRule="auto"/>
-        <w:jc w:val="both"/>
-        <w:rPr>
-          <w:lang w:val="en-US"/>
-        </w:rPr>
-      </w:pPr>
-      <w:r>
-        <w:rPr>
-          <w:lang w:val="en-US"/>
-        </w:rPr>
-        <w:t xml:space="preserve"> </w:t>
-      </w:r>
-    </w:p>
-    <w:p>
-      <w:pPr>
-        <w:pStyle w:val="Heading2"/>
-        <w:rPr>
-          <w:u w:val="single"/>
-        </w:rPr>
-      </w:pPr>
-      <w:bookmarkStart w:id="15" w:name="_l08833rn1raz" w:colFirst="0" w:colLast="0"/>
-      <w:bookmarkEnd w:id="15"/>
+        </w:rPr>
+      </w:pPr>
+      <w:bookmarkStart w:id="15" w:name="_Toc121685097"/>
       <w:r>
         <w:lastRenderedPageBreak/>
         <w:t xml:space="preserve">4.2 </w:t>
@@ -6151,6 +7257,7 @@
         </w:rPr>
         <w:t>Comparaison entre les méthodes</w:t>
       </w:r>
+      <w:bookmarkEnd w:id="15"/>
     </w:p>
     <w:p>
       <w:pPr>
@@ -6160,30 +7267,66 @@
       <w:r>
         <w:t xml:space="preserve"> </w:t>
       </w:r>
-    </w:p>
-    <w:p>
-      <w:pPr>
-        <w:spacing w:before="240" w:after="240" w:line="240" w:lineRule="auto"/>
-        <w:jc w:val="both"/>
-        <w:rPr>
-          <w:b/>
-        </w:rPr>
-      </w:pPr>
-      <w:r>
-        <w:rPr>
-          <w:b/>
-        </w:rPr>
-        <w:t>Avec données brutes</w:t>
-      </w:r>
-    </w:p>
-    <w:p>
-      <w:pPr>
-        <w:spacing w:before="240" w:after="240" w:line="240" w:lineRule="auto"/>
-        <w:jc w:val="both"/>
-      </w:pPr>
-      <w:r>
-        <w:t xml:space="preserve"> </w:t>
-      </w:r>
+      <w:r>
+        <w:tab/>
+        <w:t xml:space="preserve">Comme expliqué précédemment, le fichier </w:t>
+      </w:r>
+      <w:proofErr w:type="spellStart"/>
+      <w:r>
+        <w:rPr>
+          <w:i/>
+          <w:iCs/>
+        </w:rPr>
+        <w:t>method_</w:t>
+      </w:r>
+      <w:proofErr w:type="gramStart"/>
+      <w:r>
+        <w:rPr>
+          <w:i/>
+          <w:iCs/>
+        </w:rPr>
+        <w:t>comparison.ipynb</w:t>
+      </w:r>
+      <w:proofErr w:type="spellEnd"/>
+      <w:proofErr w:type="gramEnd"/>
+      <w:r>
+        <w:t xml:space="preserve"> fourni des informations sur les prédictions des différentes méthodes</w:t>
+      </w:r>
+      <w:r>
+        <w:t xml:space="preserve"> afin de comparer leurs résultats. Notons que les prédictions demandées ont été effectuées sur la base de données de tests, non étiquetée. Nous avons lancé chaque modèle avec les meilleurs hyperparamètres trouvés lors de la phase de tests (nous les avons stockés en mémoire dans le </w:t>
+      </w:r>
+      <w:proofErr w:type="spellStart"/>
+      <w:r>
+        <w:t>jupyter</w:t>
+      </w:r>
+      <w:proofErr w:type="spellEnd"/>
+      <w:r>
+        <w:t xml:space="preserve"> notebook), puis nous avons prédit les étiquettes de classe des méthodes du </w:t>
+      </w:r>
+      <w:proofErr w:type="spellStart"/>
+      <w:r>
+        <w:rPr>
+          <w:i/>
+          <w:iCs/>
+        </w:rPr>
+        <w:t>dataframe</w:t>
+      </w:r>
+      <w:proofErr w:type="spellEnd"/>
+      <w:r>
+        <w:t xml:space="preserve"> de test avec chacune des six méthodes. Voici les résultats obtenus avec données brutes puis normalisées.</w:t>
+      </w:r>
+    </w:p>
+    <w:p>
+      <w:pPr>
+        <w:spacing w:before="240" w:after="240" w:line="240" w:lineRule="auto"/>
+        <w:jc w:val="both"/>
+      </w:pPr>
+    </w:p>
+    <w:p>
+      <w:pPr>
+        <w:spacing w:before="240" w:after="240" w:line="240" w:lineRule="auto"/>
+        <w:jc w:val="both"/>
+      </w:pPr>
       <w:r>
         <w:rPr>
           <w:noProof/>
@@ -6202,7 +7345,7 @@
                     <pic:cNvPicPr preferRelativeResize="0"/>
                   </pic:nvPicPr>
                   <pic:blipFill>
-                    <a:blip r:embed="rId24"/>
+                    <a:blip r:embed="rId25"/>
                     <a:srcRect/>
                     <a:stretch>
                       <a:fillRect/>
@@ -6228,17 +7371,26 @@
     <w:p>
       <w:pPr>
         <w:spacing w:before="240" w:after="240" w:line="240" w:lineRule="auto"/>
-        <w:jc w:val="both"/>
-        <w:rPr>
-          <w:b/>
-        </w:rPr>
-      </w:pPr>
-      <w:r>
-        <w:rPr>
-          <w:b/>
-        </w:rPr>
-        <w:t>Avec données normalisées</w:t>
-      </w:r>
+        <w:jc w:val="center"/>
+        <w:rPr>
+          <w:u w:val="single"/>
+        </w:rPr>
+      </w:pPr>
+      <w:r>
+        <w:rPr>
+          <w:u w:val="single"/>
+        </w:rPr>
+        <w:t>Taux de prédictions similaires entre les différentes méthodes sur les données brutes</w:t>
+      </w:r>
+    </w:p>
+    <w:p>
+      <w:pPr>
+        <w:spacing w:before="240" w:after="240" w:line="240" w:lineRule="auto"/>
+        <w:jc w:val="center"/>
+        <w:rPr>
+          <w:u w:val="single"/>
+        </w:rPr>
+      </w:pPr>
     </w:p>
     <w:p>
       <w:pPr>
@@ -6267,7 +7419,7 @@
                     <pic:cNvPicPr preferRelativeResize="0"/>
                   </pic:nvPicPr>
                   <pic:blipFill>
-                    <a:blip r:embed="rId25"/>
+                    <a:blip r:embed="rId26"/>
                     <a:srcRect/>
                     <a:stretch>
                       <a:fillRect/>
@@ -6292,8 +7444,8 @@
     </w:p>
     <w:p>
       <w:pPr>
-        <w:pStyle w:val="Heading2"/>
-        <w:ind w:firstLine="0"/>
+        <w:spacing w:before="240" w:after="240" w:line="240" w:lineRule="auto"/>
+        <w:jc w:val="center"/>
         <w:rPr>
           <w:u w:val="single"/>
         </w:rPr>
@@ -6302,52 +7454,41 @@
         <w:rPr>
           <w:u w:val="single"/>
         </w:rPr>
-        <w:t xml:space="preserve">Analyse </w:t>
-      </w:r>
-      <w:r>
-        <w:rPr>
-          <w:u w:val="single"/>
-        </w:rPr>
-        <w:t>de la corrélation</w:t>
-      </w:r>
-    </w:p>
-    <w:p>
-      <w:pPr>
-        <w:spacing w:before="240" w:after="240" w:line="240" w:lineRule="auto"/>
-        <w:ind w:left="720"/>
-        <w:jc w:val="both"/>
-      </w:pPr>
-      <w:r>
-        <w:t>Pour terminer cet</w:t>
-      </w:r>
-      <w:r>
-        <w:t>te</w:t>
-      </w:r>
-      <w:r>
-        <w:t xml:space="preserve"> analyse, </w:t>
-      </w:r>
-      <w:r>
-        <w:t xml:space="preserve">notre équipe </w:t>
-      </w:r>
-      <w:r>
-        <w:t>a</w:t>
-      </w:r>
-      <w:r>
-        <w:t xml:space="preserve"> décidé de faire la corrélation entre les classifications faites par chacune de ces méthodes. </w:t>
-      </w:r>
-      <w:r>
-        <w:t xml:space="preserve">De plus, nous avons cru </w:t>
-      </w:r>
-      <w:r>
-        <w:t>ajouté la catégorie générale qui se veut être un modèle qui donnait à un donnés, l</w:t>
-      </w:r>
-      <w:proofErr w:type="gramStart"/>
-      <w:r>
-        <w:t> ;a</w:t>
-      </w:r>
-      <w:proofErr w:type="gramEnd"/>
-      <w:r>
-        <w:t xml:space="preserve"> classification qui revenait le plus entre les 6 autres modèles. </w:t>
+        <w:t>Taux de prédictions similaires entre les différentes méthodes sur les données normalisées</w:t>
+      </w:r>
+    </w:p>
+    <w:p>
+      <w:pPr>
+        <w:spacing w:before="240" w:after="240" w:line="240" w:lineRule="auto"/>
+        <w:jc w:val="center"/>
+        <w:rPr>
+          <w:b/>
+        </w:rPr>
+      </w:pPr>
+    </w:p>
+    <w:p>
+      <w:pPr>
+        <w:spacing w:before="240" w:after="240" w:line="240" w:lineRule="auto"/>
+        <w:ind w:firstLine="720"/>
+        <w:jc w:val="both"/>
+      </w:pPr>
+      <w:r>
+        <w:t>Nous pouvons noter la présence de la catégorie « générale »,</w:t>
+      </w:r>
+      <w:r>
+        <w:t xml:space="preserve"> qui </w:t>
+      </w:r>
+      <w:r>
+        <w:t xml:space="preserve">assigne à une donnée la classe </w:t>
+      </w:r>
+      <w:r>
+        <w:t xml:space="preserve">qui lui a été </w:t>
+      </w:r>
+      <w:r>
+        <w:t>la plus assignée par les six modèles.</w:t>
+      </w:r>
+      <w:r>
+        <w:t xml:space="preserve"> </w:t>
       </w:r>
       <w:r>
         <w:br/>
@@ -6369,19 +7510,37 @@
         <w:t>es</w:t>
       </w:r>
       <w:r>
-        <w:t xml:space="preserve">, les k-voisin ainsi que le SVM semble tous être en majorité </w:t>
-      </w:r>
-      <w:r>
-        <w:t xml:space="preserve">l’un envers l’autre, mais aussi avec l’Avis général des </w:t>
-      </w:r>
-      <w:r>
-        <w:t>six</w:t>
-      </w:r>
-      <w:r>
-        <w:t xml:space="preserve"> modèl</w:t>
-      </w:r>
-      <w:r>
-        <w:t xml:space="preserve">es. Or, ces 4 méthodes sont rarement en accord avec l’arbre de décision et </w:t>
+        <w:t>, les k-voisin</w:t>
+      </w:r>
+      <w:r>
+        <w:t>s,</w:t>
+      </w:r>
+      <w:r>
+        <w:t xml:space="preserve"> ainsi que le SVM semble tous </w:t>
+      </w:r>
+      <w:r>
+        <w:t>prédire généralement les mêmes classes, ce qui fait qu’ils sont en accord avec le modèle « général »</w:t>
+      </w:r>
+      <w:r>
+        <w:t xml:space="preserve">. </w:t>
+      </w:r>
+      <w:r>
+        <w:t xml:space="preserve">En </w:t>
+      </w:r>
+      <w:r>
+        <w:t>revanche</w:t>
+      </w:r>
+      <w:r>
+        <w:t>,</w:t>
+      </w:r>
+      <w:r>
+        <w:t xml:space="preserve"> ces </w:t>
+      </w:r>
+      <w:r>
+        <w:t>quatre</w:t>
+      </w:r>
+      <w:r>
+        <w:t xml:space="preserve"> méthodes sont rarement en accord avec l’arbre de décision et </w:t>
       </w:r>
       <w:proofErr w:type="spellStart"/>
       <w:r>
@@ -6410,52 +7569,87 @@
         <w:t>ù</w:t>
       </w:r>
       <w:r>
-        <w:t xml:space="preserve"> le plus grand surapprentissage fût constaté. </w:t>
-      </w:r>
-      <w:r>
-        <w:t>L’erreur de test f</w:t>
-      </w:r>
-      <w:r>
-        <w:t>u</w:t>
-      </w:r>
-      <w:r>
-        <w:t>t donc beaucoup plus élevé</w:t>
+        <w:t xml:space="preserve"> le plus grand surapprentissage </w:t>
+      </w:r>
+      <w:r>
+        <w:t>a</w:t>
+      </w:r>
+      <w:r>
+        <w:t xml:space="preserve"> été</w:t>
+      </w:r>
+      <w:r>
+        <w:t xml:space="preserve"> constaté. </w:t>
+      </w:r>
+      <w:r>
+        <w:t xml:space="preserve">L’erreur de test </w:t>
+      </w:r>
+      <w:r>
+        <w:t>était</w:t>
+      </w:r>
+      <w:r>
+        <w:t xml:space="preserve"> donc beaucoup plus élevé</w:t>
       </w:r>
       <w:r>
         <w:t>e</w:t>
       </w:r>
       <w:r>
-        <w:t xml:space="preserve"> que les 4 autres méthode</w:t>
+        <w:t xml:space="preserve"> que</w:t>
+      </w:r>
+      <w:r>
+        <w:t xml:space="preserve"> celle d</w:t>
+      </w:r>
+      <w:r>
+        <w:t xml:space="preserve">es </w:t>
+      </w:r>
+      <w:r>
+        <w:t>quatre</w:t>
+      </w:r>
+      <w:r>
+        <w:t xml:space="preserve"> autres méthode</w:t>
       </w:r>
       <w:r>
         <w:t>s</w:t>
       </w:r>
       <w:r>
-        <w:t xml:space="preserve"> ce qui mena à l’i</w:t>
-      </w:r>
-      <w:r>
-        <w:t>n</w:t>
-      </w:r>
-      <w:r>
-        <w:t xml:space="preserve">compréhension </w:t>
-      </w:r>
-      <w:r>
-        <w:t>entre</w:t>
-      </w:r>
-      <w:r>
-        <w:t xml:space="preserve"> ces deux modèle</w:t>
-      </w:r>
-      <w:r>
-        <w:t>s</w:t>
-      </w:r>
-      <w:r>
-        <w:t xml:space="preserve"> et le </w:t>
-      </w:r>
-      <w:r>
-        <w:t>reste des méthodes.</w:t>
-      </w:r>
-      <w:bookmarkStart w:id="16" w:name="_5w76hskcac7u" w:colFirst="0" w:colLast="0"/>
-      <w:bookmarkEnd w:id="16"/>
+        <w:t>,</w:t>
+      </w:r>
+      <w:r>
+        <w:t xml:space="preserve"> ce qui </w:t>
+      </w:r>
+      <w:r>
+        <w:t>mène</w:t>
+      </w:r>
+      <w:r>
+        <w:t xml:space="preserve"> à </w:t>
+      </w:r>
+      <w:r>
+        <w:t>de mauvaises prédictions de la part de ces deux méthodes</w:t>
+      </w:r>
+      <w:r>
+        <w:t>.</w:t>
+      </w:r>
+    </w:p>
+    <w:p>
+      <w:pPr>
+        <w:spacing w:before="240" w:after="240" w:line="240" w:lineRule="auto"/>
+        <w:jc w:val="both"/>
+      </w:pPr>
+      <w:r>
+        <w:lastRenderedPageBreak/>
+        <w:t xml:space="preserve">Enfin, nous pouvons également observer que </w:t>
+      </w:r>
+      <w:r>
+        <w:t xml:space="preserve">la similarité des </w:t>
+      </w:r>
+      <w:r>
+        <w:t>prédictions entre les différentes méthodes avec les données normalisées</w:t>
+      </w:r>
+      <w:r>
+        <w:t xml:space="preserve"> est plus forte</w:t>
+      </w:r>
+      <w:r>
+        <w:t xml:space="preserve"> qu’avec les données brutes. Cela peut s’expliquer par le fait que le taux d’erreur avec les données normalisées est beaucoup plus faible qu’avec les données brutes, et les méthodes prédisant ainsi mieux les bonnes classes, il est évident qu’elles sont plus en accord sur les bonnes prédictions.</w:t>
+      </w:r>
     </w:p>
     <w:p>
       <w:r>
@@ -6464,14 +7658,21 @@
     </w:p>
     <w:p>
       <w:pPr>
-        <w:pStyle w:val="Heading1"/>
-      </w:pPr>
+        <w:pStyle w:val="Titre1"/>
+      </w:pPr>
+      <w:bookmarkStart w:id="16" w:name="_Toc121685098"/>
       <w:r>
         <w:lastRenderedPageBreak/>
         <w:t>Conclusion</w:t>
       </w:r>
-    </w:p>
-    <w:p>
+      <w:bookmarkEnd w:id="16"/>
+    </w:p>
+    <w:p/>
+    <w:p>
+      <w:pPr>
+        <w:ind w:firstLine="720"/>
+        <w:jc w:val="both"/>
+      </w:pPr>
       <w:r>
         <w:t>Cet</w:t>
       </w:r>
@@ -6485,7 +7686,13 @@
         <w:t>u</w:t>
       </w:r>
       <w:r>
-        <w:t>t très éducative pour notre équipe. Les résultats obtenus par notre équipe sont très concluants, mais aussi très révélateur</w:t>
+        <w:t xml:space="preserve">t très </w:t>
+      </w:r>
+      <w:r>
+        <w:t>enrichissante</w:t>
+      </w:r>
+      <w:r>
+        <w:t xml:space="preserve"> pour notre équipe. Les résultats obtenus par notre équipe sont très concluants, mais aussi très révélateur</w:t>
       </w:r>
       <w:r>
         <w:t>s</w:t>
@@ -6513,7 +7720,31 @@
         <w:t>s</w:t>
       </w:r>
       <w:r>
-        <w:t xml:space="preserve"> que malgré une erreur de test très faible, la différence entre l’erreur de test et d’entrainement nous porta à croire qu’il subsistait du surentrainement dans nos modèles. Le tout était majoritairement dû à nos décision</w:t>
+        <w:t xml:space="preserve"> que malgré une erreur de test très faible, la différence entre l’erreur de test et d’entrainement nous port</w:t>
+      </w:r>
+      <w:r>
+        <w:t>e</w:t>
+      </w:r>
+      <w:r>
+        <w:t xml:space="preserve"> à croire qu’il subsist</w:t>
+      </w:r>
+      <w:r>
+        <w:t>e</w:t>
+      </w:r>
+      <w:r>
+        <w:t xml:space="preserve"> du </w:t>
+      </w:r>
+      <w:r>
+        <w:t>surentraînement</w:t>
+      </w:r>
+      <w:r>
+        <w:t xml:space="preserve"> dans nos modèles. Le tout </w:t>
+      </w:r>
+      <w:r>
+        <w:t>est</w:t>
+      </w:r>
+      <w:r>
+        <w:t xml:space="preserve"> majoritairement dû à nos décision</w:t>
       </w:r>
       <w:r>
         <w:t>s</w:t>
@@ -6535,41 +7766,100 @@
       </w:r>
       <w:r>
         <w:br/>
-        <w:t>Nous sommes toutefois heureux d’avoir pris cette décision puisqu’elle nous a porté</w:t>
+        <w:t xml:space="preserve">Nous sommes toutefois heureux d’avoir pris cette décision puisqu’elle nous a </w:t>
+      </w:r>
+      <w:r>
+        <w:t>amenés</w:t>
+      </w:r>
+      <w:r>
+        <w:t xml:space="preserve"> à réfléchir sur les résultats obtenus, la présence de sur</w:t>
+      </w:r>
+      <w:r>
+        <w:t>-</w:t>
+      </w:r>
+      <w:r>
+        <w:t>apprentissage</w:t>
+      </w:r>
+      <w:r>
+        <w:t>,</w:t>
+      </w:r>
+      <w:r>
+        <w:t xml:space="preserve"> ainsi qu’étudier les diverses façon</w:t>
       </w:r>
       <w:r>
         <w:t>s</w:t>
       </w:r>
       <w:r>
-        <w:t xml:space="preserve"> à réfléchir sur les résultats obtenus, la présence de surapprentissage ainsi qu’étudier les diverses façon</w:t>
+        <w:t xml:space="preserve"> de réduire cet effet. </w:t>
+      </w:r>
+      <w:r>
+        <w:br/>
+      </w:r>
+      <w:r>
+        <w:br/>
+      </w:r>
+      <w:r>
+        <w:t>Si l’opportunité se présentait à l’un des membres de notre équipe de produire le meilleur modèle possible pour une situation donné</w:t>
+      </w:r>
+      <w:r>
+        <w:t>e</w:t>
+      </w:r>
+      <w:r>
+        <w:t>, les modèles étudié</w:t>
       </w:r>
       <w:r>
         <w:t>s</w:t>
       </w:r>
       <w:r>
-        <w:t xml:space="preserve"> de réduire cet effet. </w:t>
-      </w:r>
-      <w:r>
-        <w:br/>
-      </w:r>
-      <w:r>
-        <w:br/>
-      </w:r>
-      <w:r>
-        <w:t>Si l’opportunité se présentait à l’un des membres de notre équipe de produire le meilleur modèle possible pour une situation donné</w:t>
-      </w:r>
-      <w:r>
-        <w:t>e</w:t>
-      </w:r>
-      <w:r>
-        <w:t>, les modèles étudié</w:t>
+        <w:t xml:space="preserve"> pourrai</w:t>
+      </w:r>
+      <w:r>
+        <w:t>en</w:t>
+      </w:r>
+      <w:r>
+        <w:t>t</w:t>
+      </w:r>
+      <w:r>
+        <w:t xml:space="preserve"> </w:t>
+      </w:r>
+      <w:r>
+        <w:t xml:space="preserve">être une bonne piste de départ, puis nous pourrions sélectionner </w:t>
+      </w:r>
+      <w:r>
+        <w:t>un ou deux</w:t>
+      </w:r>
+      <w:r>
+        <w:t xml:space="preserve"> modèle</w:t>
       </w:r>
       <w:r>
         <w:t>s</w:t>
       </w:r>
       <w:r>
-        <w:t xml:space="preserve"> pourrait-être une bonne piste de départ, puis nous pourrions sélectionner 1-2 modèle pour lesquels nous viendrions augmenter la quantité de paramètres étudier, au détriment de la rapidité du modèle afin de s’assurer de la précision du modèle autant pour les données d’entrainement que pour les données de tests. </w:t>
-      </w:r>
+        <w:t xml:space="preserve"> pour lesquels nous viendrions augmenter la quantité de paramètres étudier, au détriment de la rapidité du modèle afin de s’assurer de la précision d</w:t>
+      </w:r>
+      <w:r>
+        <w:t xml:space="preserve">e ce dernier, </w:t>
+      </w:r>
+      <w:r>
+        <w:t xml:space="preserve">autant pour les données d’entrainement que pour les données de tests. </w:t>
+      </w:r>
+    </w:p>
+    <w:p>
+      <w:r>
+        <w:br w:type="page"/>
+      </w:r>
+    </w:p>
+    <w:p>
+      <w:pPr>
+        <w:pStyle w:val="Titre1"/>
+        <w:jc w:val="center"/>
+      </w:pPr>
+      <w:bookmarkStart w:id="17" w:name="_Toc121685099"/>
+      <w:r>
+        <w:lastRenderedPageBreak/>
+        <w:t>Annexes</w:t>
+      </w:r>
+      <w:bookmarkEnd w:id="17"/>
     </w:p>
     <w:p>
       <w:pPr>
@@ -6594,14 +7884,66 @@
       <w:r>
         <w:t xml:space="preserve"> </w:t>
       </w:r>
-    </w:p>
-    <w:p>
-      <w:pPr>
-        <w:spacing w:before="240" w:after="240" w:line="240" w:lineRule="auto"/>
-        <w:jc w:val="both"/>
-      </w:pPr>
-      <w:r>
-        <w:t xml:space="preserve"> </w:t>
+      <w:r>
+        <w:rPr>
+          <w:noProof/>
+        </w:rPr>
+        <w:drawing>
+          <wp:inline distT="0" distB="0" distL="0" distR="0" wp14:anchorId="1FAA338F" wp14:editId="3C1A0A27">
+            <wp:extent cx="5733415" cy="4624705"/>
+            <wp:effectExtent l="0" t="0" r="635" b="4445"/>
+            <wp:docPr id="7" name="Image 7"/>
+            <wp:cNvGraphicFramePr>
+              <a:graphicFrameLocks xmlns:a="http://schemas.openxmlformats.org/drawingml/2006/main" noChangeAspect="1"/>
+            </wp:cNvGraphicFramePr>
+            <a:graphic xmlns:a="http://schemas.openxmlformats.org/drawingml/2006/main">
+              <a:graphicData uri="http://schemas.openxmlformats.org/drawingml/2006/picture">
+                <pic:pic xmlns:pic="http://schemas.openxmlformats.org/drawingml/2006/picture">
+                  <pic:nvPicPr>
+                    <pic:cNvPr id="7" name="Image 7"/>
+                    <pic:cNvPicPr/>
+                  </pic:nvPicPr>
+                  <pic:blipFill>
+                    <a:blip r:embed="rId27">
+                      <a:extLst>
+                        <a:ext uri="{28A0092B-C50C-407E-A947-70E740481C1C}">
+                          <a14:useLocalDpi xmlns:a14="http://schemas.microsoft.com/office/drawing/2010/main" val="0"/>
+                        </a:ext>
+                      </a:extLst>
+                    </a:blip>
+                    <a:stretch>
+                      <a:fillRect/>
+                    </a:stretch>
+                  </pic:blipFill>
+                  <pic:spPr>
+                    <a:xfrm>
+                      <a:off x="0" y="0"/>
+                      <a:ext cx="5733415" cy="4624705"/>
+                    </a:xfrm>
+                    <a:prstGeom prst="rect">
+                      <a:avLst/>
+                    </a:prstGeom>
+                  </pic:spPr>
+                </pic:pic>
+              </a:graphicData>
+            </a:graphic>
+          </wp:inline>
+        </w:drawing>
+      </w:r>
+    </w:p>
+    <w:p>
+      <w:pPr>
+        <w:spacing w:before="240" w:after="240" w:line="240" w:lineRule="auto"/>
+        <w:jc w:val="center"/>
+        <w:rPr>
+          <w:u w:val="single"/>
+        </w:rPr>
+      </w:pPr>
+      <w:r>
+        <w:rPr>
+          <w:u w:val="single"/>
+        </w:rPr>
+        <w:t>Trello de notre équipe à la fin du projet</w:t>
       </w:r>
     </w:p>
     <w:p>
@@ -6616,19 +7958,13 @@
         <w:jc w:val="both"/>
       </w:pPr>
     </w:p>
-    <w:p>
-      <w:pPr>
-        <w:spacing w:line="240" w:lineRule="auto"/>
-        <w:jc w:val="both"/>
-      </w:pPr>
-    </w:p>
     <w:sectPr>
-      <w:headerReference w:type="even" r:id="rId26"/>
-      <w:headerReference w:type="default" r:id="rId27"/>
-      <w:footerReference w:type="even" r:id="rId28"/>
-      <w:footerReference w:type="default" r:id="rId29"/>
-      <w:headerReference w:type="first" r:id="rId30"/>
-      <w:footerReference w:type="first" r:id="rId31"/>
+      <w:headerReference w:type="even" r:id="rId28"/>
+      <w:headerReference w:type="default" r:id="rId29"/>
+      <w:footerReference w:type="even" r:id="rId30"/>
+      <w:footerReference w:type="default" r:id="rId31"/>
+      <w:headerReference w:type="first" r:id="rId32"/>
+      <w:footerReference w:type="first" r:id="rId33"/>
       <w:pgSz w:w="11909" w:h="16834"/>
       <w:pgMar w:top="1440" w:right="1440" w:bottom="1440" w:left="1440" w:header="720" w:footer="720" w:gutter="0"/>
       <w:pgNumType w:start="0"/>
@@ -6668,7 +8004,7 @@
 <w:ftr xmlns:wpc="http://schemas.microsoft.com/office/word/2010/wordprocessingCanvas" xmlns:cx="http://schemas.microsoft.com/office/drawing/2014/chartex" xmlns:cx1="http://schemas.microsoft.com/office/drawing/2015/9/8/chartex" xmlns:cx2="http://schemas.microsoft.com/office/drawing/2015/10/21/chartex" xmlns:cx3="http://schemas.microsoft.com/office/drawing/2016/5/9/chartex" xmlns:cx4="http://schemas.microsoft.com/office/drawing/2016/5/10/chartex" xmlns:cx5="http://schemas.microsoft.com/office/drawing/2016/5/11/chartex" xmlns:cx6="http://schemas.microsoft.com/office/drawing/2016/5/12/chartex" xmlns:cx7="http://schemas.microsoft.com/office/drawing/2016/5/13/chartex" xmlns:cx8="http://schemas.microsoft.com/office/drawing/2016/5/14/chartex" xmlns:mc="http://schemas.openxmlformats.org/markup-compatibility/2006" xmlns:aink="http://schemas.microsoft.com/office/drawing/2016/ink" xmlns:am3d="http://schemas.microsoft.com/office/drawing/2017/model3d" xmlns:o="urn:schemas-microsoft-com:office:office" xmlns:oel="http://schemas.microsoft.com/office/2019/extlst" xmlns:r="http://schemas.openxmlformats.org/officeDocument/2006/relationships" xmlns:m="http://schemas.openxmlformats.org/officeDocument/2006/math" xmlns:v="urn:schemas-microsoft-com:vml" xmlns:wp14="http://schemas.microsoft.com/office/word/2010/wordprocessingDrawing" xmlns:wp="http://schemas.openxmlformats.org/drawingml/2006/wordprocessingDrawing" xmlns:w10="urn:schemas-microsoft-com:office:word" xmlns:w="http://schemas.openxmlformats.org/wordprocessingml/2006/main" xmlns:w14="http://schemas.microsoft.com/office/word/2010/wordml" xmlns:w15="http://schemas.microsoft.com/office/word/2012/wordml" xmlns:w16cex="http://schemas.microsoft.com/office/word/2018/wordml/cex" xmlns:w16cid="http://schemas.microsoft.com/office/word/2016/wordml/cid" xmlns:w16="http://schemas.microsoft.com/office/word/2018/wordml" xmlns:w16sdtdh="http://schemas.microsoft.com/office/word/2020/wordml/sdtdatahash" xmlns:w16se="http://schemas.microsoft.com/office/word/2015/wordml/symex" xmlns:wpg="http://schemas.microsoft.com/office/word/2010/wordprocessingGroup" xmlns:wpi="http://schemas.microsoft.com/office/word/2010/wordprocessingInk" xmlns:wne="http://schemas.microsoft.com/office/word/2006/wordml" xmlns:wps="http://schemas.microsoft.com/office/word/2010/wordprocessingShape" mc:Ignorable="w14 w15 w16se w16cid w16 w16cex w16sdtdh wp14">
   <w:p>
     <w:pPr>
-      <w:pStyle w:val="Footer"/>
+      <w:pStyle w:val="Pieddepage"/>
     </w:pPr>
   </w:p>
 </w:ftr>
@@ -6706,7 +8042,7 @@
 <w:ftr xmlns:wpc="http://schemas.microsoft.com/office/word/2010/wordprocessingCanvas" xmlns:cx="http://schemas.microsoft.com/office/drawing/2014/chartex" xmlns:cx1="http://schemas.microsoft.com/office/drawing/2015/9/8/chartex" xmlns:cx2="http://schemas.microsoft.com/office/drawing/2015/10/21/chartex" xmlns:cx3="http://schemas.microsoft.com/office/drawing/2016/5/9/chartex" xmlns:cx4="http://schemas.microsoft.com/office/drawing/2016/5/10/chartex" xmlns:cx5="http://schemas.microsoft.com/office/drawing/2016/5/11/chartex" xmlns:cx6="http://schemas.microsoft.com/office/drawing/2016/5/12/chartex" xmlns:cx7="http://schemas.microsoft.com/office/drawing/2016/5/13/chartex" xmlns:cx8="http://schemas.microsoft.com/office/drawing/2016/5/14/chartex" xmlns:mc="http://schemas.openxmlformats.org/markup-compatibility/2006" xmlns:aink="http://schemas.microsoft.com/office/drawing/2016/ink" xmlns:am3d="http://schemas.microsoft.com/office/drawing/2017/model3d" xmlns:o="urn:schemas-microsoft-com:office:office" xmlns:oel="http://schemas.microsoft.com/office/2019/extlst" xmlns:r="http://schemas.openxmlformats.org/officeDocument/2006/relationships" xmlns:m="http://schemas.openxmlformats.org/officeDocument/2006/math" xmlns:v="urn:schemas-microsoft-com:vml" xmlns:wp14="http://schemas.microsoft.com/office/word/2010/wordprocessingDrawing" xmlns:wp="http://schemas.openxmlformats.org/drawingml/2006/wordprocessingDrawing" xmlns:w10="urn:schemas-microsoft-com:office:word" xmlns:w="http://schemas.openxmlformats.org/wordprocessingml/2006/main" xmlns:w14="http://schemas.microsoft.com/office/word/2010/wordml" xmlns:w15="http://schemas.microsoft.com/office/word/2012/wordml" xmlns:w16cex="http://schemas.microsoft.com/office/word/2018/wordml/cex" xmlns:w16cid="http://schemas.microsoft.com/office/word/2016/wordml/cid" xmlns:w16="http://schemas.microsoft.com/office/word/2018/wordml" xmlns:w16sdtdh="http://schemas.microsoft.com/office/word/2020/wordml/sdtdatahash" xmlns:w16se="http://schemas.microsoft.com/office/word/2015/wordml/symex" xmlns:wpg="http://schemas.microsoft.com/office/word/2010/wordprocessingGroup" xmlns:wpi="http://schemas.microsoft.com/office/word/2010/wordprocessingInk" xmlns:wne="http://schemas.microsoft.com/office/word/2006/wordml" xmlns:wps="http://schemas.microsoft.com/office/word/2010/wordprocessingShape" mc:Ignorable="w14 w15 w16se w16cid w16 w16cex w16sdtdh wp14">
   <w:p>
     <w:pPr>
-      <w:pStyle w:val="Footer"/>
+      <w:pStyle w:val="Pieddepage"/>
     </w:pPr>
   </w:p>
 </w:ftr>
@@ -6741,7 +8077,7 @@
 <w:hdr xmlns:wpc="http://schemas.microsoft.com/office/word/2010/wordprocessingCanvas" xmlns:cx="http://schemas.microsoft.com/office/drawing/2014/chartex" xmlns:cx1="http://schemas.microsoft.com/office/drawing/2015/9/8/chartex" xmlns:cx2="http://schemas.microsoft.com/office/drawing/2015/10/21/chartex" xmlns:cx3="http://schemas.microsoft.com/office/drawing/2016/5/9/chartex" xmlns:cx4="http://schemas.microsoft.com/office/drawing/2016/5/10/chartex" xmlns:cx5="http://schemas.microsoft.com/office/drawing/2016/5/11/chartex" xmlns:cx6="http://schemas.microsoft.com/office/drawing/2016/5/12/chartex" xmlns:cx7="http://schemas.microsoft.com/office/drawing/2016/5/13/chartex" xmlns:cx8="http://schemas.microsoft.com/office/drawing/2016/5/14/chartex" xmlns:mc="http://schemas.openxmlformats.org/markup-compatibility/2006" xmlns:aink="http://schemas.microsoft.com/office/drawing/2016/ink" xmlns:am3d="http://schemas.microsoft.com/office/drawing/2017/model3d" xmlns:o="urn:schemas-microsoft-com:office:office" xmlns:oel="http://schemas.microsoft.com/office/2019/extlst" xmlns:r="http://schemas.openxmlformats.org/officeDocument/2006/relationships" xmlns:m="http://schemas.openxmlformats.org/officeDocument/2006/math" xmlns:v="urn:schemas-microsoft-com:vml" xmlns:wp14="http://schemas.microsoft.com/office/word/2010/wordprocessingDrawing" xmlns:wp="http://schemas.openxmlformats.org/drawingml/2006/wordprocessingDrawing" xmlns:w10="urn:schemas-microsoft-com:office:word" xmlns:w="http://schemas.openxmlformats.org/wordprocessingml/2006/main" xmlns:w14="http://schemas.microsoft.com/office/word/2010/wordml" xmlns:w15="http://schemas.microsoft.com/office/word/2012/wordml" xmlns:w16cex="http://schemas.microsoft.com/office/word/2018/wordml/cex" xmlns:w16cid="http://schemas.microsoft.com/office/word/2016/wordml/cid" xmlns:w16="http://schemas.microsoft.com/office/word/2018/wordml" xmlns:w16sdtdh="http://schemas.microsoft.com/office/word/2020/wordml/sdtdatahash" xmlns:w16se="http://schemas.microsoft.com/office/word/2015/wordml/symex" xmlns:wpg="http://schemas.microsoft.com/office/word/2010/wordprocessingGroup" xmlns:wpi="http://schemas.microsoft.com/office/word/2010/wordprocessingInk" xmlns:wne="http://schemas.microsoft.com/office/word/2006/wordml" xmlns:wps="http://schemas.microsoft.com/office/word/2010/wordprocessingShape" mc:Ignorable="w14 w15 w16se w16cid w16 w16cex w16sdtdh wp14">
   <w:p>
     <w:pPr>
-      <w:pStyle w:val="Header"/>
+      <w:pStyle w:val="En-tte"/>
     </w:pPr>
   </w:p>
 </w:hdr>
@@ -6751,7 +8087,7 @@
 <w:hdr xmlns:wpc="http://schemas.microsoft.com/office/word/2010/wordprocessingCanvas" xmlns:cx="http://schemas.microsoft.com/office/drawing/2014/chartex" xmlns:cx1="http://schemas.microsoft.com/office/drawing/2015/9/8/chartex" xmlns:cx2="http://schemas.microsoft.com/office/drawing/2015/10/21/chartex" xmlns:cx3="http://schemas.microsoft.com/office/drawing/2016/5/9/chartex" xmlns:cx4="http://schemas.microsoft.com/office/drawing/2016/5/10/chartex" xmlns:cx5="http://schemas.microsoft.com/office/drawing/2016/5/11/chartex" xmlns:cx6="http://schemas.microsoft.com/office/drawing/2016/5/12/chartex" xmlns:cx7="http://schemas.microsoft.com/office/drawing/2016/5/13/chartex" xmlns:cx8="http://schemas.microsoft.com/office/drawing/2016/5/14/chartex" xmlns:mc="http://schemas.openxmlformats.org/markup-compatibility/2006" xmlns:aink="http://schemas.microsoft.com/office/drawing/2016/ink" xmlns:am3d="http://schemas.microsoft.com/office/drawing/2017/model3d" xmlns:o="urn:schemas-microsoft-com:office:office" xmlns:oel="http://schemas.microsoft.com/office/2019/extlst" xmlns:r="http://schemas.openxmlformats.org/officeDocument/2006/relationships" xmlns:m="http://schemas.openxmlformats.org/officeDocument/2006/math" xmlns:v="urn:schemas-microsoft-com:vml" xmlns:wp14="http://schemas.microsoft.com/office/word/2010/wordprocessingDrawing" xmlns:wp="http://schemas.openxmlformats.org/drawingml/2006/wordprocessingDrawing" xmlns:w10="urn:schemas-microsoft-com:office:word" xmlns:w="http://schemas.openxmlformats.org/wordprocessingml/2006/main" xmlns:w14="http://schemas.microsoft.com/office/word/2010/wordml" xmlns:w15="http://schemas.microsoft.com/office/word/2012/wordml" xmlns:w16cex="http://schemas.microsoft.com/office/word/2018/wordml/cex" xmlns:w16cid="http://schemas.microsoft.com/office/word/2016/wordml/cid" xmlns:w16="http://schemas.microsoft.com/office/word/2018/wordml" xmlns:w16sdtdh="http://schemas.microsoft.com/office/word/2020/wordml/sdtdatahash" xmlns:w16se="http://schemas.microsoft.com/office/word/2015/wordml/symex" xmlns:wpg="http://schemas.microsoft.com/office/word/2010/wordprocessingGroup" xmlns:wpi="http://schemas.microsoft.com/office/word/2010/wordprocessingInk" xmlns:wne="http://schemas.microsoft.com/office/word/2006/wordml" xmlns:wps="http://schemas.microsoft.com/office/word/2010/wordprocessingShape" mc:Ignorable="w14 w15 w16se w16cid w16 w16cex w16sdtdh wp14">
   <w:p>
     <w:pPr>
-      <w:pStyle w:val="Header"/>
+      <w:pStyle w:val="En-tte"/>
     </w:pPr>
   </w:p>
 </w:hdr>
@@ -6761,7 +8097,7 @@
 <w:hdr xmlns:wpc="http://schemas.microsoft.com/office/word/2010/wordprocessingCanvas" xmlns:cx="http://schemas.microsoft.com/office/drawing/2014/chartex" xmlns:cx1="http://schemas.microsoft.com/office/drawing/2015/9/8/chartex" xmlns:cx2="http://schemas.microsoft.com/office/drawing/2015/10/21/chartex" xmlns:cx3="http://schemas.microsoft.com/office/drawing/2016/5/9/chartex" xmlns:cx4="http://schemas.microsoft.com/office/drawing/2016/5/10/chartex" xmlns:cx5="http://schemas.microsoft.com/office/drawing/2016/5/11/chartex" xmlns:cx6="http://schemas.microsoft.com/office/drawing/2016/5/12/chartex" xmlns:cx7="http://schemas.microsoft.com/office/drawing/2016/5/13/chartex" xmlns:cx8="http://schemas.microsoft.com/office/drawing/2016/5/14/chartex" xmlns:mc="http://schemas.openxmlformats.org/markup-compatibility/2006" xmlns:aink="http://schemas.microsoft.com/office/drawing/2016/ink" xmlns:am3d="http://schemas.microsoft.com/office/drawing/2017/model3d" xmlns:o="urn:schemas-microsoft-com:office:office" xmlns:oel="http://schemas.microsoft.com/office/2019/extlst" xmlns:r="http://schemas.openxmlformats.org/officeDocument/2006/relationships" xmlns:m="http://schemas.openxmlformats.org/officeDocument/2006/math" xmlns:v="urn:schemas-microsoft-com:vml" xmlns:wp14="http://schemas.microsoft.com/office/word/2010/wordprocessingDrawing" xmlns:wp="http://schemas.openxmlformats.org/drawingml/2006/wordprocessingDrawing" xmlns:w10="urn:schemas-microsoft-com:office:word" xmlns:w="http://schemas.openxmlformats.org/wordprocessingml/2006/main" xmlns:w14="http://schemas.microsoft.com/office/word/2010/wordml" xmlns:w15="http://schemas.microsoft.com/office/word/2012/wordml" xmlns:w16cex="http://schemas.microsoft.com/office/word/2018/wordml/cex" xmlns:w16cid="http://schemas.microsoft.com/office/word/2016/wordml/cid" xmlns:w16="http://schemas.microsoft.com/office/word/2018/wordml" xmlns:w16sdtdh="http://schemas.microsoft.com/office/word/2020/wordml/sdtdatahash" xmlns:w16se="http://schemas.microsoft.com/office/word/2015/wordml/symex" xmlns:wpg="http://schemas.microsoft.com/office/word/2010/wordprocessingGroup" xmlns:wpi="http://schemas.microsoft.com/office/word/2010/wordprocessingInk" xmlns:wne="http://schemas.microsoft.com/office/word/2006/wordml" xmlns:wps="http://schemas.microsoft.com/office/word/2010/wordprocessingShape" mc:Ignorable="w14 w15 w16se w16cid w16 w16cex w16sdtdh wp14">
   <w:p>
     <w:pPr>
-      <w:pStyle w:val="Header"/>
+      <w:pStyle w:val="En-tte"/>
     </w:pPr>
   </w:p>
 </w:hdr>
@@ -7403,7 +8739,7 @@
     <w:name w:val="Normal"/>
     <w:qFormat/>
   </w:style>
-  <w:style w:type="paragraph" w:styleId="Heading1">
+  <w:style w:type="paragraph" w:styleId="Titre1">
     <w:name w:val="heading 1"/>
     <w:basedOn w:val="Normal"/>
     <w:next w:val="Normal"/>
@@ -7422,7 +8758,7 @@
       <w:szCs w:val="26"/>
     </w:rPr>
   </w:style>
-  <w:style w:type="paragraph" w:styleId="Heading2">
+  <w:style w:type="paragraph" w:styleId="Titre2">
     <w:name w:val="heading 2"/>
     <w:basedOn w:val="Normal"/>
     <w:next w:val="Normal"/>
@@ -7442,7 +8778,7 @@
       <w:szCs w:val="24"/>
     </w:rPr>
   </w:style>
-  <w:style w:type="paragraph" w:styleId="Heading3">
+  <w:style w:type="paragraph" w:styleId="Titre3">
     <w:name w:val="heading 3"/>
     <w:basedOn w:val="Normal"/>
     <w:next w:val="Normal"/>
@@ -7462,7 +8798,7 @@
       <w:szCs w:val="28"/>
     </w:rPr>
   </w:style>
-  <w:style w:type="paragraph" w:styleId="Heading4">
+  <w:style w:type="paragraph" w:styleId="Titre4">
     <w:name w:val="heading 4"/>
     <w:basedOn w:val="Normal"/>
     <w:next w:val="Normal"/>
@@ -7482,7 +8818,7 @@
       <w:szCs w:val="24"/>
     </w:rPr>
   </w:style>
-  <w:style w:type="paragraph" w:styleId="Heading5">
+  <w:style w:type="paragraph" w:styleId="Titre5">
     <w:name w:val="heading 5"/>
     <w:basedOn w:val="Normal"/>
     <w:next w:val="Normal"/>
@@ -7500,7 +8836,7 @@
       <w:color w:val="666666"/>
     </w:rPr>
   </w:style>
-  <w:style w:type="paragraph" w:styleId="Heading6">
+  <w:style w:type="paragraph" w:styleId="Titre6">
     <w:name w:val="heading 6"/>
     <w:basedOn w:val="Normal"/>
     <w:next w:val="Normal"/>
@@ -7519,13 +8855,13 @@
       <w:color w:val="666666"/>
     </w:rPr>
   </w:style>
-  <w:style w:type="character" w:default="1" w:styleId="DefaultParagraphFont">
+  <w:style w:type="character" w:default="1" w:styleId="Policepardfaut">
     <w:name w:val="Default Paragraph Font"/>
     <w:uiPriority w:val="1"/>
     <w:semiHidden/>
     <w:unhideWhenUsed/>
   </w:style>
-  <w:style w:type="table" w:default="1" w:styleId="TableNormal">
+  <w:style w:type="table" w:default="1" w:styleId="TableauNormal">
     <w:name w:val="Normal Table"/>
     <w:uiPriority w:val="99"/>
     <w:semiHidden/>
@@ -7540,13 +8876,13 @@
       </w:tblCellMar>
     </w:tblPr>
   </w:style>
-  <w:style w:type="numbering" w:default="1" w:styleId="NoList">
+  <w:style w:type="numbering" w:default="1" w:styleId="Aucuneliste">
     <w:name w:val="No List"/>
     <w:uiPriority w:val="99"/>
     <w:semiHidden/>
     <w:unhideWhenUsed/>
   </w:style>
-  <w:style w:type="paragraph" w:styleId="Title">
+  <w:style w:type="paragraph" w:styleId="Titre">
     <w:name w:val="Title"/>
     <w:basedOn w:val="Normal"/>
     <w:next w:val="Normal"/>
@@ -7564,7 +8900,7 @@
       <w:szCs w:val="26"/>
     </w:rPr>
   </w:style>
-  <w:style w:type="paragraph" w:styleId="Subtitle">
+  <w:style w:type="paragraph" w:styleId="Sous-titre">
     <w:name w:val="Subtitle"/>
     <w:basedOn w:val="Normal"/>
     <w:next w:val="Normal"/>
@@ -7582,7 +8918,7 @@
     </w:rPr>
   </w:style>
   <w:style w:type="table" w:customStyle="1" w:styleId="a">
-    <w:basedOn w:val="TableNormal"/>
+    <w:basedOn w:val="TableauNormal"/>
     <w:tblPr>
       <w:tblStyleRowBandSize w:val="1"/>
       <w:tblStyleColBandSize w:val="1"/>
@@ -7594,10 +8930,10 @@
       </w:tblCellMar>
     </w:tblPr>
   </w:style>
-  <w:style w:type="paragraph" w:styleId="Header">
+  <w:style w:type="paragraph" w:styleId="En-tte">
     <w:name w:val="header"/>
     <w:basedOn w:val="Normal"/>
-    <w:link w:val="HeaderChar"/>
+    <w:link w:val="En-tteCar"/>
     <w:uiPriority w:val="99"/>
     <w:unhideWhenUsed/>
     <w:rsid w:val="003E4518"/>
@@ -7609,17 +8945,17 @@
       <w:spacing w:line="240" w:lineRule="auto"/>
     </w:pPr>
   </w:style>
-  <w:style w:type="character" w:customStyle="1" w:styleId="HeaderChar">
-    <w:name w:val="Header Char"/>
-    <w:basedOn w:val="DefaultParagraphFont"/>
-    <w:link w:val="Header"/>
+  <w:style w:type="character" w:customStyle="1" w:styleId="En-tteCar">
+    <w:name w:val="En-tête Car"/>
+    <w:basedOn w:val="Policepardfaut"/>
+    <w:link w:val="En-tte"/>
     <w:uiPriority w:val="99"/>
     <w:rsid w:val="003E4518"/>
   </w:style>
-  <w:style w:type="paragraph" w:styleId="Footer">
+  <w:style w:type="paragraph" w:styleId="Pieddepage">
     <w:name w:val="footer"/>
     <w:basedOn w:val="Normal"/>
-    <w:link w:val="FooterChar"/>
+    <w:link w:val="PieddepageCar"/>
     <w:uiPriority w:val="99"/>
     <w:unhideWhenUsed/>
     <w:rsid w:val="003E4518"/>
@@ -7631,12 +8967,70 @@
       <w:spacing w:line="240" w:lineRule="auto"/>
     </w:pPr>
   </w:style>
-  <w:style w:type="character" w:customStyle="1" w:styleId="FooterChar">
-    <w:name w:val="Footer Char"/>
-    <w:basedOn w:val="DefaultParagraphFont"/>
-    <w:link w:val="Footer"/>
+  <w:style w:type="character" w:customStyle="1" w:styleId="PieddepageCar">
+    <w:name w:val="Pied de page Car"/>
+    <w:basedOn w:val="Policepardfaut"/>
+    <w:link w:val="Pieddepage"/>
     <w:uiPriority w:val="99"/>
     <w:rsid w:val="003E4518"/>
+  </w:style>
+  <w:style w:type="paragraph" w:styleId="TM1">
+    <w:name w:val="toc 1"/>
+    <w:basedOn w:val="Normal"/>
+    <w:next w:val="Normal"/>
+    <w:autoRedefine/>
+    <w:uiPriority w:val="39"/>
+    <w:unhideWhenUsed/>
+    <w:rsid w:val="00832871"/>
+    <w:pPr>
+      <w:spacing w:after="100"/>
+    </w:pPr>
+  </w:style>
+  <w:style w:type="paragraph" w:styleId="TM2">
+    <w:name w:val="toc 2"/>
+    <w:basedOn w:val="Normal"/>
+    <w:next w:val="Normal"/>
+    <w:autoRedefine/>
+    <w:uiPriority w:val="39"/>
+    <w:unhideWhenUsed/>
+    <w:rsid w:val="00832871"/>
+    <w:pPr>
+      <w:spacing w:after="100"/>
+      <w:ind w:left="220"/>
+    </w:pPr>
+  </w:style>
+  <w:style w:type="character" w:styleId="Lienhypertexte">
+    <w:name w:val="Hyperlink"/>
+    <w:basedOn w:val="Policepardfaut"/>
+    <w:uiPriority w:val="99"/>
+    <w:unhideWhenUsed/>
+    <w:rsid w:val="00832871"/>
+    <w:rPr>
+      <w:color w:val="0000FF" w:themeColor="hyperlink"/>
+      <w:u w:val="single"/>
+    </w:rPr>
+  </w:style>
+  <w:style w:type="paragraph" w:styleId="En-ttedetabledesmatires">
+    <w:name w:val="TOC Heading"/>
+    <w:basedOn w:val="Titre1"/>
+    <w:next w:val="Normal"/>
+    <w:uiPriority w:val="39"/>
+    <w:unhideWhenUsed/>
+    <w:qFormat/>
+    <w:rsid w:val="00832871"/>
+    <w:pPr>
+      <w:spacing w:after="0" w:line="259" w:lineRule="auto"/>
+      <w:jc w:val="left"/>
+      <w:outlineLvl w:val="9"/>
+    </w:pPr>
+    <w:rPr>
+      <w:rFonts w:asciiTheme="majorHAnsi" w:eastAsiaTheme="majorEastAsia" w:hAnsiTheme="majorHAnsi" w:cstheme="majorBidi"/>
+      <w:b w:val="0"/>
+      <w:color w:val="365F91" w:themeColor="accent1" w:themeShade="BF"/>
+      <w:sz w:val="32"/>
+      <w:szCs w:val="32"/>
+      <w:lang w:val="fr-FR" w:eastAsia="fr-FR"/>
+    </w:rPr>
   </w:style>
 </w:styles>
 </file>
@@ -7959,4 +9353,16 @@
   </a:objectDefaults>
   <a:extraClrSchemeLst/>
 </a:theme>
+</file>
+
+<file path=customXml/item1.xml><?xml version="1.0" encoding="utf-8"?>
+<b:Sources xmlns:b="http://schemas.openxmlformats.org/officeDocument/2006/bibliography" xmlns="http://schemas.openxmlformats.org/officeDocument/2006/bibliography" SelectedStyle="\APASixthEditionOfficeOnline.xsl" StyleName="APA" Version="6"/>
+</file>
+
+<file path=customXml/itemProps1.xml><?xml version="1.0" encoding="utf-8"?>
+<ds:datastoreItem xmlns:ds="http://schemas.openxmlformats.org/officeDocument/2006/customXml" ds:itemID="{A1E7B449-C5AA-41F8-BC09-FFB79D6D059F}">
+  <ds:schemaRefs>
+    <ds:schemaRef ds:uri="http://schemas.openxmlformats.org/officeDocument/2006/bibliography"/>
+  </ds:schemaRefs>
+</ds:datastoreItem>
 </file>
--- a/documentation/IFT712 - Projet_de_session - Rapport.docx
+++ b/documentation/IFT712 - Projet_de_session - Rapport.docx
@@ -671,14 +671,12 @@
         </w:rPr>
         <w:t xml:space="preserve"> </w:t>
       </w:r>
-      <w:proofErr w:type="gramStart"/>
       <w:r>
         <w:rPr>
           <w:rFonts w:asciiTheme="majorHAnsi" w:eastAsiaTheme="minorEastAsia" w:hAnsiTheme="majorHAnsi" w:cstheme="majorHAnsi"/>
         </w:rPr>
         <w:t>Décembre</w:t>
       </w:r>
-      <w:proofErr w:type="gramEnd"/>
       <w:r>
         <w:rPr>
           <w:rFonts w:asciiTheme="majorHAnsi" w:eastAsiaTheme="minorEastAsia" w:hAnsiTheme="majorHAnsi" w:cstheme="majorHAnsi"/>
@@ -2715,217 +2713,199 @@
         <w:rPr>
           <w:i/>
         </w:rPr>
-        <w:t>data_</w:t>
-      </w:r>
-      <w:proofErr w:type="gramStart"/>
+        <w:t>data_import.ipynb</w:t>
+      </w:r>
+      <w:proofErr w:type="spellEnd"/>
+      <w:r>
+        <w:t xml:space="preserve"> : Il permet d’importer les données, situées dans le dossier</w:t>
+      </w:r>
+      <w:r>
+        <w:rPr>
+          <w:b/>
+        </w:rPr>
+        <w:t xml:space="preserve"> </w:t>
+      </w:r>
+      <w:proofErr w:type="spellStart"/>
+      <w:r>
+        <w:rPr>
+          <w:b/>
+        </w:rPr>
+        <w:t>leaf</w:t>
+      </w:r>
+      <w:proofErr w:type="spellEnd"/>
+      <w:r>
+        <w:rPr>
+          <w:b/>
+        </w:rPr>
+        <w:t>-classification</w:t>
+      </w:r>
+      <w:r>
+        <w:t>, directement téléchargé</w:t>
+      </w:r>
+      <w:r>
+        <w:t>es</w:t>
+      </w:r>
+      <w:r>
+        <w:t xml:space="preserve"> depuis le site </w:t>
+      </w:r>
+      <w:proofErr w:type="spellStart"/>
+      <w:r>
+        <w:t>Kaggle</w:t>
+      </w:r>
+      <w:proofErr w:type="spellEnd"/>
+      <w:r>
+        <w:t xml:space="preserve">, de les normaliser et de les stocker respectivement dans un </w:t>
+      </w:r>
+      <w:proofErr w:type="spellStart"/>
       <w:r>
         <w:rPr>
           <w:i/>
         </w:rPr>
-        <w:t>import.ipynb</w:t>
+        <w:t>dataframe</w:t>
       </w:r>
       <w:proofErr w:type="spellEnd"/>
-      <w:proofErr w:type="gramEnd"/>
-      <w:r>
-        <w:t xml:space="preserve"> : Il permet d’importer les données, situées dans le dossier</w:t>
+      <w:r>
+        <w:rPr>
+          <w:i/>
+        </w:rPr>
+        <w:t xml:space="preserve"> </w:t>
+      </w:r>
+      <w:r>
+        <w:t xml:space="preserve">d’entraînement et un </w:t>
+      </w:r>
+      <w:proofErr w:type="spellStart"/>
+      <w:r>
+        <w:rPr>
+          <w:i/>
+        </w:rPr>
+        <w:t>dataframe</w:t>
+      </w:r>
+      <w:proofErr w:type="spellEnd"/>
+      <w:r>
+        <w:rPr>
+          <w:i/>
+        </w:rPr>
+        <w:t xml:space="preserve"> </w:t>
+      </w:r>
+      <w:r>
+        <w:t>de tests.</w:t>
+      </w:r>
+    </w:p>
+    <w:p>
+      <w:pPr>
+        <w:spacing w:before="240" w:after="240" w:line="240" w:lineRule="auto"/>
+        <w:ind w:firstLine="720"/>
+        <w:jc w:val="both"/>
+      </w:pPr>
+      <w:r>
+        <w:t xml:space="preserve">Ensuite, il faut exécuter les six fichiers qui définissent nos six méthodes de classification. Ils sont tous situés dans le dossier </w:t>
       </w:r>
       <w:r>
         <w:rPr>
           <w:b/>
         </w:rPr>
-        <w:t xml:space="preserve"> </w:t>
+        <w:t>m</w:t>
+      </w:r>
+      <w:r>
+        <w:rPr>
+          <w:b/>
+        </w:rPr>
+        <w:t>é</w:t>
+      </w:r>
+      <w:r>
+        <w:rPr>
+          <w:b/>
+        </w:rPr>
+        <w:t xml:space="preserve">thodes </w:t>
+      </w:r>
+      <w:r>
+        <w:t>de notre rendu.</w:t>
+      </w:r>
+    </w:p>
+    <w:p>
+      <w:pPr>
+        <w:spacing w:before="240" w:after="240" w:line="240" w:lineRule="auto"/>
+        <w:ind w:firstLine="720"/>
+        <w:jc w:val="both"/>
+      </w:pPr>
+      <w:r>
+        <w:t>Puis, nous pouvons exécuter les fichiers de tests qui correspondent à la recherche des meil</w:t>
+      </w:r>
+      <w:r>
+        <w:t>l</w:t>
+      </w:r>
+      <w:r>
+        <w:t xml:space="preserve">eurs hyperparamètres : ils sont situés dans le dossier </w:t>
+      </w:r>
+      <w:r>
+        <w:rPr>
+          <w:b/>
+        </w:rPr>
+        <w:t>test</w:t>
+      </w:r>
+      <w:r>
+        <w:t xml:space="preserve">. Dans ce dossier, il faut commencer par exécuter le fichier </w:t>
       </w:r>
       <w:proofErr w:type="spellStart"/>
       <w:r>
         <w:rPr>
+          <w:i/>
+        </w:rPr>
+        <w:t>utils.ipynb</w:t>
+      </w:r>
+      <w:proofErr w:type="spellEnd"/>
+      <w:r>
+        <w:t xml:space="preserve">, qui définit les fonctions de validation croisée et d’affichage de graphiques qui sont utilisées dans toutes les méthodes de tests. Ensuite, nous pouvons exécuter les six fichiers de test pour chacune des six méthodes. Certains fichiers peuvent prendre beaucoup de temps lors de l’exécution, notamment lorsque l’on recherche plus de deux hyperparamètres, où que les méthodes sont complexes. C’est notamment le cas pour les méthodes Perceptron et </w:t>
+      </w:r>
+      <w:proofErr w:type="spellStart"/>
+      <w:r>
+        <w:t>Ada_Boost</w:t>
+      </w:r>
+      <w:proofErr w:type="spellEnd"/>
+      <w:r>
+        <w:t xml:space="preserve">. </w:t>
+      </w:r>
+    </w:p>
+    <w:p>
+      <w:pPr>
+        <w:spacing w:before="240" w:after="240" w:line="240" w:lineRule="auto"/>
+        <w:ind w:firstLine="720"/>
+        <w:jc w:val="both"/>
+      </w:pPr>
+      <w:r>
+        <w:t>Enfin, nous avons un dernier fichier qui permet de comparer toutes les méthodes entre elles. En effet, les fichiers de tests donnent déjà une idée de l'efficacité de chaque méthode, notamment avec l’erreur minimum moyenne que la méthode considérée fournit avec ses meilleurs hyperparamètres, mais la comparaison des méthodes entre elles est un bon moyen de savoir quelles méthodes sont semblables, et</w:t>
+      </w:r>
+      <w:r>
+        <w:t xml:space="preserve"> permet</w:t>
+      </w:r>
+      <w:r>
+        <w:t xml:space="preserve"> de visualiser dans leur ensemble les méthodes qui donnent les meilleur</w:t>
+      </w:r>
+      <w:r>
+        <w:t>s</w:t>
+      </w:r>
+      <w:r>
+        <w:t xml:space="preserve"> résultats. Ce fichier de comparaison de méthodes est situé dans le dossier </w:t>
+      </w:r>
+      <w:proofErr w:type="spellStart"/>
+      <w:r>
+        <w:rPr>
           <w:b/>
         </w:rPr>
-        <w:t>leaf</w:t>
+        <w:t>comparaison_methodes</w:t>
       </w:r>
       <w:proofErr w:type="spellEnd"/>
       <w:r>
-        <w:rPr>
-          <w:b/>
-        </w:rPr>
-        <w:t>-classification</w:t>
-      </w:r>
-      <w:r>
-        <w:t>, directement téléchargé</w:t>
-      </w:r>
-      <w:r>
-        <w:t>es</w:t>
-      </w:r>
-      <w:r>
-        <w:t xml:space="preserve"> depuis le site </w:t>
+        <w:t xml:space="preserve">, il s’agit de </w:t>
       </w:r>
       <w:proofErr w:type="spellStart"/>
       <w:r>
-        <w:t>Kaggle</w:t>
+        <w:rPr>
+          <w:i/>
+        </w:rPr>
+        <w:t>methods_comparison.ipynb</w:t>
       </w:r>
       <w:proofErr w:type="spellEnd"/>
-      <w:r>
-        <w:t xml:space="preserve">, de les normaliser et de les stocker respectivement dans un </w:t>
-      </w:r>
-      <w:proofErr w:type="spellStart"/>
-      <w:r>
-        <w:rPr>
-          <w:i/>
-        </w:rPr>
-        <w:t>dataframe</w:t>
-      </w:r>
-      <w:proofErr w:type="spellEnd"/>
-      <w:r>
-        <w:rPr>
-          <w:i/>
-        </w:rPr>
-        <w:t xml:space="preserve"> </w:t>
-      </w:r>
-      <w:r>
-        <w:t xml:space="preserve">d’entraînement et un </w:t>
-      </w:r>
-      <w:proofErr w:type="spellStart"/>
-      <w:r>
-        <w:rPr>
-          <w:i/>
-        </w:rPr>
-        <w:t>dataframe</w:t>
-      </w:r>
-      <w:proofErr w:type="spellEnd"/>
-      <w:r>
-        <w:rPr>
-          <w:i/>
-        </w:rPr>
-        <w:t xml:space="preserve"> </w:t>
-      </w:r>
-      <w:r>
-        <w:t>de tests.</w:t>
-      </w:r>
-    </w:p>
-    <w:p>
-      <w:pPr>
-        <w:spacing w:before="240" w:after="240" w:line="240" w:lineRule="auto"/>
-        <w:ind w:firstLine="720"/>
-        <w:jc w:val="both"/>
-      </w:pPr>
-      <w:r>
-        <w:t xml:space="preserve">Ensuite, il faut exécuter les six fichiers qui définissent nos six méthodes de classification. Ils sont tous situés dans le dossier </w:t>
-      </w:r>
-      <w:r>
-        <w:rPr>
-          <w:b/>
-        </w:rPr>
-        <w:t>m</w:t>
-      </w:r>
-      <w:r>
-        <w:rPr>
-          <w:b/>
-        </w:rPr>
-        <w:t>é</w:t>
-      </w:r>
-      <w:r>
-        <w:rPr>
-          <w:b/>
-        </w:rPr>
-        <w:t xml:space="preserve">thodes </w:t>
-      </w:r>
-      <w:r>
-        <w:t>de notre rendu.</w:t>
-      </w:r>
-    </w:p>
-    <w:p>
-      <w:pPr>
-        <w:spacing w:before="240" w:after="240" w:line="240" w:lineRule="auto"/>
-        <w:ind w:firstLine="720"/>
-        <w:jc w:val="both"/>
-      </w:pPr>
-      <w:r>
-        <w:t>Puis, nous pouvons exécuter les fichiers de tests qui correspondent à la recherche des meil</w:t>
-      </w:r>
-      <w:r>
-        <w:t>l</w:t>
-      </w:r>
-      <w:r>
-        <w:t xml:space="preserve">eurs hyperparamètres : ils sont situés dans le dossier </w:t>
-      </w:r>
-      <w:r>
-        <w:rPr>
-          <w:b/>
-        </w:rPr>
-        <w:t>test</w:t>
-      </w:r>
-      <w:r>
-        <w:t xml:space="preserve">. Dans ce dossier, il faut commencer par exécuter le fichier </w:t>
-      </w:r>
-      <w:proofErr w:type="spellStart"/>
-      <w:proofErr w:type="gramStart"/>
-      <w:r>
-        <w:rPr>
-          <w:i/>
-        </w:rPr>
-        <w:t>utils.ipynb</w:t>
-      </w:r>
-      <w:proofErr w:type="spellEnd"/>
-      <w:proofErr w:type="gramEnd"/>
-      <w:r>
-        <w:t xml:space="preserve">, qui définit les fonctions de validation croisée et d’affichage de graphiques qui sont utilisées dans toutes les méthodes de tests. Ensuite, nous pouvons exécuter les six fichiers de test pour chacune des six méthodes. Certains fichiers peuvent prendre beaucoup de temps lors de l’exécution, notamment lorsque l’on recherche plus de deux hyperparamètres, où que les méthodes sont complexes. C’est notamment le cas pour les méthodes Perceptron et </w:t>
-      </w:r>
-      <w:proofErr w:type="spellStart"/>
-      <w:r>
-        <w:t>Ada_Boost</w:t>
-      </w:r>
-      <w:proofErr w:type="spellEnd"/>
-      <w:r>
-        <w:t xml:space="preserve">. </w:t>
-      </w:r>
-    </w:p>
-    <w:p>
-      <w:pPr>
-        <w:spacing w:before="240" w:after="240" w:line="240" w:lineRule="auto"/>
-        <w:ind w:firstLine="720"/>
-        <w:jc w:val="both"/>
-      </w:pPr>
-      <w:r>
-        <w:t>Enfin, nous avons un dernier fichier qui permet de comparer toutes les méthodes entre elles. En effet, les fichiers de tests donnent déjà une idée de l'efficacité de chaque méthode, notamment avec l’erreur minimum moyenne que la méthode considérée fournit avec ses meilleurs hyperparamètres, mais la comparaison des méthodes entre elles est un bon moyen de savoir quelles méthodes sont semblables, et</w:t>
-      </w:r>
-      <w:r>
-        <w:t xml:space="preserve"> permet</w:t>
-      </w:r>
-      <w:r>
-        <w:t xml:space="preserve"> de visualiser dans leur ensemble les méthodes qui donnent les meilleur</w:t>
-      </w:r>
-      <w:r>
-        <w:t>s</w:t>
-      </w:r>
-      <w:r>
-        <w:t xml:space="preserve"> résultats. Ce fichier de comparaison de méthodes est situé dans le dossier </w:t>
-      </w:r>
-      <w:proofErr w:type="spellStart"/>
-      <w:r>
-        <w:rPr>
-          <w:b/>
-        </w:rPr>
-        <w:t>comparaison_methodes</w:t>
-      </w:r>
-      <w:proofErr w:type="spellEnd"/>
-      <w:r>
-        <w:t xml:space="preserve">, il s’agit de </w:t>
-      </w:r>
-      <w:proofErr w:type="spellStart"/>
-      <w:r>
-        <w:rPr>
-          <w:i/>
-        </w:rPr>
-        <w:t>methods_</w:t>
-      </w:r>
-      <w:proofErr w:type="gramStart"/>
-      <w:r>
-        <w:rPr>
-          <w:i/>
-        </w:rPr>
-        <w:t>comparison.ipynb</w:t>
-      </w:r>
-      <w:proofErr w:type="spellEnd"/>
-      <w:proofErr w:type="gramEnd"/>
       <w:r>
         <w:t>. Nous analyserons les résultats fournis par ce dernier fichier dans la partie analyse de notre rapport.</w:t>
       </w:r>
@@ -2989,23 +2969,7 @@
         <w:jc w:val="both"/>
       </w:pPr>
       <w:r>
-        <w:t xml:space="preserve">Afin d’organiser notre travail, notre équipe a utilisé le gestionnaire de version de code Git. Il est à noter que les deux membres de notre équipe ont dû changer d’équipe </w:t>
-      </w:r>
-      <w:proofErr w:type="gramStart"/>
-      <w:r>
-        <w:t>suite au</w:t>
-      </w:r>
-      <w:proofErr w:type="gramEnd"/>
-      <w:r>
-        <w:t xml:space="preserve"> commencement du projet. </w:t>
-      </w:r>
-      <w:proofErr w:type="gramStart"/>
-      <w:r>
-        <w:t>Suite à</w:t>
-      </w:r>
-      <w:proofErr w:type="gramEnd"/>
-      <w:r>
-        <w:t xml:space="preserve"> cette modification de coéquipier, le dépôt Git a dû être recréé et plusieurs modifications (commit) ont disparu. Nous avons donc un « méga » commi</w:t>
+        <w:t>Afin d’organiser notre travail, notre équipe a utilisé le gestionnaire de version de code Git. Il est à noter que les deux membres de notre équipe ont dû changer d’équipe suite au commencement du projet. Suite à cette modification de coéquipier, le dépôt Git a dû être recréé et plusieurs modifications (commit) ont disparu. Nous avons donc un « méga » commi</w:t>
       </w:r>
       <w:r>
         <w:t>t</w:t>
@@ -5362,11 +5326,7 @@
       </w:r>
       <w:proofErr w:type="spellEnd"/>
       <w:r>
-        <w:t xml:space="preserve"> est de 1 – somme </w:t>
-      </w:r>
-      <w:proofErr w:type="gramStart"/>
-      <w:r>
-        <w:t>( p</w:t>
+        <w:t xml:space="preserve"> est de 1 – somme ( p</w:t>
       </w:r>
       <w:r>
         <w:rPr>
@@ -5374,7 +5334,6 @@
         </w:rPr>
         <w:t>j</w:t>
       </w:r>
-      <w:proofErr w:type="gramEnd"/>
       <w:r>
         <w:rPr>
           <w:vertAlign w:val="superscript"/>
@@ -6629,7 +6588,6 @@
         </w:rPr>
         <w:t xml:space="preserve">-        </w:t>
       </w:r>
-      <w:proofErr w:type="gramStart"/>
       <w:r>
         <w:rPr>
           <w:u w:val="single"/>
@@ -6641,14 +6599,7 @@
         <w:rPr>
           <w:lang w:val="en-US"/>
         </w:rPr>
-        <w:t xml:space="preserve"> :</w:t>
-      </w:r>
-      <w:proofErr w:type="gramEnd"/>
-      <w:r>
-        <w:rPr>
-          <w:lang w:val="en-US"/>
-        </w:rPr>
-        <w:t xml:space="preserve"> penalty : l2, learning rate : 0.0001, alpha : 0.001</w:t>
+        <w:t xml:space="preserve"> : penalty : l2, learning rate : 0.0001, alpha : 0.001</w:t>
       </w:r>
     </w:p>
     <w:p>
@@ -6693,7 +6644,6 @@
         <w:t xml:space="preserve">K </w:t>
       </w:r>
       <w:proofErr w:type="spellStart"/>
-      <w:proofErr w:type="gramStart"/>
       <w:r>
         <w:rPr>
           <w:u w:val="single"/>
@@ -6706,14 +6656,7 @@
         <w:rPr>
           <w:lang w:val="en-US"/>
         </w:rPr>
-        <w:t xml:space="preserve"> :</w:t>
-      </w:r>
-      <w:proofErr w:type="gramEnd"/>
-      <w:r>
-        <w:rPr>
-          <w:lang w:val="en-US"/>
-        </w:rPr>
-        <w:t xml:space="preserve"> </w:t>
+        <w:t xml:space="preserve"> : </w:t>
       </w:r>
       <w:proofErr w:type="spellStart"/>
       <w:r>
@@ -6817,28 +6760,101 @@
           <w:u w:val="single"/>
           <w:lang w:val="en-US"/>
         </w:rPr>
-        <w:t xml:space="preserve"> de </w:t>
-      </w:r>
-      <w:proofErr w:type="gramStart"/>
+        <w:t xml:space="preserve"> de support</w:t>
+      </w:r>
+      <w:r>
+        <w:rPr>
+          <w:lang w:val="en-US"/>
+        </w:rPr>
+        <w:t xml:space="preserve"> : c : 4.0</w:t>
+      </w:r>
+    </w:p>
+    <w:p>
+      <w:pPr>
+        <w:spacing w:before="240" w:after="240" w:line="240" w:lineRule="auto"/>
+        <w:ind w:left="1080" w:hanging="360"/>
+        <w:jc w:val="both"/>
+        <w:rPr>
+          <w:lang w:val="en-US"/>
+        </w:rPr>
+      </w:pPr>
+      <w:r>
+        <w:rPr>
+          <w:lang w:val="en-US"/>
+        </w:rPr>
+        <w:t xml:space="preserve">-        </w:t>
+      </w:r>
       <w:r>
         <w:rPr>
           <w:u w:val="single"/>
           <w:lang w:val="en-US"/>
         </w:rPr>
-        <w:t>support</w:t>
+        <w:t>AdaBoost</w:t>
       </w:r>
       <w:r>
         <w:rPr>
           <w:lang w:val="en-US"/>
         </w:rPr>
-        <w:t xml:space="preserve"> :</w:t>
-      </w:r>
-      <w:proofErr w:type="gramEnd"/>
+        <w:t xml:space="preserve"> : </w:t>
+      </w:r>
+      <w:proofErr w:type="spellStart"/>
       <w:r>
         <w:rPr>
           <w:lang w:val="en-US"/>
         </w:rPr>
-        <w:t xml:space="preserve"> c : 4.0</w:t>
+        <w:t>n_estimators</w:t>
+      </w:r>
+      <w:proofErr w:type="spellEnd"/>
+      <w:r>
+        <w:rPr>
+          <w:lang w:val="en-US"/>
+        </w:rPr>
+        <w:t xml:space="preserve"> : 90, </w:t>
+      </w:r>
+      <w:proofErr w:type="spellStart"/>
+      <w:r>
+        <w:rPr>
+          <w:lang w:val="en-US"/>
+        </w:rPr>
+        <w:t>learning_rate</w:t>
+      </w:r>
+      <w:proofErr w:type="spellEnd"/>
+      <w:r>
+        <w:rPr>
+          <w:lang w:val="en-US"/>
+        </w:rPr>
+        <w:t xml:space="preserve"> : 0.046</w:t>
+      </w:r>
+    </w:p>
+    <w:p>
+      <w:pPr>
+        <w:spacing w:before="240" w:after="240" w:line="240" w:lineRule="auto"/>
+        <w:ind w:left="720"/>
+        <w:jc w:val="both"/>
+        <w:rPr>
+          <w:lang w:val="en-US"/>
+        </w:rPr>
+      </w:pPr>
+      <w:r>
+        <w:rPr>
+          <w:lang w:val="en-US"/>
+        </w:rPr>
+        <w:t xml:space="preserve"> </w:t>
+      </w:r>
+    </w:p>
+    <w:p>
+      <w:pPr>
+        <w:spacing w:before="240" w:after="240" w:line="240" w:lineRule="auto"/>
+        <w:jc w:val="both"/>
+        <w:rPr>
+          <w:b/>
+        </w:rPr>
+      </w:pPr>
+      <w:r>
+        <w:rPr>
+          <w:b/>
+        </w:rPr>
+        <w:t>Avec les hyperparamètres suivants pour les données normalisées :</w:t>
       </w:r>
     </w:p>
     <w:p>
@@ -6856,332 +6872,205 @@
         </w:rPr>
         <w:t xml:space="preserve">-        </w:t>
       </w:r>
-      <w:proofErr w:type="gramStart"/>
       <w:r>
         <w:rPr>
           <w:u w:val="single"/>
           <w:lang w:val="en-US"/>
         </w:rPr>
-        <w:t>AdaBoost</w:t>
+        <w:t>Perceptron</w:t>
       </w:r>
       <w:r>
         <w:rPr>
           <w:lang w:val="en-US"/>
         </w:rPr>
-        <w:t xml:space="preserve"> :</w:t>
-      </w:r>
-      <w:proofErr w:type="gramEnd"/>
-      <w:r>
+        <w:t xml:space="preserve"> : penalty : l2, learning rate : 0.0001, alpha : 1.0e-7</w:t>
+      </w:r>
+    </w:p>
+    <w:p>
+      <w:pPr>
+        <w:spacing w:before="240" w:after="240" w:line="240" w:lineRule="auto"/>
+        <w:ind w:left="1080" w:hanging="360"/>
+        <w:jc w:val="both"/>
+      </w:pPr>
+      <w:r>
+        <w:t xml:space="preserve">-        </w:t>
+      </w:r>
+      <w:r>
+        <w:rPr>
+          <w:u w:val="single"/>
+        </w:rPr>
+        <w:t>Réseaux de neurones</w:t>
+      </w:r>
+      <w:r>
+        <w:t xml:space="preserve"> : alpha : 0.0046</w:t>
+      </w:r>
+    </w:p>
+    <w:p>
+      <w:pPr>
+        <w:spacing w:before="240" w:after="240" w:line="240" w:lineRule="auto"/>
+        <w:ind w:left="1080" w:hanging="360"/>
+        <w:jc w:val="both"/>
+        <w:rPr>
+          <w:lang w:val="fr-FR"/>
+        </w:rPr>
+      </w:pPr>
+      <w:r>
+        <w:rPr>
+          <w:lang w:val="fr-FR"/>
+        </w:rPr>
+        <w:t xml:space="preserve">-        </w:t>
+      </w:r>
+      <w:r>
+        <w:rPr>
+          <w:u w:val="single"/>
+          <w:lang w:val="fr-FR"/>
+        </w:rPr>
+        <w:t>K voisins</w:t>
+      </w:r>
+      <w:r>
+        <w:rPr>
+          <w:lang w:val="fr-FR"/>
+        </w:rPr>
+        <w:t xml:space="preserve"> : </w:t>
+      </w:r>
+      <w:proofErr w:type="spellStart"/>
+      <w:r>
+        <w:rPr>
+          <w:lang w:val="fr-FR"/>
+        </w:rPr>
+        <w:t>n_neighbors</w:t>
+      </w:r>
+      <w:proofErr w:type="spellEnd"/>
+      <w:r>
+        <w:rPr>
+          <w:lang w:val="fr-FR"/>
+        </w:rPr>
+        <w:t xml:space="preserve"> : </w:t>
+      </w:r>
+      <w:r>
+        <w:rPr>
+          <w:lang w:val="fr-FR"/>
+        </w:rPr>
+        <w:t>7</w:t>
+      </w:r>
+      <w:r>
+        <w:rPr>
+          <w:lang w:val="fr-FR"/>
+        </w:rPr>
+        <w:t>, p : 1</w:t>
+      </w:r>
+    </w:p>
+    <w:p>
+      <w:pPr>
+        <w:spacing w:before="240" w:after="240" w:line="240" w:lineRule="auto"/>
+        <w:ind w:left="1080" w:hanging="360"/>
+        <w:jc w:val="both"/>
+      </w:pPr>
+      <w:r>
+        <w:t xml:space="preserve">-        </w:t>
+      </w:r>
+      <w:r>
+        <w:rPr>
+          <w:u w:val="single"/>
+        </w:rPr>
+        <w:t>Arbre de décision</w:t>
+      </w:r>
+      <w:r>
+        <w:t xml:space="preserve"> : </w:t>
+      </w:r>
+      <w:proofErr w:type="spellStart"/>
+      <w:r>
+        <w:t>criterion</w:t>
+      </w:r>
+      <w:proofErr w:type="spellEnd"/>
+      <w:r>
+        <w:t xml:space="preserve"> : </w:t>
+      </w:r>
+      <w:proofErr w:type="spellStart"/>
+      <w:r>
+        <w:t>gini</w:t>
+      </w:r>
+      <w:proofErr w:type="spellEnd"/>
+      <w:r>
+        <w:t xml:space="preserve">, </w:t>
+      </w:r>
+      <w:proofErr w:type="spellStart"/>
+      <w:r>
+        <w:t>ccp_alpha</w:t>
+      </w:r>
+      <w:proofErr w:type="spellEnd"/>
+      <w:r>
+        <w:t xml:space="preserve"> : 0.0004</w:t>
+      </w:r>
+      <w:r>
+        <w:t>6</w:t>
+      </w:r>
+    </w:p>
+    <w:p>
+      <w:pPr>
+        <w:spacing w:before="240" w:after="240" w:line="240" w:lineRule="auto"/>
+        <w:ind w:left="1080" w:hanging="360"/>
+        <w:jc w:val="both"/>
         <w:rPr>
           <w:lang w:val="en-US"/>
         </w:rPr>
-        <w:t xml:space="preserve"> </w:t>
+      </w:pPr>
+      <w:r>
+        <w:rPr>
+          <w:lang w:val="en-US"/>
+        </w:rPr>
+        <w:t xml:space="preserve">-        </w:t>
       </w:r>
       <w:proofErr w:type="spellStart"/>
-      <w:r>
-        <w:rPr>
-          <w:lang w:val="en-US"/>
-        </w:rPr>
-        <w:t>n_estimators</w:t>
-      </w:r>
-      <w:proofErr w:type="spellEnd"/>
-      <w:r>
-        <w:rPr>
-          <w:lang w:val="en-US"/>
-        </w:rPr>
-        <w:t xml:space="preserve"> : 90, </w:t>
-      </w:r>
-      <w:proofErr w:type="spellStart"/>
-      <w:r>
-        <w:rPr>
-          <w:lang w:val="en-US"/>
-        </w:rPr>
-        <w:t>learning_rate</w:t>
-      </w:r>
-      <w:proofErr w:type="spellEnd"/>
-      <w:r>
-        <w:rPr>
-          <w:lang w:val="en-US"/>
-        </w:rPr>
-        <w:t xml:space="preserve"> : 0.046</w:t>
-      </w:r>
-    </w:p>
-    <w:p>
-      <w:pPr>
-        <w:spacing w:before="240" w:after="240" w:line="240" w:lineRule="auto"/>
-        <w:ind w:left="720"/>
-        <w:jc w:val="both"/>
-        <w:rPr>
-          <w:lang w:val="en-US"/>
-        </w:rPr>
-      </w:pPr>
-      <w:r>
-        <w:rPr>
-          <w:lang w:val="en-US"/>
-        </w:rPr>
-        <w:t xml:space="preserve"> </w:t>
-      </w:r>
-    </w:p>
-    <w:p>
-      <w:pPr>
-        <w:spacing w:before="240" w:after="240" w:line="240" w:lineRule="auto"/>
-        <w:jc w:val="both"/>
-        <w:rPr>
-          <w:b/>
-        </w:rPr>
-      </w:pPr>
-      <w:r>
-        <w:rPr>
-          <w:b/>
-        </w:rPr>
-        <w:t>Avec les hyperparamètres suivants pour les données normalisées :</w:t>
-      </w:r>
-    </w:p>
-    <w:p>
-      <w:pPr>
-        <w:spacing w:before="240" w:after="240" w:line="240" w:lineRule="auto"/>
-        <w:ind w:left="1080" w:hanging="360"/>
-        <w:jc w:val="both"/>
-        <w:rPr>
-          <w:lang w:val="en-US"/>
-        </w:rPr>
-      </w:pPr>
-      <w:r>
-        <w:rPr>
-          <w:lang w:val="en-US"/>
-        </w:rPr>
-        <w:t xml:space="preserve">-        </w:t>
-      </w:r>
-      <w:proofErr w:type="gramStart"/>
       <w:r>
         <w:rPr>
           <w:u w:val="single"/>
           <w:lang w:val="en-US"/>
         </w:rPr>
-        <w:t>Perceptron</w:t>
-      </w:r>
-      <w:r>
-        <w:rPr>
-          <w:lang w:val="en-US"/>
-        </w:rPr>
-        <w:t xml:space="preserve"> :</w:t>
-      </w:r>
-      <w:proofErr w:type="gramEnd"/>
-      <w:r>
-        <w:rPr>
-          <w:lang w:val="en-US"/>
-        </w:rPr>
-        <w:t xml:space="preserve"> penalty : l2, learning rate : 0.0001, alpha : 1.0e-7</w:t>
-      </w:r>
-    </w:p>
-    <w:p>
-      <w:pPr>
-        <w:spacing w:before="240" w:after="240" w:line="240" w:lineRule="auto"/>
-        <w:ind w:left="1080" w:hanging="360"/>
-        <w:jc w:val="both"/>
-      </w:pPr>
-      <w:r>
-        <w:t xml:space="preserve">-        </w:t>
-      </w:r>
-      <w:r>
-        <w:rPr>
-          <w:u w:val="single"/>
-        </w:rPr>
-        <w:t>Réseaux de neurones</w:t>
-      </w:r>
-      <w:r>
-        <w:t xml:space="preserve"> : alpha : 0.0046</w:t>
-      </w:r>
-    </w:p>
-    <w:p>
-      <w:pPr>
-        <w:spacing w:before="240" w:after="240" w:line="240" w:lineRule="auto"/>
-        <w:ind w:left="1080" w:hanging="360"/>
-        <w:jc w:val="both"/>
-        <w:rPr>
-          <w:lang w:val="fr-FR"/>
-        </w:rPr>
-      </w:pPr>
-      <w:r>
-        <w:rPr>
-          <w:lang w:val="fr-FR"/>
-        </w:rPr>
-        <w:t xml:space="preserve">-        </w:t>
-      </w:r>
-      <w:r>
-        <w:rPr>
-          <w:u w:val="single"/>
-          <w:lang w:val="fr-FR"/>
-        </w:rPr>
-        <w:t>K voisins</w:t>
-      </w:r>
-      <w:r>
-        <w:rPr>
-          <w:lang w:val="fr-FR"/>
-        </w:rPr>
-        <w:t xml:space="preserve"> : </w:t>
-      </w:r>
-      <w:proofErr w:type="spellStart"/>
-      <w:r>
-        <w:rPr>
-          <w:lang w:val="fr-FR"/>
-        </w:rPr>
-        <w:t>n_neighbors</w:t>
+        <w:t>Vecteurs</w:t>
       </w:r>
       <w:proofErr w:type="spellEnd"/>
-      <w:r>
-        <w:rPr>
-          <w:lang w:val="fr-FR"/>
-        </w:rPr>
-        <w:t xml:space="preserve"> : </w:t>
-      </w:r>
-      <w:r>
-        <w:rPr>
-          <w:lang w:val="fr-FR"/>
-        </w:rPr>
-        <w:t>7</w:t>
-      </w:r>
-      <w:r>
-        <w:rPr>
-          <w:lang w:val="fr-FR"/>
-        </w:rPr>
-        <w:t>, p : 1</w:t>
-      </w:r>
-    </w:p>
-    <w:p>
-      <w:pPr>
-        <w:spacing w:before="240" w:after="240" w:line="240" w:lineRule="auto"/>
-        <w:ind w:left="1080" w:hanging="360"/>
-        <w:jc w:val="both"/>
-      </w:pPr>
-      <w:r>
-        <w:t xml:space="preserve">-        </w:t>
-      </w:r>
-      <w:r>
-        <w:rPr>
-          <w:u w:val="single"/>
-        </w:rPr>
-        <w:t>Arbre de décision</w:t>
-      </w:r>
-      <w:r>
-        <w:t xml:space="preserve"> : </w:t>
-      </w:r>
-      <w:proofErr w:type="spellStart"/>
-      <w:r>
-        <w:t>criterion</w:t>
-      </w:r>
-      <w:proofErr w:type="spellEnd"/>
-      <w:r>
-        <w:t xml:space="preserve"> : </w:t>
-      </w:r>
-      <w:proofErr w:type="spellStart"/>
-      <w:r>
-        <w:t>gini</w:t>
-      </w:r>
-      <w:proofErr w:type="spellEnd"/>
-      <w:r>
-        <w:t xml:space="preserve">, </w:t>
-      </w:r>
-      <w:proofErr w:type="spellStart"/>
-      <w:r>
-        <w:t>ccp_alpha</w:t>
-      </w:r>
-      <w:proofErr w:type="spellEnd"/>
-      <w:r>
-        <w:t xml:space="preserve"> : 0.0004</w:t>
-      </w:r>
-      <w:r>
-        <w:t>6</w:t>
-      </w:r>
-    </w:p>
-    <w:p>
-      <w:pPr>
-        <w:spacing w:before="240" w:after="240" w:line="240" w:lineRule="auto"/>
-        <w:ind w:left="1080" w:hanging="360"/>
-        <w:jc w:val="both"/>
-        <w:rPr>
-          <w:lang w:val="en-US"/>
-        </w:rPr>
-      </w:pPr>
-      <w:r>
-        <w:rPr>
-          <w:lang w:val="en-US"/>
-        </w:rPr>
-        <w:t xml:space="preserve">-        </w:t>
-      </w:r>
-      <w:proofErr w:type="spellStart"/>
       <w:r>
         <w:rPr>
           <w:u w:val="single"/>
           <w:lang w:val="en-US"/>
         </w:rPr>
-        <w:t>Vecteurs</w:t>
-      </w:r>
-      <w:proofErr w:type="spellEnd"/>
+        <w:t xml:space="preserve"> de support</w:t>
+      </w:r>
+      <w:r>
+        <w:rPr>
+          <w:lang w:val="en-US"/>
+        </w:rPr>
+        <w:t xml:space="preserve"> : c : 3.0</w:t>
+      </w:r>
+    </w:p>
+    <w:p>
+      <w:pPr>
+        <w:spacing w:before="240" w:after="240" w:line="240" w:lineRule="auto"/>
+        <w:ind w:left="1080" w:hanging="360"/>
+        <w:jc w:val="both"/>
+        <w:rPr>
+          <w:lang w:val="en-US"/>
+        </w:rPr>
+      </w:pPr>
+      <w:r>
+        <w:rPr>
+          <w:lang w:val="en-US"/>
+        </w:rPr>
+        <w:t xml:space="preserve">-        </w:t>
+      </w:r>
       <w:r>
         <w:rPr>
           <w:u w:val="single"/>
           <w:lang w:val="en-US"/>
         </w:rPr>
-        <w:t xml:space="preserve"> de </w:t>
-      </w:r>
-      <w:proofErr w:type="gramStart"/>
-      <w:r>
-        <w:rPr>
-          <w:u w:val="single"/>
+        <w:t>AdaBoost</w:t>
+      </w:r>
+      <w:r>
+        <w:rPr>
           <w:lang w:val="en-US"/>
         </w:rPr>
-        <w:t>support</w:t>
-      </w:r>
-      <w:r>
-        <w:rPr>
-          <w:lang w:val="en-US"/>
-        </w:rPr>
-        <w:t xml:space="preserve"> :</w:t>
-      </w:r>
-      <w:proofErr w:type="gramEnd"/>
-      <w:r>
-        <w:rPr>
-          <w:lang w:val="en-US"/>
-        </w:rPr>
-        <w:t xml:space="preserve"> c : 3.0</w:t>
-      </w:r>
-    </w:p>
-    <w:p>
-      <w:pPr>
-        <w:spacing w:before="240" w:after="240" w:line="240" w:lineRule="auto"/>
-        <w:ind w:left="1080" w:hanging="360"/>
-        <w:jc w:val="both"/>
-        <w:rPr>
-          <w:lang w:val="en-US"/>
-        </w:rPr>
-      </w:pPr>
-      <w:r>
-        <w:rPr>
-          <w:lang w:val="en-US"/>
-        </w:rPr>
-        <w:t xml:space="preserve">-        </w:t>
-      </w:r>
-      <w:proofErr w:type="gramStart"/>
-      <w:r>
-        <w:rPr>
-          <w:u w:val="single"/>
-          <w:lang w:val="en-US"/>
-        </w:rPr>
-        <w:t>AdaBoost</w:t>
-      </w:r>
-      <w:r>
-        <w:rPr>
-          <w:lang w:val="en-US"/>
-        </w:rPr>
-        <w:t xml:space="preserve"> :</w:t>
-      </w:r>
-      <w:proofErr w:type="gramEnd"/>
-      <w:r>
-        <w:rPr>
-          <w:lang w:val="en-US"/>
-        </w:rPr>
-        <w:t xml:space="preserve"> </w:t>
+        <w:t xml:space="preserve"> : </w:t>
       </w:r>
       <w:proofErr w:type="spellStart"/>
       <w:r>
@@ -7277,18 +7166,9 @@
           <w:i/>
           <w:iCs/>
         </w:rPr>
-        <w:t>method_</w:t>
-      </w:r>
-      <w:proofErr w:type="gramStart"/>
-      <w:r>
-        <w:rPr>
-          <w:i/>
-          <w:iCs/>
-        </w:rPr>
-        <w:t>comparison.ipynb</w:t>
+        <w:t>method_comparison.ipynb</w:t>
       </w:r>
       <w:proofErr w:type="spellEnd"/>
-      <w:proofErr w:type="gramEnd"/>
       <w:r>
         <w:t xml:space="preserve"> fourni des informations sur les prédictions des différentes méthodes</w:t>
       </w:r>
@@ -7958,13 +7838,105 @@
         <w:jc w:val="both"/>
       </w:pPr>
     </w:p>
+    <w:p>
+      <w:pPr>
+        <w:spacing w:line="240" w:lineRule="auto"/>
+        <w:jc w:val="both"/>
+      </w:pPr>
+    </w:p>
+    <w:p>
+      <w:pPr>
+        <w:spacing w:line="240" w:lineRule="auto"/>
+        <w:jc w:val="both"/>
+      </w:pPr>
+    </w:p>
+    <w:p>
+      <w:pPr>
+        <w:spacing w:line="240" w:lineRule="auto"/>
+        <w:jc w:val="center"/>
+      </w:pPr>
+    </w:p>
+    <w:p>
+      <w:pPr>
+        <w:spacing w:line="240" w:lineRule="auto"/>
+        <w:jc w:val="both"/>
+      </w:pPr>
+      <w:r>
+        <w:rPr>
+          <w:noProof/>
+        </w:rPr>
+        <w:drawing>
+          <wp:inline distT="0" distB="0" distL="0" distR="0" wp14:anchorId="75B7EEC4" wp14:editId="52BB66BA">
+            <wp:extent cx="6146153" cy="1727200"/>
+            <wp:effectExtent l="0" t="0" r="7620" b="6350"/>
+            <wp:docPr id="12" name="Image 12" descr="Une image contenant texte&#10;&#10;Description générée automatiquement"/>
+            <wp:cNvGraphicFramePr>
+              <a:graphicFrameLocks xmlns:a="http://schemas.openxmlformats.org/drawingml/2006/main" noChangeAspect="1"/>
+            </wp:cNvGraphicFramePr>
+            <a:graphic xmlns:a="http://schemas.openxmlformats.org/drawingml/2006/main">
+              <a:graphicData uri="http://schemas.openxmlformats.org/drawingml/2006/picture">
+                <pic:pic xmlns:pic="http://schemas.openxmlformats.org/drawingml/2006/picture">
+                  <pic:nvPicPr>
+                    <pic:cNvPr id="12" name="Image 12" descr="Une image contenant texte&#10;&#10;Description générée automatiquement"/>
+                    <pic:cNvPicPr/>
+                  </pic:nvPicPr>
+                  <pic:blipFill rotWithShape="1">
+                    <a:blip r:embed="rId28">
+                      <a:extLst>
+                        <a:ext uri="{28A0092B-C50C-407E-A947-70E740481C1C}">
+                          <a14:useLocalDpi xmlns:a14="http://schemas.microsoft.com/office/drawing/2010/main" val="0"/>
+                        </a:ext>
+                      </a:extLst>
+                    </a:blip>
+                    <a:srcRect l="11829" b="61089"/>
+                    <a:stretch/>
+                  </pic:blipFill>
+                  <pic:spPr bwMode="auto">
+                    <a:xfrm>
+                      <a:off x="0" y="0"/>
+                      <a:ext cx="6265676" cy="1760789"/>
+                    </a:xfrm>
+                    <a:prstGeom prst="rect">
+                      <a:avLst/>
+                    </a:prstGeom>
+                    <a:ln>
+                      <a:noFill/>
+                    </a:ln>
+                    <a:extLst>
+                      <a:ext uri="{53640926-AAD7-44D8-BBD7-CCE9431645EC}">
+                        <a14:shadowObscured xmlns:a14="http://schemas.microsoft.com/office/drawing/2010/main"/>
+                      </a:ext>
+                    </a:extLst>
+                  </pic:spPr>
+                </pic:pic>
+              </a:graphicData>
+            </a:graphic>
+          </wp:inline>
+        </w:drawing>
+      </w:r>
+    </w:p>
+    <w:p>
+      <w:pPr>
+        <w:spacing w:line="240" w:lineRule="auto"/>
+        <w:jc w:val="center"/>
+        <w:rPr>
+          <w:u w:val="single"/>
+        </w:rPr>
+      </w:pPr>
+      <w:r>
+        <w:rPr>
+          <w:u w:val="single"/>
+        </w:rPr>
+        <w:t>Arbre du git du projet</w:t>
+      </w:r>
+    </w:p>
     <w:sectPr>
-      <w:headerReference w:type="even" r:id="rId28"/>
-      <w:headerReference w:type="default" r:id="rId29"/>
-      <w:footerReference w:type="even" r:id="rId30"/>
-      <w:footerReference w:type="default" r:id="rId31"/>
-      <w:headerReference w:type="first" r:id="rId32"/>
-      <w:footerReference w:type="first" r:id="rId33"/>
+      <w:headerReference w:type="even" r:id="rId29"/>
+      <w:headerReference w:type="default" r:id="rId30"/>
+      <w:footerReference w:type="even" r:id="rId31"/>
+      <w:footerReference w:type="default" r:id="rId32"/>
+      <w:headerReference w:type="first" r:id="rId33"/>
+      <w:footerReference w:type="first" r:id="rId34"/>
       <w:pgSz w:w="11909" w:h="16834"/>
       <w:pgMar w:top="1440" w:right="1440" w:bottom="1440" w:left="1440" w:header="720" w:footer="720" w:gutter="0"/>
       <w:pgNumType w:start="0"/>
